--- a/DOKUMENTACIJA/Projektni_Zahtev.docx
+++ b/DOKUMENTACIJA/Projektni_Zahtev.docx
@@ -26,6 +26,7 @@
           <w:szCs w:val="28"/>
         </w:rPr>
       </w:pPr>
+      <w:proofErr w:type="spellStart"/>
       <w:r>
         <w:rPr>
           <w:rFonts w:ascii="Helvetica" w:hAnsi="Helvetica"/>
@@ -36,6 +37,7 @@
         </w:rPr>
         <w:t>Uvod</w:t>
       </w:r>
+      <w:proofErr w:type="spellEnd"/>
       <w:r>
         <w:rPr>
           <w:rFonts w:ascii="Helvetica" w:hAnsi="Helvetica"/>
@@ -60,6 +62,7 @@
           <w:szCs w:val="28"/>
         </w:rPr>
       </w:pPr>
+      <w:proofErr w:type="spellStart"/>
       <w:r>
         <w:rPr>
           <w:rFonts w:ascii="Helvetica" w:hAnsi="Helvetica"/>
@@ -68,8 +71,31 @@
           <w:sz w:val="28"/>
           <w:szCs w:val="28"/>
         </w:rPr>
-        <w:t>Cilj Razvoja</w:t>
-      </w:r>
+        <w:t>Cilj</w:t>
+      </w:r>
+      <w:proofErr w:type="spellEnd"/>
+      <w:r>
+        <w:rPr>
+          <w:rFonts w:ascii="Helvetica" w:hAnsi="Helvetica"/>
+          <w:b/>
+          <w:bCs/>
+          <w:sz w:val="28"/>
+          <w:szCs w:val="28"/>
+        </w:rPr>
+        <w:t xml:space="preserve"> </w:t>
+      </w:r>
+      <w:proofErr w:type="spellStart"/>
+      <w:r>
+        <w:rPr>
+          <w:rFonts w:ascii="Helvetica" w:hAnsi="Helvetica"/>
+          <w:b/>
+          <w:bCs/>
+          <w:sz w:val="28"/>
+          <w:szCs w:val="28"/>
+        </w:rPr>
+        <w:t>Razvoja</w:t>
+      </w:r>
+      <w:proofErr w:type="spellEnd"/>
       <w:r>
         <w:rPr>
           <w:rFonts w:ascii="Helvetica" w:hAnsi="Helvetica"/>
@@ -85,7 +111,330 @@
           <w:szCs w:val="28"/>
         </w:rPr>
         <w:br/>
-        <w:t>Cilj projekta je veb aplikacija koja predstavlja katalog mobilnih telefona u kome se nalaze specifikacije pojedinih telefona koje korisnicu mogu pregledati.</w:t>
+      </w:r>
+      <w:proofErr w:type="spellStart"/>
+      <w:r>
+        <w:rPr>
+          <w:rFonts w:ascii="Helvetica" w:hAnsi="Helvetica"/>
+          <w:sz w:val="28"/>
+          <w:szCs w:val="28"/>
+        </w:rPr>
+        <w:t>Cilj</w:t>
+      </w:r>
+      <w:proofErr w:type="spellEnd"/>
+      <w:r>
+        <w:rPr>
+          <w:rFonts w:ascii="Helvetica" w:hAnsi="Helvetica"/>
+          <w:sz w:val="28"/>
+          <w:szCs w:val="28"/>
+        </w:rPr>
+        <w:t xml:space="preserve"> </w:t>
+      </w:r>
+      <w:proofErr w:type="spellStart"/>
+      <w:r>
+        <w:rPr>
+          <w:rFonts w:ascii="Helvetica" w:hAnsi="Helvetica"/>
+          <w:sz w:val="28"/>
+          <w:szCs w:val="28"/>
+        </w:rPr>
+        <w:t>projekta</w:t>
+      </w:r>
+      <w:proofErr w:type="spellEnd"/>
+      <w:r>
+        <w:rPr>
+          <w:rFonts w:ascii="Helvetica" w:hAnsi="Helvetica"/>
+          <w:sz w:val="28"/>
+          <w:szCs w:val="28"/>
+        </w:rPr>
+        <w:t xml:space="preserve"> je </w:t>
+      </w:r>
+      <w:proofErr w:type="spellStart"/>
+      <w:r>
+        <w:rPr>
+          <w:rFonts w:ascii="Helvetica" w:hAnsi="Helvetica"/>
+          <w:sz w:val="28"/>
+          <w:szCs w:val="28"/>
+        </w:rPr>
+        <w:t>veb</w:t>
+      </w:r>
+      <w:proofErr w:type="spellEnd"/>
+      <w:r>
+        <w:rPr>
+          <w:rFonts w:ascii="Helvetica" w:hAnsi="Helvetica"/>
+          <w:sz w:val="28"/>
+          <w:szCs w:val="28"/>
+        </w:rPr>
+        <w:t xml:space="preserve"> </w:t>
+      </w:r>
+      <w:proofErr w:type="spellStart"/>
+      <w:r>
+        <w:rPr>
+          <w:rFonts w:ascii="Helvetica" w:hAnsi="Helvetica"/>
+          <w:sz w:val="28"/>
+          <w:szCs w:val="28"/>
+        </w:rPr>
+        <w:t>aplikacija</w:t>
+      </w:r>
+      <w:proofErr w:type="spellEnd"/>
+      <w:r>
+        <w:rPr>
+          <w:rFonts w:ascii="Helvetica" w:hAnsi="Helvetica"/>
+          <w:sz w:val="28"/>
+          <w:szCs w:val="28"/>
+        </w:rPr>
+        <w:t xml:space="preserve"> </w:t>
+      </w:r>
+      <w:proofErr w:type="spellStart"/>
+      <w:r>
+        <w:rPr>
+          <w:rFonts w:ascii="Helvetica" w:hAnsi="Helvetica"/>
+          <w:sz w:val="28"/>
+          <w:szCs w:val="28"/>
+        </w:rPr>
+        <w:t>koja</w:t>
+      </w:r>
+      <w:proofErr w:type="spellEnd"/>
+      <w:r>
+        <w:rPr>
+          <w:rFonts w:ascii="Helvetica" w:hAnsi="Helvetica"/>
+          <w:sz w:val="28"/>
+          <w:szCs w:val="28"/>
+        </w:rPr>
+        <w:t xml:space="preserve"> </w:t>
+      </w:r>
+      <w:proofErr w:type="spellStart"/>
+      <w:r>
+        <w:rPr>
+          <w:rFonts w:ascii="Helvetica" w:hAnsi="Helvetica"/>
+          <w:sz w:val="28"/>
+          <w:szCs w:val="28"/>
+        </w:rPr>
+        <w:t>predstavlja</w:t>
+      </w:r>
+      <w:proofErr w:type="spellEnd"/>
+      <w:r>
+        <w:rPr>
+          <w:rFonts w:ascii="Helvetica" w:hAnsi="Helvetica"/>
+          <w:sz w:val="28"/>
+          <w:szCs w:val="28"/>
+        </w:rPr>
+        <w:t xml:space="preserve"> </w:t>
+      </w:r>
+      <w:proofErr w:type="spellStart"/>
+      <w:r>
+        <w:rPr>
+          <w:rFonts w:ascii="Helvetica" w:hAnsi="Helvetica"/>
+          <w:sz w:val="28"/>
+          <w:szCs w:val="28"/>
+        </w:rPr>
+        <w:t>katalog</w:t>
+      </w:r>
+      <w:proofErr w:type="spellEnd"/>
+      <w:r>
+        <w:rPr>
+          <w:rFonts w:ascii="Helvetica" w:hAnsi="Helvetica"/>
+          <w:sz w:val="28"/>
+          <w:szCs w:val="28"/>
+        </w:rPr>
+        <w:t xml:space="preserve"> </w:t>
+      </w:r>
+      <w:proofErr w:type="spellStart"/>
+      <w:r>
+        <w:rPr>
+          <w:rFonts w:ascii="Helvetica" w:hAnsi="Helvetica"/>
+          <w:sz w:val="28"/>
+          <w:szCs w:val="28"/>
+        </w:rPr>
+        <w:t>mobilnih</w:t>
+      </w:r>
+      <w:proofErr w:type="spellEnd"/>
+      <w:r>
+        <w:rPr>
+          <w:rFonts w:ascii="Helvetica" w:hAnsi="Helvetica"/>
+          <w:sz w:val="28"/>
+          <w:szCs w:val="28"/>
+        </w:rPr>
+        <w:t xml:space="preserve"> </w:t>
+      </w:r>
+      <w:proofErr w:type="spellStart"/>
+      <w:r>
+        <w:rPr>
+          <w:rFonts w:ascii="Helvetica" w:hAnsi="Helvetica"/>
+          <w:sz w:val="28"/>
+          <w:szCs w:val="28"/>
+        </w:rPr>
+        <w:t>telefona</w:t>
+      </w:r>
+      <w:proofErr w:type="spellEnd"/>
+      <w:r>
+        <w:rPr>
+          <w:rFonts w:ascii="Helvetica" w:hAnsi="Helvetica"/>
+          <w:sz w:val="28"/>
+          <w:szCs w:val="28"/>
+        </w:rPr>
+        <w:t xml:space="preserve"> u </w:t>
+      </w:r>
+      <w:proofErr w:type="spellStart"/>
+      <w:r>
+        <w:rPr>
+          <w:rFonts w:ascii="Helvetica" w:hAnsi="Helvetica"/>
+          <w:sz w:val="28"/>
+          <w:szCs w:val="28"/>
+        </w:rPr>
+        <w:t>kome</w:t>
+      </w:r>
+      <w:proofErr w:type="spellEnd"/>
+      <w:r>
+        <w:rPr>
+          <w:rFonts w:ascii="Helvetica" w:hAnsi="Helvetica"/>
+          <w:sz w:val="28"/>
+          <w:szCs w:val="28"/>
+        </w:rPr>
+        <w:t xml:space="preserve"> se </w:t>
+      </w:r>
+      <w:proofErr w:type="spellStart"/>
+      <w:r>
+        <w:rPr>
+          <w:rFonts w:ascii="Helvetica" w:hAnsi="Helvetica"/>
+          <w:sz w:val="28"/>
+          <w:szCs w:val="28"/>
+        </w:rPr>
+        <w:t>nalaze</w:t>
+      </w:r>
+      <w:proofErr w:type="spellEnd"/>
+      <w:r>
+        <w:rPr>
+          <w:rFonts w:ascii="Helvetica" w:hAnsi="Helvetica"/>
+          <w:sz w:val="28"/>
+          <w:szCs w:val="28"/>
+        </w:rPr>
+        <w:t xml:space="preserve"> </w:t>
+      </w:r>
+      <w:proofErr w:type="spellStart"/>
+      <w:r>
+        <w:rPr>
+          <w:rFonts w:ascii="Helvetica" w:hAnsi="Helvetica"/>
+          <w:sz w:val="28"/>
+          <w:szCs w:val="28"/>
+        </w:rPr>
+        <w:t>specifikacije</w:t>
+      </w:r>
+      <w:proofErr w:type="spellEnd"/>
+      <w:r>
+        <w:rPr>
+          <w:rFonts w:ascii="Helvetica" w:hAnsi="Helvetica"/>
+          <w:sz w:val="28"/>
+          <w:szCs w:val="28"/>
+        </w:rPr>
+        <w:t xml:space="preserve"> </w:t>
+      </w:r>
+      <w:proofErr w:type="spellStart"/>
+      <w:r>
+        <w:rPr>
+          <w:rFonts w:ascii="Helvetica" w:hAnsi="Helvetica"/>
+          <w:sz w:val="28"/>
+          <w:szCs w:val="28"/>
+        </w:rPr>
+        <w:t>pojedinih</w:t>
+      </w:r>
+      <w:proofErr w:type="spellEnd"/>
+      <w:r>
+        <w:rPr>
+          <w:rFonts w:ascii="Helvetica" w:hAnsi="Helvetica"/>
+          <w:sz w:val="28"/>
+          <w:szCs w:val="28"/>
+        </w:rPr>
+        <w:t xml:space="preserve"> </w:t>
+      </w:r>
+      <w:proofErr w:type="spellStart"/>
+      <w:r>
+        <w:rPr>
+          <w:rFonts w:ascii="Helvetica" w:hAnsi="Helvetica"/>
+          <w:sz w:val="28"/>
+          <w:szCs w:val="28"/>
+        </w:rPr>
+        <w:t>telefona</w:t>
+      </w:r>
+      <w:proofErr w:type="spellEnd"/>
+      <w:r>
+        <w:rPr>
+          <w:rFonts w:ascii="Helvetica" w:hAnsi="Helvetica"/>
+          <w:sz w:val="28"/>
+          <w:szCs w:val="28"/>
+        </w:rPr>
+        <w:t xml:space="preserve"> </w:t>
+      </w:r>
+      <w:proofErr w:type="spellStart"/>
+      <w:r>
+        <w:rPr>
+          <w:rFonts w:ascii="Helvetica" w:hAnsi="Helvetica"/>
+          <w:sz w:val="28"/>
+          <w:szCs w:val="28"/>
+        </w:rPr>
+        <w:t>koje</w:t>
+      </w:r>
+      <w:proofErr w:type="spellEnd"/>
+      <w:r>
+        <w:rPr>
+          <w:rFonts w:ascii="Helvetica" w:hAnsi="Helvetica"/>
+          <w:sz w:val="28"/>
+          <w:szCs w:val="28"/>
+        </w:rPr>
+        <w:t xml:space="preserve"> </w:t>
+      </w:r>
+      <w:proofErr w:type="spellStart"/>
+      <w:r>
+        <w:rPr>
+          <w:rFonts w:ascii="Helvetica" w:hAnsi="Helvetica"/>
+          <w:sz w:val="28"/>
+          <w:szCs w:val="28"/>
+        </w:rPr>
+        <w:t>korisnicu</w:t>
+      </w:r>
+      <w:proofErr w:type="spellEnd"/>
+      <w:r>
+        <w:rPr>
+          <w:rFonts w:ascii="Helvetica" w:hAnsi="Helvetica"/>
+          <w:sz w:val="28"/>
+          <w:szCs w:val="28"/>
+        </w:rPr>
+        <w:t xml:space="preserve"> </w:t>
+      </w:r>
+      <w:proofErr w:type="spellStart"/>
+      <w:r>
+        <w:rPr>
+          <w:rFonts w:ascii="Helvetica" w:hAnsi="Helvetica"/>
+          <w:sz w:val="28"/>
+          <w:szCs w:val="28"/>
+        </w:rPr>
+        <w:t>mogu</w:t>
+      </w:r>
+      <w:proofErr w:type="spellEnd"/>
+      <w:r>
+        <w:rPr>
+          <w:rFonts w:ascii="Helvetica" w:hAnsi="Helvetica"/>
+          <w:sz w:val="28"/>
+          <w:szCs w:val="28"/>
+        </w:rPr>
+        <w:t xml:space="preserve"> </w:t>
+      </w:r>
+      <w:proofErr w:type="spellStart"/>
+      <w:r>
+        <w:rPr>
+          <w:rFonts w:ascii="Helvetica" w:hAnsi="Helvetica"/>
+          <w:sz w:val="28"/>
+          <w:szCs w:val="28"/>
+        </w:rPr>
+        <w:t>pregledati</w:t>
+      </w:r>
+      <w:proofErr w:type="spellEnd"/>
+      <w:r>
+        <w:rPr>
+          <w:rFonts w:ascii="Helvetica" w:hAnsi="Helvetica"/>
+          <w:sz w:val="28"/>
+          <w:szCs w:val="28"/>
+        </w:rPr>
+        <w:t>.</w:t>
       </w:r>
       <w:r>
         <w:rPr>
@@ -109,6 +458,7 @@
           <w:szCs w:val="28"/>
         </w:rPr>
       </w:pPr>
+      <w:proofErr w:type="spellStart"/>
       <w:r>
         <w:rPr>
           <w:rFonts w:ascii="Helvetica" w:hAnsi="Helvetica"/>
@@ -117,7 +467,18 @@
           <w:sz w:val="28"/>
           <w:szCs w:val="28"/>
         </w:rPr>
-        <w:t>Obim Sistema</w:t>
+        <w:t>Obim</w:t>
+      </w:r>
+      <w:proofErr w:type="spellEnd"/>
+      <w:r>
+        <w:rPr>
+          <w:rFonts w:ascii="Helvetica" w:hAnsi="Helvetica"/>
+          <w:b/>
+          <w:bCs/>
+          <w:sz w:val="28"/>
+          <w:szCs w:val="28"/>
+        </w:rPr>
+        <w:t xml:space="preserve"> Sistema</w:t>
       </w:r>
       <w:r>
         <w:rPr>
@@ -141,7 +502,115 @@
           <w:sz w:val="28"/>
           <w:szCs w:val="28"/>
         </w:rPr>
-        <w:t>Za razvoj se koriste HTML, CSS, Javascrypt i Typescrypt jezici.</w:t>
+        <w:t xml:space="preserve">Za </w:t>
+      </w:r>
+      <w:proofErr w:type="spellStart"/>
+      <w:r>
+        <w:rPr>
+          <w:rFonts w:ascii="Helvetica" w:hAnsi="Helvetica"/>
+          <w:sz w:val="28"/>
+          <w:szCs w:val="28"/>
+        </w:rPr>
+        <w:t>razvoj</w:t>
+      </w:r>
+      <w:proofErr w:type="spellEnd"/>
+      <w:r>
+        <w:rPr>
+          <w:rFonts w:ascii="Helvetica" w:hAnsi="Helvetica"/>
+          <w:sz w:val="28"/>
+          <w:szCs w:val="28"/>
+        </w:rPr>
+        <w:t xml:space="preserve"> se </w:t>
+      </w:r>
+      <w:proofErr w:type="spellStart"/>
+      <w:r>
+        <w:rPr>
+          <w:rFonts w:ascii="Helvetica" w:hAnsi="Helvetica"/>
+          <w:sz w:val="28"/>
+          <w:szCs w:val="28"/>
+        </w:rPr>
+        <w:t>koriste</w:t>
+      </w:r>
+      <w:proofErr w:type="spellEnd"/>
+      <w:r>
+        <w:rPr>
+          <w:rFonts w:ascii="Helvetica" w:hAnsi="Helvetica"/>
+          <w:sz w:val="28"/>
+          <w:szCs w:val="28"/>
+        </w:rPr>
+        <w:t xml:space="preserve"> HTML, CSS, </w:t>
+      </w:r>
+      <w:proofErr w:type="spellStart"/>
+      <w:r>
+        <w:rPr>
+          <w:rFonts w:ascii="Helvetica" w:hAnsi="Helvetica"/>
+          <w:sz w:val="28"/>
+          <w:szCs w:val="28"/>
+        </w:rPr>
+        <w:t>Javascrypt</w:t>
+      </w:r>
+      <w:proofErr w:type="spellEnd"/>
+      <w:r>
+        <w:rPr>
+          <w:rFonts w:ascii="Helvetica" w:hAnsi="Helvetica"/>
+          <w:sz w:val="28"/>
+          <w:szCs w:val="28"/>
+        </w:rPr>
+        <w:t xml:space="preserve"> </w:t>
+      </w:r>
+      <w:proofErr w:type="spellStart"/>
+      <w:r>
+        <w:rPr>
+          <w:rFonts w:ascii="Helvetica" w:hAnsi="Helvetica"/>
+          <w:sz w:val="28"/>
+          <w:szCs w:val="28"/>
+        </w:rPr>
+        <w:t>i</w:t>
+      </w:r>
+      <w:proofErr w:type="spellEnd"/>
+      <w:r>
+        <w:rPr>
+          <w:rFonts w:ascii="Helvetica" w:hAnsi="Helvetica"/>
+          <w:sz w:val="28"/>
+          <w:szCs w:val="28"/>
+        </w:rPr>
+        <w:t xml:space="preserve"> </w:t>
+      </w:r>
+      <w:proofErr w:type="spellStart"/>
+      <w:r>
+        <w:rPr>
+          <w:rFonts w:ascii="Helvetica" w:hAnsi="Helvetica"/>
+          <w:sz w:val="28"/>
+          <w:szCs w:val="28"/>
+        </w:rPr>
+        <w:t>Typescrypt</w:t>
+      </w:r>
+      <w:proofErr w:type="spellEnd"/>
+      <w:r>
+        <w:rPr>
+          <w:rFonts w:ascii="Helvetica" w:hAnsi="Helvetica"/>
+          <w:sz w:val="28"/>
+          <w:szCs w:val="28"/>
+        </w:rPr>
+        <w:t xml:space="preserve"> </w:t>
+      </w:r>
+      <w:proofErr w:type="spellStart"/>
+      <w:r>
+        <w:rPr>
+          <w:rFonts w:ascii="Helvetica" w:hAnsi="Helvetica"/>
+          <w:sz w:val="28"/>
+          <w:szCs w:val="28"/>
+        </w:rPr>
+        <w:t>jezici</w:t>
+      </w:r>
+      <w:proofErr w:type="spellEnd"/>
+      <w:r>
+        <w:rPr>
+          <w:rFonts w:ascii="Helvetica" w:hAnsi="Helvetica"/>
+          <w:sz w:val="28"/>
+          <w:szCs w:val="28"/>
+        </w:rPr>
+        <w:t>.</w:t>
       </w:r>
       <w:r>
         <w:rPr>
@@ -150,7 +619,114 @@
           <w:szCs w:val="28"/>
         </w:rPr>
         <w:br/>
-        <w:t>Takodje se primenjuje i MYSQL baza za cuvanje podataka.</w:t>
+      </w:r>
+      <w:proofErr w:type="spellStart"/>
+      <w:r>
+        <w:rPr>
+          <w:rFonts w:ascii="Helvetica" w:hAnsi="Helvetica"/>
+          <w:sz w:val="28"/>
+          <w:szCs w:val="28"/>
+        </w:rPr>
+        <w:t>Takodje</w:t>
+      </w:r>
+      <w:proofErr w:type="spellEnd"/>
+      <w:r>
+        <w:rPr>
+          <w:rFonts w:ascii="Helvetica" w:hAnsi="Helvetica"/>
+          <w:sz w:val="28"/>
+          <w:szCs w:val="28"/>
+        </w:rPr>
+        <w:t xml:space="preserve"> se </w:t>
+      </w:r>
+      <w:proofErr w:type="spellStart"/>
+      <w:r>
+        <w:rPr>
+          <w:rFonts w:ascii="Helvetica" w:hAnsi="Helvetica"/>
+          <w:sz w:val="28"/>
+          <w:szCs w:val="28"/>
+        </w:rPr>
+        <w:t>primenjuje</w:t>
+      </w:r>
+      <w:proofErr w:type="spellEnd"/>
+      <w:r>
+        <w:rPr>
+          <w:rFonts w:ascii="Helvetica" w:hAnsi="Helvetica"/>
+          <w:sz w:val="28"/>
+          <w:szCs w:val="28"/>
+        </w:rPr>
+        <w:t xml:space="preserve"> </w:t>
+      </w:r>
+      <w:proofErr w:type="spellStart"/>
+      <w:r>
+        <w:rPr>
+          <w:rFonts w:ascii="Helvetica" w:hAnsi="Helvetica"/>
+          <w:sz w:val="28"/>
+          <w:szCs w:val="28"/>
+        </w:rPr>
+        <w:t>i</w:t>
+      </w:r>
+      <w:proofErr w:type="spellEnd"/>
+      <w:r>
+        <w:rPr>
+          <w:rFonts w:ascii="Helvetica" w:hAnsi="Helvetica"/>
+          <w:sz w:val="28"/>
+          <w:szCs w:val="28"/>
+        </w:rPr>
+        <w:t xml:space="preserve"> MYSQL </w:t>
+      </w:r>
+      <w:proofErr w:type="spellStart"/>
+      <w:r>
+        <w:rPr>
+          <w:rFonts w:ascii="Helvetica" w:hAnsi="Helvetica"/>
+          <w:sz w:val="28"/>
+          <w:szCs w:val="28"/>
+        </w:rPr>
+        <w:t>baza</w:t>
+      </w:r>
+      <w:proofErr w:type="spellEnd"/>
+      <w:r>
+        <w:rPr>
+          <w:rFonts w:ascii="Helvetica" w:hAnsi="Helvetica"/>
+          <w:sz w:val="28"/>
+          <w:szCs w:val="28"/>
+        </w:rPr>
+        <w:t xml:space="preserve"> za </w:t>
+      </w:r>
+      <w:proofErr w:type="spellStart"/>
+      <w:r>
+        <w:rPr>
+          <w:rFonts w:ascii="Helvetica" w:hAnsi="Helvetica"/>
+          <w:sz w:val="28"/>
+          <w:szCs w:val="28"/>
+        </w:rPr>
+        <w:t>cuvanje</w:t>
+      </w:r>
+      <w:proofErr w:type="spellEnd"/>
+      <w:r>
+        <w:rPr>
+          <w:rFonts w:ascii="Helvetica" w:hAnsi="Helvetica"/>
+          <w:sz w:val="28"/>
+          <w:szCs w:val="28"/>
+        </w:rPr>
+        <w:t xml:space="preserve"> </w:t>
+      </w:r>
+      <w:proofErr w:type="spellStart"/>
+      <w:r>
+        <w:rPr>
+          <w:rFonts w:ascii="Helvetica" w:hAnsi="Helvetica"/>
+          <w:sz w:val="28"/>
+          <w:szCs w:val="28"/>
+        </w:rPr>
+        <w:t>podataka</w:t>
+      </w:r>
+      <w:proofErr w:type="spellEnd"/>
+      <w:r>
+        <w:rPr>
+          <w:rFonts w:ascii="Helvetica" w:hAnsi="Helvetica"/>
+          <w:sz w:val="28"/>
+          <w:szCs w:val="28"/>
+        </w:rPr>
+        <w:t>.</w:t>
       </w:r>
       <w:r>
         <w:rPr>
@@ -203,6 +779,7 @@
           <w:szCs w:val="28"/>
         </w:rPr>
       </w:pPr>
+      <w:proofErr w:type="spellStart"/>
       <w:r>
         <w:rPr>
           <w:rFonts w:ascii="Helvetica" w:hAnsi="Helvetica"/>
@@ -211,8 +788,9 @@
           <w:sz w:val="28"/>
           <w:szCs w:val="28"/>
         </w:rPr>
-        <w:t>Prikaz Proizvoda</w:t>
-      </w:r>
+        <w:t>Prikaz</w:t>
+      </w:r>
+      <w:proofErr w:type="spellEnd"/>
       <w:r>
         <w:rPr>
           <w:rFonts w:ascii="Helvetica" w:hAnsi="Helvetica"/>
@@ -221,6 +799,28 @@
           <w:sz w:val="28"/>
           <w:szCs w:val="28"/>
         </w:rPr>
+        <w:t xml:space="preserve"> </w:t>
+      </w:r>
+      <w:proofErr w:type="spellStart"/>
+      <w:r>
+        <w:rPr>
+          <w:rFonts w:ascii="Helvetica" w:hAnsi="Helvetica"/>
+          <w:b/>
+          <w:bCs/>
+          <w:sz w:val="28"/>
+          <w:szCs w:val="28"/>
+        </w:rPr>
+        <w:t>Proizvoda</w:t>
+      </w:r>
+      <w:proofErr w:type="spellEnd"/>
+      <w:r>
+        <w:rPr>
+          <w:rFonts w:ascii="Helvetica" w:hAnsi="Helvetica"/>
+          <w:b/>
+          <w:bCs/>
+          <w:sz w:val="28"/>
+          <w:szCs w:val="28"/>
+        </w:rPr>
         <w:br/>
       </w:r>
       <w:r>
@@ -231,21 +831,103 @@
         </w:rPr>
         <w:br/>
       </w:r>
-      <w:r>
-        <w:rPr>
-          <w:rFonts w:ascii="Helvetica" w:hAnsi="Helvetica"/>
-          <w:sz w:val="28"/>
-          <w:szCs w:val="28"/>
-        </w:rPr>
-        <w:t>Nalazi se u prilogu</w:t>
-      </w:r>
-      <w:r>
-        <w:rPr>
-          <w:rFonts w:ascii="Helvetica" w:hAnsi="Helvetica"/>
-          <w:sz w:val="28"/>
-          <w:szCs w:val="28"/>
-        </w:rPr>
-        <w:t>: Skice_opis i Skice folder.</w:t>
+      <w:proofErr w:type="spellStart"/>
+      <w:r>
+        <w:rPr>
+          <w:rFonts w:ascii="Helvetica" w:hAnsi="Helvetica"/>
+          <w:sz w:val="28"/>
+          <w:szCs w:val="28"/>
+        </w:rPr>
+        <w:t>Nalazi</w:t>
+      </w:r>
+      <w:proofErr w:type="spellEnd"/>
+      <w:r>
+        <w:rPr>
+          <w:rFonts w:ascii="Helvetica" w:hAnsi="Helvetica"/>
+          <w:sz w:val="28"/>
+          <w:szCs w:val="28"/>
+        </w:rPr>
+        <w:t xml:space="preserve"> se u </w:t>
+      </w:r>
+      <w:proofErr w:type="spellStart"/>
+      <w:r>
+        <w:rPr>
+          <w:rFonts w:ascii="Helvetica" w:hAnsi="Helvetica"/>
+          <w:sz w:val="28"/>
+          <w:szCs w:val="28"/>
+        </w:rPr>
+        <w:t>prilogu</w:t>
+      </w:r>
+      <w:proofErr w:type="spellEnd"/>
+      <w:r>
+        <w:rPr>
+          <w:rFonts w:ascii="Helvetica" w:hAnsi="Helvetica"/>
+          <w:sz w:val="28"/>
+          <w:szCs w:val="28"/>
+        </w:rPr>
+        <w:t xml:space="preserve">: </w:t>
+      </w:r>
+      <w:proofErr w:type="spellStart"/>
+      <w:r>
+        <w:rPr>
+          <w:rFonts w:ascii="Helvetica" w:hAnsi="Helvetica"/>
+          <w:sz w:val="28"/>
+          <w:szCs w:val="28"/>
+        </w:rPr>
+        <w:t>Skice_opis</w:t>
+      </w:r>
+      <w:proofErr w:type="spellEnd"/>
+      <w:r>
+        <w:rPr>
+          <w:rFonts w:ascii="Helvetica" w:hAnsi="Helvetica"/>
+          <w:sz w:val="28"/>
+          <w:szCs w:val="28"/>
+        </w:rPr>
+        <w:t xml:space="preserve"> </w:t>
+      </w:r>
+      <w:proofErr w:type="spellStart"/>
+      <w:r>
+        <w:rPr>
+          <w:rFonts w:ascii="Helvetica" w:hAnsi="Helvetica"/>
+          <w:sz w:val="28"/>
+          <w:szCs w:val="28"/>
+        </w:rPr>
+        <w:t>i</w:t>
+      </w:r>
+      <w:proofErr w:type="spellEnd"/>
+      <w:r>
+        <w:rPr>
+          <w:rFonts w:ascii="Helvetica" w:hAnsi="Helvetica"/>
+          <w:sz w:val="28"/>
+          <w:szCs w:val="28"/>
+        </w:rPr>
+        <w:t xml:space="preserve"> </w:t>
+      </w:r>
+      <w:proofErr w:type="spellStart"/>
+      <w:r>
+        <w:rPr>
+          <w:rFonts w:ascii="Helvetica" w:hAnsi="Helvetica"/>
+          <w:sz w:val="28"/>
+          <w:szCs w:val="28"/>
+        </w:rPr>
+        <w:t>Skice</w:t>
+      </w:r>
+      <w:proofErr w:type="spellEnd"/>
+      <w:r>
+        <w:rPr>
+          <w:rFonts w:ascii="Helvetica" w:hAnsi="Helvetica"/>
+          <w:sz w:val="28"/>
+          <w:szCs w:val="28"/>
+        </w:rPr>
+        <w:t xml:space="preserve"> folder.</w:t>
+      </w:r>
+      <w:r>
+        <w:rPr>
+          <w:rFonts w:ascii="Helvetica" w:hAnsi="Helvetica"/>
+          <w:sz w:val="28"/>
+          <w:szCs w:val="28"/>
+        </w:rPr>
+        <w:br/>
       </w:r>
       <w:r>
         <w:rPr>
@@ -271,6 +953,7 @@
           <w:szCs w:val="28"/>
         </w:rPr>
       </w:pPr>
+      <w:proofErr w:type="spellStart"/>
       <w:r>
         <w:rPr>
           <w:rFonts w:ascii="Helvetica" w:hAnsi="Helvetica"/>
@@ -279,8 +962,9 @@
           <w:sz w:val="28"/>
           <w:szCs w:val="28"/>
         </w:rPr>
-        <w:t>Perspektiva proizvoda</w:t>
-      </w:r>
+        <w:t>Perspektiva</w:t>
+      </w:r>
+      <w:proofErr w:type="spellEnd"/>
       <w:r>
         <w:rPr>
           <w:rFonts w:ascii="Helvetica" w:hAnsi="Helvetica"/>
@@ -289,6 +973,28 @@
           <w:sz w:val="28"/>
           <w:szCs w:val="28"/>
         </w:rPr>
+        <w:t xml:space="preserve"> </w:t>
+      </w:r>
+      <w:proofErr w:type="spellStart"/>
+      <w:r>
+        <w:rPr>
+          <w:rFonts w:ascii="Helvetica" w:hAnsi="Helvetica"/>
+          <w:b/>
+          <w:bCs/>
+          <w:sz w:val="28"/>
+          <w:szCs w:val="28"/>
+        </w:rPr>
+        <w:t>proizvoda</w:t>
+      </w:r>
+      <w:proofErr w:type="spellEnd"/>
+      <w:r>
+        <w:rPr>
+          <w:rFonts w:ascii="Helvetica" w:hAnsi="Helvetica"/>
+          <w:b/>
+          <w:bCs/>
+          <w:sz w:val="28"/>
+          <w:szCs w:val="28"/>
+        </w:rPr>
         <w:br/>
       </w:r>
       <w:r>
@@ -298,8 +1004,270 @@
           <w:szCs w:val="28"/>
         </w:rPr>
         <w:br/>
-        <w:t>Ova mobilna aplikacija, treba da omoguci korisnicima da putem internet pregledaca, pomocu nje pretrazuju I pregledaju mobilne telefone I njihove specifikacije</w:t>
-      </w:r>
+        <w:t xml:space="preserve">Ova </w:t>
+      </w:r>
+      <w:proofErr w:type="spellStart"/>
+      <w:r>
+        <w:rPr>
+          <w:rFonts w:ascii="Helvetica" w:hAnsi="Helvetica"/>
+          <w:sz w:val="28"/>
+          <w:szCs w:val="28"/>
+        </w:rPr>
+        <w:t>mobilna</w:t>
+      </w:r>
+      <w:proofErr w:type="spellEnd"/>
+      <w:r>
+        <w:rPr>
+          <w:rFonts w:ascii="Helvetica" w:hAnsi="Helvetica"/>
+          <w:sz w:val="28"/>
+          <w:szCs w:val="28"/>
+        </w:rPr>
+        <w:t xml:space="preserve"> </w:t>
+      </w:r>
+      <w:proofErr w:type="spellStart"/>
+      <w:r>
+        <w:rPr>
+          <w:rFonts w:ascii="Helvetica" w:hAnsi="Helvetica"/>
+          <w:sz w:val="28"/>
+          <w:szCs w:val="28"/>
+        </w:rPr>
+        <w:t>aplikacija</w:t>
+      </w:r>
+      <w:proofErr w:type="spellEnd"/>
+      <w:r>
+        <w:rPr>
+          <w:rFonts w:ascii="Helvetica" w:hAnsi="Helvetica"/>
+          <w:sz w:val="28"/>
+          <w:szCs w:val="28"/>
+        </w:rPr>
+        <w:t xml:space="preserve">, </w:t>
+      </w:r>
+      <w:proofErr w:type="spellStart"/>
+      <w:r>
+        <w:rPr>
+          <w:rFonts w:ascii="Helvetica" w:hAnsi="Helvetica"/>
+          <w:sz w:val="28"/>
+          <w:szCs w:val="28"/>
+        </w:rPr>
+        <w:t>treba</w:t>
+      </w:r>
+      <w:proofErr w:type="spellEnd"/>
+      <w:r>
+        <w:rPr>
+          <w:rFonts w:ascii="Helvetica" w:hAnsi="Helvetica"/>
+          <w:sz w:val="28"/>
+          <w:szCs w:val="28"/>
+        </w:rPr>
+        <w:t xml:space="preserve"> da </w:t>
+      </w:r>
+      <w:proofErr w:type="spellStart"/>
+      <w:r>
+        <w:rPr>
+          <w:rFonts w:ascii="Helvetica" w:hAnsi="Helvetica"/>
+          <w:sz w:val="28"/>
+          <w:szCs w:val="28"/>
+        </w:rPr>
+        <w:t>omoguci</w:t>
+      </w:r>
+      <w:proofErr w:type="spellEnd"/>
+      <w:r>
+        <w:rPr>
+          <w:rFonts w:ascii="Helvetica" w:hAnsi="Helvetica"/>
+          <w:sz w:val="28"/>
+          <w:szCs w:val="28"/>
+        </w:rPr>
+        <w:t xml:space="preserve"> </w:t>
+      </w:r>
+      <w:proofErr w:type="spellStart"/>
+      <w:r>
+        <w:rPr>
+          <w:rFonts w:ascii="Helvetica" w:hAnsi="Helvetica"/>
+          <w:sz w:val="28"/>
+          <w:szCs w:val="28"/>
+        </w:rPr>
+        <w:t>korisnicima</w:t>
+      </w:r>
+      <w:proofErr w:type="spellEnd"/>
+      <w:r>
+        <w:rPr>
+          <w:rFonts w:ascii="Helvetica" w:hAnsi="Helvetica"/>
+          <w:sz w:val="28"/>
+          <w:szCs w:val="28"/>
+        </w:rPr>
+        <w:t xml:space="preserve"> da </w:t>
+      </w:r>
+      <w:proofErr w:type="spellStart"/>
+      <w:r>
+        <w:rPr>
+          <w:rFonts w:ascii="Helvetica" w:hAnsi="Helvetica"/>
+          <w:sz w:val="28"/>
+          <w:szCs w:val="28"/>
+        </w:rPr>
+        <w:t>putem</w:t>
+      </w:r>
+      <w:proofErr w:type="spellEnd"/>
+      <w:r>
+        <w:rPr>
+          <w:rFonts w:ascii="Helvetica" w:hAnsi="Helvetica"/>
+          <w:sz w:val="28"/>
+          <w:szCs w:val="28"/>
+        </w:rPr>
+        <w:t xml:space="preserve"> internet </w:t>
+      </w:r>
+      <w:proofErr w:type="spellStart"/>
+      <w:r>
+        <w:rPr>
+          <w:rFonts w:ascii="Helvetica" w:hAnsi="Helvetica"/>
+          <w:sz w:val="28"/>
+          <w:szCs w:val="28"/>
+        </w:rPr>
+        <w:t>pregledaca</w:t>
+      </w:r>
+      <w:proofErr w:type="spellEnd"/>
+      <w:r>
+        <w:rPr>
+          <w:rFonts w:ascii="Helvetica" w:hAnsi="Helvetica"/>
+          <w:sz w:val="28"/>
+          <w:szCs w:val="28"/>
+        </w:rPr>
+        <w:t xml:space="preserve">, </w:t>
+      </w:r>
+      <w:proofErr w:type="spellStart"/>
+      <w:r>
+        <w:rPr>
+          <w:rFonts w:ascii="Helvetica" w:hAnsi="Helvetica"/>
+          <w:sz w:val="28"/>
+          <w:szCs w:val="28"/>
+        </w:rPr>
+        <w:t>pomocu</w:t>
+      </w:r>
+      <w:proofErr w:type="spellEnd"/>
+      <w:r>
+        <w:rPr>
+          <w:rFonts w:ascii="Helvetica" w:hAnsi="Helvetica"/>
+          <w:sz w:val="28"/>
+          <w:szCs w:val="28"/>
+        </w:rPr>
+        <w:t xml:space="preserve"> </w:t>
+      </w:r>
+      <w:proofErr w:type="spellStart"/>
+      <w:r>
+        <w:rPr>
+          <w:rFonts w:ascii="Helvetica" w:hAnsi="Helvetica"/>
+          <w:sz w:val="28"/>
+          <w:szCs w:val="28"/>
+        </w:rPr>
+        <w:t>nje</w:t>
+      </w:r>
+      <w:proofErr w:type="spellEnd"/>
+      <w:r>
+        <w:rPr>
+          <w:rFonts w:ascii="Helvetica" w:hAnsi="Helvetica"/>
+          <w:sz w:val="28"/>
+          <w:szCs w:val="28"/>
+        </w:rPr>
+        <w:t xml:space="preserve"> </w:t>
+      </w:r>
+      <w:proofErr w:type="spellStart"/>
+      <w:r>
+        <w:rPr>
+          <w:rFonts w:ascii="Helvetica" w:hAnsi="Helvetica"/>
+          <w:sz w:val="28"/>
+          <w:szCs w:val="28"/>
+        </w:rPr>
+        <w:t>pretrazuju</w:t>
+      </w:r>
+      <w:proofErr w:type="spellEnd"/>
+      <w:r>
+        <w:rPr>
+          <w:rFonts w:ascii="Helvetica" w:hAnsi="Helvetica"/>
+          <w:sz w:val="28"/>
+          <w:szCs w:val="28"/>
+        </w:rPr>
+        <w:t xml:space="preserve"> I </w:t>
+      </w:r>
+      <w:proofErr w:type="spellStart"/>
+      <w:r>
+        <w:rPr>
+          <w:rFonts w:ascii="Helvetica" w:hAnsi="Helvetica"/>
+          <w:sz w:val="28"/>
+          <w:szCs w:val="28"/>
+        </w:rPr>
+        <w:t>pregledaju</w:t>
+      </w:r>
+      <w:proofErr w:type="spellEnd"/>
+      <w:r>
+        <w:rPr>
+          <w:rFonts w:ascii="Helvetica" w:hAnsi="Helvetica"/>
+          <w:sz w:val="28"/>
+          <w:szCs w:val="28"/>
+        </w:rPr>
+        <w:t xml:space="preserve"> </w:t>
+      </w:r>
+      <w:proofErr w:type="spellStart"/>
+      <w:r>
+        <w:rPr>
+          <w:rFonts w:ascii="Helvetica" w:hAnsi="Helvetica"/>
+          <w:sz w:val="28"/>
+          <w:szCs w:val="28"/>
+        </w:rPr>
+        <w:t>mobilne</w:t>
+      </w:r>
+      <w:proofErr w:type="spellEnd"/>
+      <w:r>
+        <w:rPr>
+          <w:rFonts w:ascii="Helvetica" w:hAnsi="Helvetica"/>
+          <w:sz w:val="28"/>
+          <w:szCs w:val="28"/>
+        </w:rPr>
+        <w:t xml:space="preserve"> </w:t>
+      </w:r>
+      <w:proofErr w:type="spellStart"/>
+      <w:r>
+        <w:rPr>
+          <w:rFonts w:ascii="Helvetica" w:hAnsi="Helvetica"/>
+          <w:sz w:val="28"/>
+          <w:szCs w:val="28"/>
+        </w:rPr>
+        <w:t>telefone</w:t>
+      </w:r>
+      <w:proofErr w:type="spellEnd"/>
+      <w:r>
+        <w:rPr>
+          <w:rFonts w:ascii="Helvetica" w:hAnsi="Helvetica"/>
+          <w:sz w:val="28"/>
+          <w:szCs w:val="28"/>
+        </w:rPr>
+        <w:t xml:space="preserve"> I </w:t>
+      </w:r>
+      <w:proofErr w:type="spellStart"/>
+      <w:r>
+        <w:rPr>
+          <w:rFonts w:ascii="Helvetica" w:hAnsi="Helvetica"/>
+          <w:sz w:val="28"/>
+          <w:szCs w:val="28"/>
+        </w:rPr>
+        <w:t>njihove</w:t>
+      </w:r>
+      <w:proofErr w:type="spellEnd"/>
+      <w:r>
+        <w:rPr>
+          <w:rFonts w:ascii="Helvetica" w:hAnsi="Helvetica"/>
+          <w:sz w:val="28"/>
+          <w:szCs w:val="28"/>
+        </w:rPr>
+        <w:t xml:space="preserve"> </w:t>
+      </w:r>
+      <w:proofErr w:type="spellStart"/>
+      <w:r>
+        <w:rPr>
+          <w:rFonts w:ascii="Helvetica" w:hAnsi="Helvetica"/>
+          <w:sz w:val="28"/>
+          <w:szCs w:val="28"/>
+        </w:rPr>
+        <w:t>specifikacije</w:t>
+      </w:r>
+      <w:proofErr w:type="spellEnd"/>
       <w:r>
         <w:rPr>
           <w:rFonts w:ascii="Helvetica" w:hAnsi="Helvetica"/>
@@ -412,6 +1380,7 @@
           <w:szCs w:val="28"/>
         </w:rPr>
       </w:pPr>
+      <w:proofErr w:type="spellStart"/>
       <w:r>
         <w:rPr>
           <w:rFonts w:ascii="Helvetica" w:hAnsi="Helvetica"/>
@@ -421,8 +1390,9 @@
           <w:szCs w:val="28"/>
         </w:rPr>
         <w:lastRenderedPageBreak/>
-        <w:t>Funkcije Proizvoda</w:t>
-      </w:r>
+        <w:t>Funkcije</w:t>
+      </w:r>
+      <w:proofErr w:type="spellEnd"/>
       <w:r>
         <w:rPr>
           <w:rFonts w:ascii="Helvetica" w:hAnsi="Helvetica"/>
@@ -431,6 +1401,28 @@
           <w:sz w:val="28"/>
           <w:szCs w:val="28"/>
         </w:rPr>
+        <w:t xml:space="preserve"> </w:t>
+      </w:r>
+      <w:proofErr w:type="spellStart"/>
+      <w:r>
+        <w:rPr>
+          <w:rFonts w:ascii="Helvetica" w:hAnsi="Helvetica"/>
+          <w:b/>
+          <w:bCs/>
+          <w:sz w:val="28"/>
+          <w:szCs w:val="28"/>
+        </w:rPr>
+        <w:t>Proizvoda</w:t>
+      </w:r>
+      <w:proofErr w:type="spellEnd"/>
+      <w:r>
+        <w:rPr>
+          <w:rFonts w:ascii="Helvetica" w:hAnsi="Helvetica"/>
+          <w:b/>
+          <w:bCs/>
+          <w:sz w:val="28"/>
+          <w:szCs w:val="28"/>
+        </w:rPr>
         <w:br/>
       </w:r>
       <w:r>
@@ -441,13 +1433,329 @@
         </w:rPr>
         <w:br/>
       </w:r>
-      <w:r>
-        <w:rPr>
-          <w:rFonts w:ascii="Helvetica" w:hAnsi="Helvetica"/>
-          <w:sz w:val="28"/>
-          <w:szCs w:val="28"/>
-        </w:rPr>
-        <w:t>Proizvod treba da omoguci korisniku, kada prvi put koristi aplikaciju da se registruje. Svaki naredni put mora da ima mogucnost da se ponovi prijavi na svoj nalog.</w:t>
+      <w:proofErr w:type="spellStart"/>
+      <w:r>
+        <w:rPr>
+          <w:rFonts w:ascii="Helvetica" w:hAnsi="Helvetica"/>
+          <w:sz w:val="28"/>
+          <w:szCs w:val="28"/>
+        </w:rPr>
+        <w:t>Proizvod</w:t>
+      </w:r>
+      <w:proofErr w:type="spellEnd"/>
+      <w:r>
+        <w:rPr>
+          <w:rFonts w:ascii="Helvetica" w:hAnsi="Helvetica"/>
+          <w:sz w:val="28"/>
+          <w:szCs w:val="28"/>
+        </w:rPr>
+        <w:t xml:space="preserve"> </w:t>
+      </w:r>
+      <w:proofErr w:type="spellStart"/>
+      <w:r>
+        <w:rPr>
+          <w:rFonts w:ascii="Helvetica" w:hAnsi="Helvetica"/>
+          <w:sz w:val="28"/>
+          <w:szCs w:val="28"/>
+        </w:rPr>
+        <w:t>treba</w:t>
+      </w:r>
+      <w:proofErr w:type="spellEnd"/>
+      <w:r>
+        <w:rPr>
+          <w:rFonts w:ascii="Helvetica" w:hAnsi="Helvetica"/>
+          <w:sz w:val="28"/>
+          <w:szCs w:val="28"/>
+        </w:rPr>
+        <w:t xml:space="preserve"> da </w:t>
+      </w:r>
+      <w:proofErr w:type="spellStart"/>
+      <w:r>
+        <w:rPr>
+          <w:rFonts w:ascii="Helvetica" w:hAnsi="Helvetica"/>
+          <w:sz w:val="28"/>
+          <w:szCs w:val="28"/>
+        </w:rPr>
+        <w:t>omoguci</w:t>
+      </w:r>
+      <w:proofErr w:type="spellEnd"/>
+      <w:r>
+        <w:rPr>
+          <w:rFonts w:ascii="Helvetica" w:hAnsi="Helvetica"/>
+          <w:sz w:val="28"/>
+          <w:szCs w:val="28"/>
+        </w:rPr>
+        <w:t xml:space="preserve"> </w:t>
+      </w:r>
+      <w:proofErr w:type="spellStart"/>
+      <w:r>
+        <w:rPr>
+          <w:rFonts w:ascii="Helvetica" w:hAnsi="Helvetica"/>
+          <w:sz w:val="28"/>
+          <w:szCs w:val="28"/>
+        </w:rPr>
+        <w:t>korisniku</w:t>
+      </w:r>
+      <w:proofErr w:type="spellEnd"/>
+      <w:r>
+        <w:rPr>
+          <w:rFonts w:ascii="Helvetica" w:hAnsi="Helvetica"/>
+          <w:sz w:val="28"/>
+          <w:szCs w:val="28"/>
+        </w:rPr>
+        <w:t xml:space="preserve">, </w:t>
+      </w:r>
+      <w:proofErr w:type="spellStart"/>
+      <w:r>
+        <w:rPr>
+          <w:rFonts w:ascii="Helvetica" w:hAnsi="Helvetica"/>
+          <w:sz w:val="28"/>
+          <w:szCs w:val="28"/>
+        </w:rPr>
+        <w:t>kada</w:t>
+      </w:r>
+      <w:proofErr w:type="spellEnd"/>
+      <w:r>
+        <w:rPr>
+          <w:rFonts w:ascii="Helvetica" w:hAnsi="Helvetica"/>
+          <w:sz w:val="28"/>
+          <w:szCs w:val="28"/>
+        </w:rPr>
+        <w:t xml:space="preserve"> </w:t>
+      </w:r>
+      <w:proofErr w:type="spellStart"/>
+      <w:r>
+        <w:rPr>
+          <w:rFonts w:ascii="Helvetica" w:hAnsi="Helvetica"/>
+          <w:sz w:val="28"/>
+          <w:szCs w:val="28"/>
+        </w:rPr>
+        <w:t>prvi</w:t>
+      </w:r>
+      <w:proofErr w:type="spellEnd"/>
+      <w:r>
+        <w:rPr>
+          <w:rFonts w:ascii="Helvetica" w:hAnsi="Helvetica"/>
+          <w:sz w:val="28"/>
+          <w:szCs w:val="28"/>
+        </w:rPr>
+        <w:t xml:space="preserve"> put </w:t>
+      </w:r>
+      <w:proofErr w:type="spellStart"/>
+      <w:r>
+        <w:rPr>
+          <w:rFonts w:ascii="Helvetica" w:hAnsi="Helvetica"/>
+          <w:sz w:val="28"/>
+          <w:szCs w:val="28"/>
+        </w:rPr>
+        <w:t>koristi</w:t>
+      </w:r>
+      <w:proofErr w:type="spellEnd"/>
+      <w:r>
+        <w:rPr>
+          <w:rFonts w:ascii="Helvetica" w:hAnsi="Helvetica"/>
+          <w:sz w:val="28"/>
+          <w:szCs w:val="28"/>
+        </w:rPr>
+        <w:t xml:space="preserve"> </w:t>
+      </w:r>
+      <w:proofErr w:type="spellStart"/>
+      <w:r>
+        <w:rPr>
+          <w:rFonts w:ascii="Helvetica" w:hAnsi="Helvetica"/>
+          <w:sz w:val="28"/>
+          <w:szCs w:val="28"/>
+        </w:rPr>
+        <w:t>aplikaciju</w:t>
+      </w:r>
+      <w:proofErr w:type="spellEnd"/>
+      <w:r>
+        <w:rPr>
+          <w:rFonts w:ascii="Helvetica" w:hAnsi="Helvetica"/>
+          <w:sz w:val="28"/>
+          <w:szCs w:val="28"/>
+        </w:rPr>
+        <w:t xml:space="preserve"> da se </w:t>
+      </w:r>
+      <w:proofErr w:type="spellStart"/>
+      <w:r>
+        <w:rPr>
+          <w:rFonts w:ascii="Helvetica" w:hAnsi="Helvetica"/>
+          <w:sz w:val="28"/>
+          <w:szCs w:val="28"/>
+        </w:rPr>
+        <w:t>registruje</w:t>
+      </w:r>
+      <w:proofErr w:type="spellEnd"/>
+      <w:r>
+        <w:rPr>
+          <w:rFonts w:ascii="Helvetica" w:hAnsi="Helvetica"/>
+          <w:sz w:val="28"/>
+          <w:szCs w:val="28"/>
+        </w:rPr>
+        <w:t xml:space="preserve">. </w:t>
+      </w:r>
+      <w:proofErr w:type="spellStart"/>
+      <w:r>
+        <w:rPr>
+          <w:rFonts w:ascii="Helvetica" w:hAnsi="Helvetica"/>
+          <w:sz w:val="28"/>
+          <w:szCs w:val="28"/>
+        </w:rPr>
+        <w:t>Svaki</w:t>
+      </w:r>
+      <w:proofErr w:type="spellEnd"/>
+      <w:r>
+        <w:rPr>
+          <w:rFonts w:ascii="Helvetica" w:hAnsi="Helvetica"/>
+          <w:sz w:val="28"/>
+          <w:szCs w:val="28"/>
+        </w:rPr>
+        <w:t xml:space="preserve"> </w:t>
+      </w:r>
+      <w:proofErr w:type="spellStart"/>
+      <w:r>
+        <w:rPr>
+          <w:rFonts w:ascii="Helvetica" w:hAnsi="Helvetica"/>
+          <w:sz w:val="28"/>
+          <w:szCs w:val="28"/>
+        </w:rPr>
+        <w:t>naredni</w:t>
+      </w:r>
+      <w:proofErr w:type="spellEnd"/>
+      <w:r>
+        <w:rPr>
+          <w:rFonts w:ascii="Helvetica" w:hAnsi="Helvetica"/>
+          <w:sz w:val="28"/>
+          <w:szCs w:val="28"/>
+        </w:rPr>
+        <w:t xml:space="preserve"> put mora da </w:t>
+      </w:r>
+      <w:proofErr w:type="spellStart"/>
+      <w:r>
+        <w:rPr>
+          <w:rFonts w:ascii="Helvetica" w:hAnsi="Helvetica"/>
+          <w:sz w:val="28"/>
+          <w:szCs w:val="28"/>
+        </w:rPr>
+        <w:t>ima</w:t>
+      </w:r>
+      <w:proofErr w:type="spellEnd"/>
+      <w:r>
+        <w:rPr>
+          <w:rFonts w:ascii="Helvetica" w:hAnsi="Helvetica"/>
+          <w:sz w:val="28"/>
+          <w:szCs w:val="28"/>
+        </w:rPr>
+        <w:t xml:space="preserve"> </w:t>
+      </w:r>
+      <w:proofErr w:type="spellStart"/>
+      <w:r>
+        <w:rPr>
+          <w:rFonts w:ascii="Helvetica" w:hAnsi="Helvetica"/>
+          <w:sz w:val="28"/>
+          <w:szCs w:val="28"/>
+        </w:rPr>
+        <w:t>mogucnost</w:t>
+      </w:r>
+      <w:proofErr w:type="spellEnd"/>
+      <w:r>
+        <w:rPr>
+          <w:rFonts w:ascii="Helvetica" w:hAnsi="Helvetica"/>
+          <w:sz w:val="28"/>
+          <w:szCs w:val="28"/>
+        </w:rPr>
+        <w:t xml:space="preserve"> da se </w:t>
+      </w:r>
+      <w:proofErr w:type="spellStart"/>
+      <w:r>
+        <w:rPr>
+          <w:rFonts w:ascii="Helvetica" w:hAnsi="Helvetica"/>
+          <w:sz w:val="28"/>
+          <w:szCs w:val="28"/>
+        </w:rPr>
+        <w:t>ponovi</w:t>
+      </w:r>
+      <w:proofErr w:type="spellEnd"/>
+      <w:r>
+        <w:rPr>
+          <w:rFonts w:ascii="Helvetica" w:hAnsi="Helvetica"/>
+          <w:sz w:val="28"/>
+          <w:szCs w:val="28"/>
+        </w:rPr>
+        <w:t xml:space="preserve"> </w:t>
+      </w:r>
+      <w:proofErr w:type="spellStart"/>
+      <w:r>
+        <w:rPr>
+          <w:rFonts w:ascii="Helvetica" w:hAnsi="Helvetica"/>
+          <w:sz w:val="28"/>
+          <w:szCs w:val="28"/>
+        </w:rPr>
+        <w:t>prijavi</w:t>
+      </w:r>
+      <w:proofErr w:type="spellEnd"/>
+      <w:r>
+        <w:rPr>
+          <w:rFonts w:ascii="Helvetica" w:hAnsi="Helvetica"/>
+          <w:sz w:val="28"/>
+          <w:szCs w:val="28"/>
+        </w:rPr>
+        <w:t xml:space="preserve"> </w:t>
+      </w:r>
+      <w:proofErr w:type="spellStart"/>
+      <w:r>
+        <w:rPr>
+          <w:rFonts w:ascii="Helvetica" w:hAnsi="Helvetica"/>
+          <w:sz w:val="28"/>
+          <w:szCs w:val="28"/>
+        </w:rPr>
+        <w:t>na</w:t>
+      </w:r>
+      <w:proofErr w:type="spellEnd"/>
+      <w:r>
+        <w:rPr>
+          <w:rFonts w:ascii="Helvetica" w:hAnsi="Helvetica"/>
+          <w:sz w:val="28"/>
+          <w:szCs w:val="28"/>
+        </w:rPr>
+        <w:t xml:space="preserve"> </w:t>
+      </w:r>
+      <w:proofErr w:type="spellStart"/>
+      <w:r>
+        <w:rPr>
+          <w:rFonts w:ascii="Helvetica" w:hAnsi="Helvetica"/>
+          <w:sz w:val="28"/>
+          <w:szCs w:val="28"/>
+        </w:rPr>
+        <w:t>svoj</w:t>
+      </w:r>
+      <w:proofErr w:type="spellEnd"/>
+      <w:r>
+        <w:rPr>
+          <w:rFonts w:ascii="Helvetica" w:hAnsi="Helvetica"/>
+          <w:sz w:val="28"/>
+          <w:szCs w:val="28"/>
+        </w:rPr>
+        <w:t xml:space="preserve"> </w:t>
+      </w:r>
+      <w:proofErr w:type="spellStart"/>
+      <w:r>
+        <w:rPr>
+          <w:rFonts w:ascii="Helvetica" w:hAnsi="Helvetica"/>
+          <w:sz w:val="28"/>
+          <w:szCs w:val="28"/>
+        </w:rPr>
+        <w:t>nalog</w:t>
+      </w:r>
+      <w:proofErr w:type="spellEnd"/>
+      <w:r>
+        <w:rPr>
+          <w:rFonts w:ascii="Helvetica" w:hAnsi="Helvetica"/>
+          <w:sz w:val="28"/>
+          <w:szCs w:val="28"/>
+        </w:rPr>
+        <w:t>.</w:t>
       </w:r>
       <w:r>
         <w:rPr>
@@ -464,15 +1772,366 @@
           <w:szCs w:val="28"/>
         </w:rPr>
         <w:br/>
-        <w:t xml:space="preserve">Nakon prijave, korisnik moze </w:t>
-      </w:r>
-      <w:r>
-        <w:rPr>
-          <w:rFonts w:ascii="Helvetica" w:hAnsi="Helvetica"/>
-          <w:sz w:val="28"/>
-          <w:szCs w:val="28"/>
-        </w:rPr>
-        <w:t>pregledati sve mobilne telefone, sa opcijom da ih filtrira po svojoj potrebi. Filteri mogu biti ram, storage, operativni sistem, itd…</w:t>
+      </w:r>
+      <w:proofErr w:type="spellStart"/>
+      <w:r>
+        <w:rPr>
+          <w:rFonts w:ascii="Helvetica" w:hAnsi="Helvetica"/>
+          <w:sz w:val="28"/>
+          <w:szCs w:val="28"/>
+        </w:rPr>
+        <w:t>Nakon</w:t>
+      </w:r>
+      <w:proofErr w:type="spellEnd"/>
+      <w:r>
+        <w:rPr>
+          <w:rFonts w:ascii="Helvetica" w:hAnsi="Helvetica"/>
+          <w:sz w:val="28"/>
+          <w:szCs w:val="28"/>
+        </w:rPr>
+        <w:t xml:space="preserve"> </w:t>
+      </w:r>
+      <w:proofErr w:type="spellStart"/>
+      <w:r>
+        <w:rPr>
+          <w:rFonts w:ascii="Helvetica" w:hAnsi="Helvetica"/>
+          <w:sz w:val="28"/>
+          <w:szCs w:val="28"/>
+        </w:rPr>
+        <w:t>prijave</w:t>
+      </w:r>
+      <w:proofErr w:type="spellEnd"/>
+      <w:r>
+        <w:rPr>
+          <w:rFonts w:ascii="Helvetica" w:hAnsi="Helvetica"/>
+          <w:sz w:val="28"/>
+          <w:szCs w:val="28"/>
+        </w:rPr>
+        <w:t xml:space="preserve">, </w:t>
+      </w:r>
+      <w:proofErr w:type="spellStart"/>
+      <w:r>
+        <w:rPr>
+          <w:rFonts w:ascii="Helvetica" w:hAnsi="Helvetica"/>
+          <w:sz w:val="28"/>
+          <w:szCs w:val="28"/>
+        </w:rPr>
+        <w:t>korisnik</w:t>
+      </w:r>
+      <w:proofErr w:type="spellEnd"/>
+      <w:r>
+        <w:rPr>
+          <w:rFonts w:ascii="Helvetica" w:hAnsi="Helvetica"/>
+          <w:sz w:val="28"/>
+          <w:szCs w:val="28"/>
+        </w:rPr>
+        <w:t xml:space="preserve"> </w:t>
+      </w:r>
+      <w:proofErr w:type="spellStart"/>
+      <w:r>
+        <w:rPr>
+          <w:rFonts w:ascii="Helvetica" w:hAnsi="Helvetica"/>
+          <w:sz w:val="28"/>
+          <w:szCs w:val="28"/>
+        </w:rPr>
+        <w:t>moze</w:t>
+      </w:r>
+      <w:proofErr w:type="spellEnd"/>
+      <w:r>
+        <w:rPr>
+          <w:rFonts w:ascii="Helvetica" w:hAnsi="Helvetica"/>
+          <w:sz w:val="28"/>
+          <w:szCs w:val="28"/>
+        </w:rPr>
+        <w:t xml:space="preserve"> </w:t>
+      </w:r>
+      <w:proofErr w:type="spellStart"/>
+      <w:r>
+        <w:rPr>
+          <w:rFonts w:ascii="Helvetica" w:hAnsi="Helvetica"/>
+          <w:sz w:val="28"/>
+          <w:szCs w:val="28"/>
+        </w:rPr>
+        <w:t>pregledati</w:t>
+      </w:r>
+      <w:proofErr w:type="spellEnd"/>
+      <w:r>
+        <w:rPr>
+          <w:rFonts w:ascii="Helvetica" w:hAnsi="Helvetica"/>
+          <w:sz w:val="28"/>
+          <w:szCs w:val="28"/>
+        </w:rPr>
+        <w:t xml:space="preserve"> </w:t>
+      </w:r>
+      <w:proofErr w:type="spellStart"/>
+      <w:r>
+        <w:rPr>
+          <w:rFonts w:ascii="Helvetica" w:hAnsi="Helvetica"/>
+          <w:sz w:val="28"/>
+          <w:szCs w:val="28"/>
+        </w:rPr>
+        <w:t>sve</w:t>
+      </w:r>
+      <w:proofErr w:type="spellEnd"/>
+      <w:r>
+        <w:rPr>
+          <w:rFonts w:ascii="Helvetica" w:hAnsi="Helvetica"/>
+          <w:sz w:val="28"/>
+          <w:szCs w:val="28"/>
+        </w:rPr>
+        <w:t xml:space="preserve"> </w:t>
+      </w:r>
+      <w:proofErr w:type="spellStart"/>
+      <w:r>
+        <w:rPr>
+          <w:rFonts w:ascii="Helvetica" w:hAnsi="Helvetica"/>
+          <w:sz w:val="28"/>
+          <w:szCs w:val="28"/>
+        </w:rPr>
+        <w:t>mobilne</w:t>
+      </w:r>
+      <w:proofErr w:type="spellEnd"/>
+      <w:r>
+        <w:rPr>
+          <w:rFonts w:ascii="Helvetica" w:hAnsi="Helvetica"/>
+          <w:sz w:val="28"/>
+          <w:szCs w:val="28"/>
+        </w:rPr>
+        <w:t xml:space="preserve"> </w:t>
+      </w:r>
+      <w:proofErr w:type="spellStart"/>
+      <w:r>
+        <w:rPr>
+          <w:rFonts w:ascii="Helvetica" w:hAnsi="Helvetica"/>
+          <w:sz w:val="28"/>
+          <w:szCs w:val="28"/>
+        </w:rPr>
+        <w:t>telefone</w:t>
+      </w:r>
+      <w:proofErr w:type="spellEnd"/>
+      <w:r>
+        <w:rPr>
+          <w:rFonts w:ascii="Helvetica" w:hAnsi="Helvetica"/>
+          <w:sz w:val="28"/>
+          <w:szCs w:val="28"/>
+        </w:rPr>
+        <w:t xml:space="preserve">, </w:t>
+      </w:r>
+      <w:proofErr w:type="spellStart"/>
+      <w:r>
+        <w:rPr>
+          <w:rFonts w:ascii="Helvetica" w:hAnsi="Helvetica"/>
+          <w:sz w:val="28"/>
+          <w:szCs w:val="28"/>
+        </w:rPr>
+        <w:t>sa</w:t>
+      </w:r>
+      <w:proofErr w:type="spellEnd"/>
+      <w:r>
+        <w:rPr>
+          <w:rFonts w:ascii="Helvetica" w:hAnsi="Helvetica"/>
+          <w:sz w:val="28"/>
+          <w:szCs w:val="28"/>
+        </w:rPr>
+        <w:t xml:space="preserve"> </w:t>
+      </w:r>
+      <w:proofErr w:type="spellStart"/>
+      <w:r>
+        <w:rPr>
+          <w:rFonts w:ascii="Helvetica" w:hAnsi="Helvetica"/>
+          <w:sz w:val="28"/>
+          <w:szCs w:val="28"/>
+        </w:rPr>
+        <w:t>opcijom</w:t>
+      </w:r>
+      <w:proofErr w:type="spellEnd"/>
+      <w:r>
+        <w:rPr>
+          <w:rFonts w:ascii="Helvetica" w:hAnsi="Helvetica"/>
+          <w:sz w:val="28"/>
+          <w:szCs w:val="28"/>
+        </w:rPr>
+        <w:t xml:space="preserve"> da </w:t>
+      </w:r>
+      <w:proofErr w:type="spellStart"/>
+      <w:r>
+        <w:rPr>
+          <w:rFonts w:ascii="Helvetica" w:hAnsi="Helvetica"/>
+          <w:sz w:val="28"/>
+          <w:szCs w:val="28"/>
+        </w:rPr>
+        <w:t>ih</w:t>
+      </w:r>
+      <w:proofErr w:type="spellEnd"/>
+      <w:r>
+        <w:rPr>
+          <w:rFonts w:ascii="Helvetica" w:hAnsi="Helvetica"/>
+          <w:sz w:val="28"/>
+          <w:szCs w:val="28"/>
+        </w:rPr>
+        <w:t xml:space="preserve"> </w:t>
+      </w:r>
+      <w:proofErr w:type="spellStart"/>
+      <w:r>
+        <w:rPr>
+          <w:rFonts w:ascii="Helvetica" w:hAnsi="Helvetica"/>
+          <w:sz w:val="28"/>
+          <w:szCs w:val="28"/>
+        </w:rPr>
+        <w:t>filtrira</w:t>
+      </w:r>
+      <w:proofErr w:type="spellEnd"/>
+      <w:r>
+        <w:rPr>
+          <w:rFonts w:ascii="Helvetica" w:hAnsi="Helvetica"/>
+          <w:sz w:val="28"/>
+          <w:szCs w:val="28"/>
+        </w:rPr>
+        <w:t xml:space="preserve"> po </w:t>
+      </w:r>
+      <w:proofErr w:type="spellStart"/>
+      <w:r>
+        <w:rPr>
+          <w:rFonts w:ascii="Helvetica" w:hAnsi="Helvetica"/>
+          <w:sz w:val="28"/>
+          <w:szCs w:val="28"/>
+        </w:rPr>
+        <w:t>svojoj</w:t>
+      </w:r>
+      <w:proofErr w:type="spellEnd"/>
+      <w:r>
+        <w:rPr>
+          <w:rFonts w:ascii="Helvetica" w:hAnsi="Helvetica"/>
+          <w:sz w:val="28"/>
+          <w:szCs w:val="28"/>
+        </w:rPr>
+        <w:t xml:space="preserve"> </w:t>
+      </w:r>
+      <w:proofErr w:type="spellStart"/>
+      <w:r>
+        <w:rPr>
+          <w:rFonts w:ascii="Helvetica" w:hAnsi="Helvetica"/>
+          <w:sz w:val="28"/>
+          <w:szCs w:val="28"/>
+        </w:rPr>
+        <w:t>potrebi</w:t>
+      </w:r>
+      <w:proofErr w:type="spellEnd"/>
+      <w:r>
+        <w:rPr>
+          <w:rFonts w:ascii="Helvetica" w:hAnsi="Helvetica"/>
+          <w:sz w:val="28"/>
+          <w:szCs w:val="28"/>
+        </w:rPr>
+        <w:t xml:space="preserve">. </w:t>
+      </w:r>
+      <w:proofErr w:type="spellStart"/>
+      <w:r>
+        <w:rPr>
+          <w:rFonts w:ascii="Helvetica" w:hAnsi="Helvetica"/>
+          <w:sz w:val="28"/>
+          <w:szCs w:val="28"/>
+        </w:rPr>
+        <w:t>Filteri</w:t>
+      </w:r>
+      <w:proofErr w:type="spellEnd"/>
+      <w:r>
+        <w:rPr>
+          <w:rFonts w:ascii="Helvetica" w:hAnsi="Helvetica"/>
+          <w:sz w:val="28"/>
+          <w:szCs w:val="28"/>
+        </w:rPr>
+        <w:t xml:space="preserve"> </w:t>
+      </w:r>
+      <w:proofErr w:type="spellStart"/>
+      <w:r>
+        <w:rPr>
+          <w:rFonts w:ascii="Helvetica" w:hAnsi="Helvetica"/>
+          <w:sz w:val="28"/>
+          <w:szCs w:val="28"/>
+        </w:rPr>
+        <w:t>mogu</w:t>
+      </w:r>
+      <w:proofErr w:type="spellEnd"/>
+      <w:r>
+        <w:rPr>
+          <w:rFonts w:ascii="Helvetica" w:hAnsi="Helvetica"/>
+          <w:sz w:val="28"/>
+          <w:szCs w:val="28"/>
+        </w:rPr>
+        <w:t xml:space="preserve"> </w:t>
+      </w:r>
+      <w:proofErr w:type="spellStart"/>
+      <w:r>
+        <w:rPr>
+          <w:rFonts w:ascii="Helvetica" w:hAnsi="Helvetica"/>
+          <w:sz w:val="28"/>
+          <w:szCs w:val="28"/>
+        </w:rPr>
+        <w:t>biti</w:t>
+      </w:r>
+      <w:proofErr w:type="spellEnd"/>
+      <w:r>
+        <w:rPr>
+          <w:rFonts w:ascii="Helvetica" w:hAnsi="Helvetica"/>
+          <w:sz w:val="28"/>
+          <w:szCs w:val="28"/>
+        </w:rPr>
+        <w:t xml:space="preserve"> ram, storage, </w:t>
+      </w:r>
+      <w:proofErr w:type="spellStart"/>
+      <w:r>
+        <w:rPr>
+          <w:rFonts w:ascii="Helvetica" w:hAnsi="Helvetica"/>
+          <w:sz w:val="28"/>
+          <w:szCs w:val="28"/>
+        </w:rPr>
+        <w:t>operativni</w:t>
+      </w:r>
+      <w:proofErr w:type="spellEnd"/>
+      <w:r>
+        <w:rPr>
+          <w:rFonts w:ascii="Helvetica" w:hAnsi="Helvetica"/>
+          <w:sz w:val="28"/>
+          <w:szCs w:val="28"/>
+        </w:rPr>
+        <w:t xml:space="preserve"> </w:t>
+      </w:r>
+      <w:proofErr w:type="spellStart"/>
+      <w:r>
+        <w:rPr>
+          <w:rFonts w:ascii="Helvetica" w:hAnsi="Helvetica"/>
+          <w:sz w:val="28"/>
+          <w:szCs w:val="28"/>
+        </w:rPr>
+        <w:t>sistem</w:t>
+      </w:r>
+      <w:proofErr w:type="spellEnd"/>
+      <w:r>
+        <w:rPr>
+          <w:rFonts w:ascii="Helvetica" w:hAnsi="Helvetica"/>
+          <w:sz w:val="28"/>
+          <w:szCs w:val="28"/>
+        </w:rPr>
+        <w:t xml:space="preserve">, </w:t>
+      </w:r>
+      <w:proofErr w:type="spellStart"/>
+      <w:r>
+        <w:rPr>
+          <w:rFonts w:ascii="Helvetica" w:hAnsi="Helvetica"/>
+          <w:sz w:val="28"/>
+          <w:szCs w:val="28"/>
+        </w:rPr>
+        <w:t>itd</w:t>
+      </w:r>
+      <w:proofErr w:type="spellEnd"/>
+      <w:r>
+        <w:rPr>
+          <w:rFonts w:ascii="Helvetica" w:hAnsi="Helvetica"/>
+          <w:sz w:val="28"/>
+          <w:szCs w:val="28"/>
+        </w:rPr>
+        <w:t>…</w:t>
       </w:r>
       <w:r>
         <w:rPr>
@@ -560,6 +2219,7 @@
           <w:szCs w:val="28"/>
         </w:rPr>
       </w:pPr>
+      <w:proofErr w:type="spellStart"/>
       <w:r>
         <w:rPr>
           <w:rFonts w:ascii="Helvetica" w:hAnsi="Helvetica"/>
@@ -569,8 +2229,9 @@
           <w:szCs w:val="28"/>
         </w:rPr>
         <w:lastRenderedPageBreak/>
-        <w:t>Karakteristike Korisnika</w:t>
-      </w:r>
+        <w:t>Karakteristike</w:t>
+      </w:r>
+      <w:proofErr w:type="spellEnd"/>
       <w:r>
         <w:rPr>
           <w:rFonts w:ascii="Helvetica" w:hAnsi="Helvetica"/>
@@ -579,6 +2240,28 @@
           <w:sz w:val="28"/>
           <w:szCs w:val="28"/>
         </w:rPr>
+        <w:t xml:space="preserve"> </w:t>
+      </w:r>
+      <w:proofErr w:type="spellStart"/>
+      <w:r>
+        <w:rPr>
+          <w:rFonts w:ascii="Helvetica" w:hAnsi="Helvetica"/>
+          <w:b/>
+          <w:bCs/>
+          <w:sz w:val="28"/>
+          <w:szCs w:val="28"/>
+        </w:rPr>
+        <w:t>Korisnika</w:t>
+      </w:r>
+      <w:proofErr w:type="spellEnd"/>
+      <w:r>
+        <w:rPr>
+          <w:rFonts w:ascii="Helvetica" w:hAnsi="Helvetica"/>
+          <w:b/>
+          <w:bCs/>
+          <w:sz w:val="28"/>
+          <w:szCs w:val="28"/>
+        </w:rPr>
         <w:br/>
       </w:r>
       <w:r>
@@ -588,7 +2271,348 @@
           <w:szCs w:val="28"/>
         </w:rPr>
         <w:br/>
-        <w:t>Nikakvo prethodno znanje ili obrazovanje nije potrebno za uspesno koriscenje aplikacije. Prethodno iskustvo sa slicnim aplikacijama samo poveceava brzinu koriscenja.</w:t>
+      </w:r>
+      <w:proofErr w:type="spellStart"/>
+      <w:r>
+        <w:rPr>
+          <w:rFonts w:ascii="Helvetica" w:hAnsi="Helvetica"/>
+          <w:sz w:val="28"/>
+          <w:szCs w:val="28"/>
+        </w:rPr>
+        <w:t>Nikakvo</w:t>
+      </w:r>
+      <w:proofErr w:type="spellEnd"/>
+      <w:r>
+        <w:rPr>
+          <w:rFonts w:ascii="Helvetica" w:hAnsi="Helvetica"/>
+          <w:sz w:val="28"/>
+          <w:szCs w:val="28"/>
+        </w:rPr>
+        <w:t xml:space="preserve"> </w:t>
+      </w:r>
+      <w:proofErr w:type="spellStart"/>
+      <w:r>
+        <w:rPr>
+          <w:rFonts w:ascii="Helvetica" w:hAnsi="Helvetica"/>
+          <w:sz w:val="28"/>
+          <w:szCs w:val="28"/>
+        </w:rPr>
+        <w:t>prethodno</w:t>
+      </w:r>
+      <w:proofErr w:type="spellEnd"/>
+      <w:r>
+        <w:rPr>
+          <w:rFonts w:ascii="Helvetica" w:hAnsi="Helvetica"/>
+          <w:sz w:val="28"/>
+          <w:szCs w:val="28"/>
+        </w:rPr>
+        <w:t xml:space="preserve"> </w:t>
+      </w:r>
+      <w:proofErr w:type="spellStart"/>
+      <w:r>
+        <w:rPr>
+          <w:rFonts w:ascii="Helvetica" w:hAnsi="Helvetica"/>
+          <w:sz w:val="28"/>
+          <w:szCs w:val="28"/>
+        </w:rPr>
+        <w:t>znanje</w:t>
+      </w:r>
+      <w:proofErr w:type="spellEnd"/>
+      <w:r>
+        <w:rPr>
+          <w:rFonts w:ascii="Helvetica" w:hAnsi="Helvetica"/>
+          <w:sz w:val="28"/>
+          <w:szCs w:val="28"/>
+        </w:rPr>
+        <w:t xml:space="preserve"> </w:t>
+      </w:r>
+      <w:proofErr w:type="spellStart"/>
+      <w:r>
+        <w:rPr>
+          <w:rFonts w:ascii="Helvetica" w:hAnsi="Helvetica"/>
+          <w:sz w:val="28"/>
+          <w:szCs w:val="28"/>
+        </w:rPr>
+        <w:t>ili</w:t>
+      </w:r>
+      <w:proofErr w:type="spellEnd"/>
+      <w:r>
+        <w:rPr>
+          <w:rFonts w:ascii="Helvetica" w:hAnsi="Helvetica"/>
+          <w:sz w:val="28"/>
+          <w:szCs w:val="28"/>
+        </w:rPr>
+        <w:t xml:space="preserve"> </w:t>
+      </w:r>
+      <w:proofErr w:type="spellStart"/>
+      <w:r>
+        <w:rPr>
+          <w:rFonts w:ascii="Helvetica" w:hAnsi="Helvetica"/>
+          <w:sz w:val="28"/>
+          <w:szCs w:val="28"/>
+        </w:rPr>
+        <w:t>obrazovanje</w:t>
+      </w:r>
+      <w:proofErr w:type="spellEnd"/>
+      <w:r>
+        <w:rPr>
+          <w:rFonts w:ascii="Helvetica" w:hAnsi="Helvetica"/>
+          <w:sz w:val="28"/>
+          <w:szCs w:val="28"/>
+        </w:rPr>
+        <w:t xml:space="preserve"> </w:t>
+      </w:r>
+      <w:proofErr w:type="spellStart"/>
+      <w:r>
+        <w:rPr>
+          <w:rFonts w:ascii="Helvetica" w:hAnsi="Helvetica"/>
+          <w:sz w:val="28"/>
+          <w:szCs w:val="28"/>
+        </w:rPr>
+        <w:t>nije</w:t>
+      </w:r>
+      <w:proofErr w:type="spellEnd"/>
+      <w:r>
+        <w:rPr>
+          <w:rFonts w:ascii="Helvetica" w:hAnsi="Helvetica"/>
+          <w:sz w:val="28"/>
+          <w:szCs w:val="28"/>
+        </w:rPr>
+        <w:t xml:space="preserve"> </w:t>
+      </w:r>
+      <w:proofErr w:type="spellStart"/>
+      <w:r>
+        <w:rPr>
+          <w:rFonts w:ascii="Helvetica" w:hAnsi="Helvetica"/>
+          <w:sz w:val="28"/>
+          <w:szCs w:val="28"/>
+        </w:rPr>
+        <w:t>potrebno</w:t>
+      </w:r>
+      <w:proofErr w:type="spellEnd"/>
+      <w:r>
+        <w:rPr>
+          <w:rFonts w:ascii="Helvetica" w:hAnsi="Helvetica"/>
+          <w:sz w:val="28"/>
+          <w:szCs w:val="28"/>
+        </w:rPr>
+        <w:t xml:space="preserve"> za </w:t>
+      </w:r>
+      <w:proofErr w:type="spellStart"/>
+      <w:r>
+        <w:rPr>
+          <w:rFonts w:ascii="Helvetica" w:hAnsi="Helvetica"/>
+          <w:sz w:val="28"/>
+          <w:szCs w:val="28"/>
+        </w:rPr>
+        <w:t>uspesno</w:t>
+      </w:r>
+      <w:proofErr w:type="spellEnd"/>
+      <w:r>
+        <w:rPr>
+          <w:rFonts w:ascii="Helvetica" w:hAnsi="Helvetica"/>
+          <w:sz w:val="28"/>
+          <w:szCs w:val="28"/>
+        </w:rPr>
+        <w:t xml:space="preserve"> </w:t>
+      </w:r>
+      <w:proofErr w:type="spellStart"/>
+      <w:r>
+        <w:rPr>
+          <w:rFonts w:ascii="Helvetica" w:hAnsi="Helvetica"/>
+          <w:sz w:val="28"/>
+          <w:szCs w:val="28"/>
+        </w:rPr>
+        <w:t>koriscenje</w:t>
+      </w:r>
+      <w:proofErr w:type="spellEnd"/>
+      <w:r>
+        <w:rPr>
+          <w:rFonts w:ascii="Helvetica" w:hAnsi="Helvetica"/>
+          <w:sz w:val="28"/>
+          <w:szCs w:val="28"/>
+        </w:rPr>
+        <w:t xml:space="preserve"> </w:t>
+      </w:r>
+      <w:proofErr w:type="spellStart"/>
+      <w:r>
+        <w:rPr>
+          <w:rFonts w:ascii="Helvetica" w:hAnsi="Helvetica"/>
+          <w:sz w:val="28"/>
+          <w:szCs w:val="28"/>
+        </w:rPr>
+        <w:t>aplikacije</w:t>
+      </w:r>
+      <w:proofErr w:type="spellEnd"/>
+      <w:r>
+        <w:rPr>
+          <w:rFonts w:ascii="Helvetica" w:hAnsi="Helvetica"/>
+          <w:sz w:val="28"/>
+          <w:szCs w:val="28"/>
+        </w:rPr>
+        <w:t xml:space="preserve">. </w:t>
+      </w:r>
+      <w:proofErr w:type="spellStart"/>
+      <w:r>
+        <w:rPr>
+          <w:rFonts w:ascii="Helvetica" w:hAnsi="Helvetica"/>
+          <w:sz w:val="28"/>
+          <w:szCs w:val="28"/>
+        </w:rPr>
+        <w:t>Prethodno</w:t>
+      </w:r>
+      <w:proofErr w:type="spellEnd"/>
+      <w:r>
+        <w:rPr>
+          <w:rFonts w:ascii="Helvetica" w:hAnsi="Helvetica"/>
+          <w:sz w:val="28"/>
+          <w:szCs w:val="28"/>
+        </w:rPr>
+        <w:t xml:space="preserve"> </w:t>
+      </w:r>
+      <w:proofErr w:type="spellStart"/>
+      <w:r>
+        <w:rPr>
+          <w:rFonts w:ascii="Helvetica" w:hAnsi="Helvetica"/>
+          <w:sz w:val="28"/>
+          <w:szCs w:val="28"/>
+        </w:rPr>
+        <w:t>iskustvo</w:t>
+      </w:r>
+      <w:proofErr w:type="spellEnd"/>
+      <w:r>
+        <w:rPr>
+          <w:rFonts w:ascii="Helvetica" w:hAnsi="Helvetica"/>
+          <w:sz w:val="28"/>
+          <w:szCs w:val="28"/>
+        </w:rPr>
+        <w:t xml:space="preserve"> </w:t>
+      </w:r>
+      <w:proofErr w:type="spellStart"/>
+      <w:r>
+        <w:rPr>
+          <w:rFonts w:ascii="Helvetica" w:hAnsi="Helvetica"/>
+          <w:sz w:val="28"/>
+          <w:szCs w:val="28"/>
+        </w:rPr>
+        <w:t>sa</w:t>
+      </w:r>
+      <w:proofErr w:type="spellEnd"/>
+      <w:r>
+        <w:rPr>
+          <w:rFonts w:ascii="Helvetica" w:hAnsi="Helvetica"/>
+          <w:sz w:val="28"/>
+          <w:szCs w:val="28"/>
+        </w:rPr>
+        <w:t xml:space="preserve"> </w:t>
+      </w:r>
+      <w:proofErr w:type="spellStart"/>
+      <w:r>
+        <w:rPr>
+          <w:rFonts w:ascii="Helvetica" w:hAnsi="Helvetica"/>
+          <w:sz w:val="28"/>
+          <w:szCs w:val="28"/>
+        </w:rPr>
+        <w:t>slicnim</w:t>
+      </w:r>
+      <w:proofErr w:type="spellEnd"/>
+      <w:r>
+        <w:rPr>
+          <w:rFonts w:ascii="Helvetica" w:hAnsi="Helvetica"/>
+          <w:sz w:val="28"/>
+          <w:szCs w:val="28"/>
+        </w:rPr>
+        <w:t xml:space="preserve"> </w:t>
+      </w:r>
+      <w:proofErr w:type="spellStart"/>
+      <w:r>
+        <w:rPr>
+          <w:rFonts w:ascii="Helvetica" w:hAnsi="Helvetica"/>
+          <w:sz w:val="28"/>
+          <w:szCs w:val="28"/>
+        </w:rPr>
+        <w:t>aplikacijama</w:t>
+      </w:r>
+      <w:proofErr w:type="spellEnd"/>
+      <w:r>
+        <w:rPr>
+          <w:rFonts w:ascii="Helvetica" w:hAnsi="Helvetica"/>
+          <w:sz w:val="28"/>
+          <w:szCs w:val="28"/>
+        </w:rPr>
+        <w:t xml:space="preserve"> </w:t>
+      </w:r>
+      <w:proofErr w:type="spellStart"/>
+      <w:r>
+        <w:rPr>
+          <w:rFonts w:ascii="Helvetica" w:hAnsi="Helvetica"/>
+          <w:sz w:val="28"/>
+          <w:szCs w:val="28"/>
+        </w:rPr>
+        <w:t>samo</w:t>
+      </w:r>
+      <w:proofErr w:type="spellEnd"/>
+      <w:r>
+        <w:rPr>
+          <w:rFonts w:ascii="Helvetica" w:hAnsi="Helvetica"/>
+          <w:sz w:val="28"/>
+          <w:szCs w:val="28"/>
+        </w:rPr>
+        <w:t xml:space="preserve"> </w:t>
+      </w:r>
+      <w:proofErr w:type="spellStart"/>
+      <w:r>
+        <w:rPr>
+          <w:rFonts w:ascii="Helvetica" w:hAnsi="Helvetica"/>
+          <w:sz w:val="28"/>
+          <w:szCs w:val="28"/>
+        </w:rPr>
+        <w:t>poveceava</w:t>
+      </w:r>
+      <w:proofErr w:type="spellEnd"/>
+      <w:r>
+        <w:rPr>
+          <w:rFonts w:ascii="Helvetica" w:hAnsi="Helvetica"/>
+          <w:sz w:val="28"/>
+          <w:szCs w:val="28"/>
+        </w:rPr>
+        <w:t xml:space="preserve"> </w:t>
+      </w:r>
+      <w:proofErr w:type="spellStart"/>
+      <w:r>
+        <w:rPr>
+          <w:rFonts w:ascii="Helvetica" w:hAnsi="Helvetica"/>
+          <w:sz w:val="28"/>
+          <w:szCs w:val="28"/>
+        </w:rPr>
+        <w:t>brzinu</w:t>
+      </w:r>
+      <w:proofErr w:type="spellEnd"/>
+      <w:r>
+        <w:rPr>
+          <w:rFonts w:ascii="Helvetica" w:hAnsi="Helvetica"/>
+          <w:sz w:val="28"/>
+          <w:szCs w:val="28"/>
+        </w:rPr>
+        <w:t xml:space="preserve"> </w:t>
+      </w:r>
+      <w:proofErr w:type="spellStart"/>
+      <w:r>
+        <w:rPr>
+          <w:rFonts w:ascii="Helvetica" w:hAnsi="Helvetica"/>
+          <w:sz w:val="28"/>
+          <w:szCs w:val="28"/>
+        </w:rPr>
+        <w:t>koriscenja</w:t>
+      </w:r>
+      <w:proofErr w:type="spellEnd"/>
+      <w:r>
+        <w:rPr>
+          <w:rFonts w:ascii="Helvetica" w:hAnsi="Helvetica"/>
+          <w:sz w:val="28"/>
+          <w:szCs w:val="28"/>
+        </w:rPr>
+        <w:t>.</w:t>
       </w:r>
       <w:r>
         <w:rPr>
@@ -612,6 +2636,7 @@
           <w:szCs w:val="28"/>
         </w:rPr>
       </w:pPr>
+      <w:proofErr w:type="spellStart"/>
       <w:r>
         <w:rPr>
           <w:rFonts w:ascii="Helvetica" w:hAnsi="Helvetica"/>
@@ -620,6 +2645,7 @@
         </w:rPr>
         <w:t>Ogranicenja</w:t>
       </w:r>
+      <w:proofErr w:type="spellEnd"/>
       <w:r>
         <w:rPr>
           <w:rFonts w:ascii="Helvetica" w:hAnsi="Helvetica"/>
@@ -635,31 +2661,258 @@
           <w:szCs w:val="28"/>
         </w:rPr>
         <w:br/>
-        <w:t>Aplikacija je iskljucivo katalog za prikaz telefona, ne postoji nacin da se dati telefon/i naruce, kupe</w:t>
-      </w:r>
-      <w:r>
-        <w:rPr>
-          <w:rFonts w:ascii="Helvetica" w:hAnsi="Helvetica"/>
-          <w:sz w:val="28"/>
-          <w:szCs w:val="28"/>
-        </w:rPr>
-        <w:t xml:space="preserve"> ili</w:t>
-      </w:r>
-      <w:r>
-        <w:rPr>
-          <w:rFonts w:ascii="Helvetica" w:hAnsi="Helvetica"/>
-          <w:sz w:val="28"/>
-          <w:szCs w:val="28"/>
-        </w:rPr>
-        <w:t xml:space="preserve"> prodaju.</w:t>
-      </w:r>
-      <w:r>
-        <w:rPr>
-          <w:rFonts w:ascii="Helvetica" w:hAnsi="Helvetica"/>
-          <w:sz w:val="28"/>
-          <w:szCs w:val="28"/>
-        </w:rPr>
-        <w:br/>
+      </w:r>
+      <w:proofErr w:type="spellStart"/>
+      <w:r>
+        <w:rPr>
+          <w:rFonts w:ascii="Helvetica" w:hAnsi="Helvetica"/>
+          <w:sz w:val="28"/>
+          <w:szCs w:val="28"/>
+        </w:rPr>
+        <w:t>Aplikacija</w:t>
+      </w:r>
+      <w:proofErr w:type="spellEnd"/>
+      <w:r>
+        <w:rPr>
+          <w:rFonts w:ascii="Helvetica" w:hAnsi="Helvetica"/>
+          <w:sz w:val="28"/>
+          <w:szCs w:val="28"/>
+        </w:rPr>
+        <w:t xml:space="preserve"> je </w:t>
+      </w:r>
+      <w:proofErr w:type="spellStart"/>
+      <w:r>
+        <w:rPr>
+          <w:rFonts w:ascii="Helvetica" w:hAnsi="Helvetica"/>
+          <w:sz w:val="28"/>
+          <w:szCs w:val="28"/>
+        </w:rPr>
+        <w:t>iskljucivo</w:t>
+      </w:r>
+      <w:proofErr w:type="spellEnd"/>
+      <w:r>
+        <w:rPr>
+          <w:rFonts w:ascii="Helvetica" w:hAnsi="Helvetica"/>
+          <w:sz w:val="28"/>
+          <w:szCs w:val="28"/>
+        </w:rPr>
+        <w:t xml:space="preserve"> </w:t>
+      </w:r>
+      <w:proofErr w:type="spellStart"/>
+      <w:r>
+        <w:rPr>
+          <w:rFonts w:ascii="Helvetica" w:hAnsi="Helvetica"/>
+          <w:sz w:val="28"/>
+          <w:szCs w:val="28"/>
+        </w:rPr>
+        <w:t>katalog</w:t>
+      </w:r>
+      <w:proofErr w:type="spellEnd"/>
+      <w:r>
+        <w:rPr>
+          <w:rFonts w:ascii="Helvetica" w:hAnsi="Helvetica"/>
+          <w:sz w:val="28"/>
+          <w:szCs w:val="28"/>
+        </w:rPr>
+        <w:t xml:space="preserve"> za </w:t>
+      </w:r>
+      <w:proofErr w:type="spellStart"/>
+      <w:r>
+        <w:rPr>
+          <w:rFonts w:ascii="Helvetica" w:hAnsi="Helvetica"/>
+          <w:sz w:val="28"/>
+          <w:szCs w:val="28"/>
+        </w:rPr>
+        <w:t>prikaz</w:t>
+      </w:r>
+      <w:proofErr w:type="spellEnd"/>
+      <w:r>
+        <w:rPr>
+          <w:rFonts w:ascii="Helvetica" w:hAnsi="Helvetica"/>
+          <w:sz w:val="28"/>
+          <w:szCs w:val="28"/>
+        </w:rPr>
+        <w:t xml:space="preserve"> </w:t>
+      </w:r>
+      <w:proofErr w:type="spellStart"/>
+      <w:r>
+        <w:rPr>
+          <w:rFonts w:ascii="Helvetica" w:hAnsi="Helvetica"/>
+          <w:sz w:val="28"/>
+          <w:szCs w:val="28"/>
+        </w:rPr>
+        <w:t>telefona</w:t>
+      </w:r>
+      <w:proofErr w:type="spellEnd"/>
+      <w:r>
+        <w:rPr>
+          <w:rFonts w:ascii="Helvetica" w:hAnsi="Helvetica"/>
+          <w:sz w:val="28"/>
+          <w:szCs w:val="28"/>
+        </w:rPr>
+        <w:t xml:space="preserve">, ne </w:t>
+      </w:r>
+      <w:proofErr w:type="spellStart"/>
+      <w:r>
+        <w:rPr>
+          <w:rFonts w:ascii="Helvetica" w:hAnsi="Helvetica"/>
+          <w:sz w:val="28"/>
+          <w:szCs w:val="28"/>
+        </w:rPr>
+        <w:t>postoji</w:t>
+      </w:r>
+      <w:proofErr w:type="spellEnd"/>
+      <w:r>
+        <w:rPr>
+          <w:rFonts w:ascii="Helvetica" w:hAnsi="Helvetica"/>
+          <w:sz w:val="28"/>
+          <w:szCs w:val="28"/>
+        </w:rPr>
+        <w:t xml:space="preserve"> </w:t>
+      </w:r>
+      <w:proofErr w:type="spellStart"/>
+      <w:r>
+        <w:rPr>
+          <w:rFonts w:ascii="Helvetica" w:hAnsi="Helvetica"/>
+          <w:sz w:val="28"/>
+          <w:szCs w:val="28"/>
+        </w:rPr>
+        <w:t>nacin</w:t>
+      </w:r>
+      <w:proofErr w:type="spellEnd"/>
+      <w:r>
+        <w:rPr>
+          <w:rFonts w:ascii="Helvetica" w:hAnsi="Helvetica"/>
+          <w:sz w:val="28"/>
+          <w:szCs w:val="28"/>
+        </w:rPr>
+        <w:t xml:space="preserve"> da se </w:t>
+      </w:r>
+      <w:proofErr w:type="spellStart"/>
+      <w:r>
+        <w:rPr>
+          <w:rFonts w:ascii="Helvetica" w:hAnsi="Helvetica"/>
+          <w:sz w:val="28"/>
+          <w:szCs w:val="28"/>
+        </w:rPr>
+        <w:t>dati</w:t>
+      </w:r>
+      <w:proofErr w:type="spellEnd"/>
+      <w:r>
+        <w:rPr>
+          <w:rFonts w:ascii="Helvetica" w:hAnsi="Helvetica"/>
+          <w:sz w:val="28"/>
+          <w:szCs w:val="28"/>
+        </w:rPr>
+        <w:t xml:space="preserve"> </w:t>
+      </w:r>
+      <w:proofErr w:type="spellStart"/>
+      <w:r>
+        <w:rPr>
+          <w:rFonts w:ascii="Helvetica" w:hAnsi="Helvetica"/>
+          <w:sz w:val="28"/>
+          <w:szCs w:val="28"/>
+        </w:rPr>
+        <w:t>telefon</w:t>
+      </w:r>
+      <w:proofErr w:type="spellEnd"/>
+      <w:r>
+        <w:rPr>
+          <w:rFonts w:ascii="Helvetica" w:hAnsi="Helvetica"/>
+          <w:sz w:val="28"/>
+          <w:szCs w:val="28"/>
+        </w:rPr>
+        <w:t>/</w:t>
+      </w:r>
+      <w:proofErr w:type="spellStart"/>
+      <w:r>
+        <w:rPr>
+          <w:rFonts w:ascii="Helvetica" w:hAnsi="Helvetica"/>
+          <w:sz w:val="28"/>
+          <w:szCs w:val="28"/>
+        </w:rPr>
+        <w:t>i</w:t>
+      </w:r>
+      <w:proofErr w:type="spellEnd"/>
+      <w:r>
+        <w:rPr>
+          <w:rFonts w:ascii="Helvetica" w:hAnsi="Helvetica"/>
+          <w:sz w:val="28"/>
+          <w:szCs w:val="28"/>
+        </w:rPr>
+        <w:t xml:space="preserve"> </w:t>
+      </w:r>
+      <w:proofErr w:type="spellStart"/>
+      <w:r>
+        <w:rPr>
+          <w:rFonts w:ascii="Helvetica" w:hAnsi="Helvetica"/>
+          <w:sz w:val="28"/>
+          <w:szCs w:val="28"/>
+        </w:rPr>
+        <w:t>naruce</w:t>
+      </w:r>
+      <w:proofErr w:type="spellEnd"/>
+      <w:r>
+        <w:rPr>
+          <w:rFonts w:ascii="Helvetica" w:hAnsi="Helvetica"/>
+          <w:sz w:val="28"/>
+          <w:szCs w:val="28"/>
+        </w:rPr>
+        <w:t xml:space="preserve">, </w:t>
+      </w:r>
+      <w:proofErr w:type="spellStart"/>
+      <w:r>
+        <w:rPr>
+          <w:rFonts w:ascii="Helvetica" w:hAnsi="Helvetica"/>
+          <w:sz w:val="28"/>
+          <w:szCs w:val="28"/>
+        </w:rPr>
+        <w:t>kupe</w:t>
+      </w:r>
+      <w:proofErr w:type="spellEnd"/>
+      <w:r>
+        <w:rPr>
+          <w:rFonts w:ascii="Helvetica" w:hAnsi="Helvetica"/>
+          <w:sz w:val="28"/>
+          <w:szCs w:val="28"/>
+        </w:rPr>
+        <w:t xml:space="preserve"> </w:t>
+      </w:r>
+      <w:proofErr w:type="spellStart"/>
+      <w:r>
+        <w:rPr>
+          <w:rFonts w:ascii="Helvetica" w:hAnsi="Helvetica"/>
+          <w:sz w:val="28"/>
+          <w:szCs w:val="28"/>
+        </w:rPr>
+        <w:t>ili</w:t>
+      </w:r>
+      <w:proofErr w:type="spellEnd"/>
+      <w:r>
+        <w:rPr>
+          <w:rFonts w:ascii="Helvetica" w:hAnsi="Helvetica"/>
+          <w:sz w:val="28"/>
+          <w:szCs w:val="28"/>
+        </w:rPr>
+        <w:t xml:space="preserve"> </w:t>
+      </w:r>
+      <w:proofErr w:type="spellStart"/>
+      <w:r>
+        <w:rPr>
+          <w:rFonts w:ascii="Helvetica" w:hAnsi="Helvetica"/>
+          <w:sz w:val="28"/>
+          <w:szCs w:val="28"/>
+        </w:rPr>
+        <w:t>prodaju</w:t>
+      </w:r>
+      <w:proofErr w:type="spellEnd"/>
+      <w:r>
+        <w:rPr>
+          <w:rFonts w:ascii="Helvetica" w:hAnsi="Helvetica"/>
+          <w:sz w:val="28"/>
+          <w:szCs w:val="28"/>
+        </w:rPr>
+        <w:t>.</w:t>
       </w:r>
       <w:r>
         <w:rPr>
@@ -680,21 +2933,29 @@
         <w:ind w:left="1440" w:hanging="1080"/>
         <w:rPr>
           <w:rFonts w:ascii="Helvetica" w:hAnsi="Helvetica"/>
-          <w:sz w:val="28"/>
-          <w:szCs w:val="28"/>
-        </w:rPr>
-      </w:pPr>
-      <w:r>
-        <w:rPr>
-          <w:rFonts w:ascii="Helvetica" w:hAnsi="Helvetica"/>
+          <w:b/>
+          <w:bCs/>
+          <w:sz w:val="28"/>
+          <w:szCs w:val="28"/>
+        </w:rPr>
+      </w:pPr>
+      <w:proofErr w:type="spellStart"/>
+      <w:r>
+        <w:rPr>
+          <w:rFonts w:ascii="Helvetica" w:hAnsi="Helvetica"/>
+          <w:b/>
+          <w:bCs/>
           <w:sz w:val="28"/>
           <w:szCs w:val="28"/>
         </w:rPr>
         <w:t>Definicije</w:t>
       </w:r>
-      <w:r>
-        <w:rPr>
-          <w:rFonts w:ascii="Helvetica" w:hAnsi="Helvetica"/>
+      <w:proofErr w:type="spellEnd"/>
+      <w:r>
+        <w:rPr>
+          <w:rFonts w:ascii="Helvetica" w:hAnsi="Helvetica"/>
+          <w:b/>
+          <w:bCs/>
           <w:sz w:val="28"/>
           <w:szCs w:val="28"/>
         </w:rPr>
@@ -720,7 +2981,353 @@
           <w:sz w:val="28"/>
           <w:szCs w:val="28"/>
         </w:rPr>
-        <w:t>Web aplikacija</w:t>
+        <w:t xml:space="preserve">Web </w:t>
+      </w:r>
+      <w:proofErr w:type="spellStart"/>
+      <w:r>
+        <w:rPr>
+          <w:rFonts w:ascii="Helvetica" w:hAnsi="Helvetica"/>
+          <w:sz w:val="28"/>
+          <w:szCs w:val="28"/>
+        </w:rPr>
+        <w:t>aplikacija</w:t>
+      </w:r>
+      <w:proofErr w:type="spellEnd"/>
+      <w:r>
+        <w:rPr>
+          <w:rFonts w:ascii="Helvetica" w:hAnsi="Helvetica"/>
+          <w:sz w:val="28"/>
+          <w:szCs w:val="28"/>
+        </w:rPr>
+        <w:br/>
+      </w:r>
+      <w:r>
+        <w:rPr>
+          <w:rFonts w:ascii="Helvetica" w:hAnsi="Helvetica"/>
+          <w:sz w:val="28"/>
+          <w:szCs w:val="28"/>
+        </w:rPr>
+        <w:t xml:space="preserve">Web </w:t>
+      </w:r>
+      <w:proofErr w:type="spellStart"/>
+      <w:r>
+        <w:rPr>
+          <w:rFonts w:ascii="Helvetica" w:hAnsi="Helvetica"/>
+          <w:sz w:val="28"/>
+          <w:szCs w:val="28"/>
+        </w:rPr>
+        <w:t>aplikacija</w:t>
+      </w:r>
+      <w:proofErr w:type="spellEnd"/>
+      <w:r>
+        <w:rPr>
+          <w:rFonts w:ascii="Helvetica" w:hAnsi="Helvetica"/>
+          <w:sz w:val="28"/>
+          <w:szCs w:val="28"/>
+        </w:rPr>
+        <w:t xml:space="preserve"> je </w:t>
+      </w:r>
+      <w:proofErr w:type="spellStart"/>
+      <w:r>
+        <w:rPr>
+          <w:rFonts w:ascii="Helvetica" w:hAnsi="Helvetica"/>
+          <w:sz w:val="28"/>
+          <w:szCs w:val="28"/>
+        </w:rPr>
+        <w:t>softver</w:t>
+      </w:r>
+      <w:proofErr w:type="spellEnd"/>
+      <w:r>
+        <w:rPr>
+          <w:rFonts w:ascii="Helvetica" w:hAnsi="Helvetica"/>
+          <w:sz w:val="28"/>
+          <w:szCs w:val="28"/>
+        </w:rPr>
+        <w:t xml:space="preserve"> </w:t>
+      </w:r>
+      <w:proofErr w:type="spellStart"/>
+      <w:r>
+        <w:rPr>
+          <w:rFonts w:ascii="Helvetica" w:hAnsi="Helvetica"/>
+          <w:sz w:val="28"/>
+          <w:szCs w:val="28"/>
+        </w:rPr>
+        <w:t>čiji</w:t>
+      </w:r>
+      <w:proofErr w:type="spellEnd"/>
+      <w:r>
+        <w:rPr>
+          <w:rFonts w:ascii="Helvetica" w:hAnsi="Helvetica"/>
+          <w:sz w:val="28"/>
+          <w:szCs w:val="28"/>
+        </w:rPr>
+        <w:t xml:space="preserve"> se </w:t>
+      </w:r>
+      <w:proofErr w:type="spellStart"/>
+      <w:r>
+        <w:rPr>
+          <w:rFonts w:ascii="Helvetica" w:hAnsi="Helvetica"/>
+          <w:sz w:val="28"/>
+          <w:szCs w:val="28"/>
+        </w:rPr>
+        <w:t>kod</w:t>
+      </w:r>
+      <w:proofErr w:type="spellEnd"/>
+      <w:r>
+        <w:rPr>
+          <w:rFonts w:ascii="Helvetica" w:hAnsi="Helvetica"/>
+          <w:sz w:val="28"/>
+          <w:szCs w:val="28"/>
+        </w:rPr>
+        <w:t xml:space="preserve"> </w:t>
+      </w:r>
+      <w:proofErr w:type="spellStart"/>
+      <w:r>
+        <w:rPr>
+          <w:rFonts w:ascii="Helvetica" w:hAnsi="Helvetica"/>
+          <w:sz w:val="28"/>
+          <w:szCs w:val="28"/>
+        </w:rPr>
+        <w:t>nalazi</w:t>
+      </w:r>
+      <w:proofErr w:type="spellEnd"/>
+      <w:r>
+        <w:rPr>
+          <w:rFonts w:ascii="Helvetica" w:hAnsi="Helvetica"/>
+          <w:sz w:val="28"/>
+          <w:szCs w:val="28"/>
+        </w:rPr>
+        <w:t xml:space="preserve"> </w:t>
+      </w:r>
+      <w:proofErr w:type="spellStart"/>
+      <w:r>
+        <w:rPr>
+          <w:rFonts w:ascii="Helvetica" w:hAnsi="Helvetica"/>
+          <w:sz w:val="28"/>
+          <w:szCs w:val="28"/>
+        </w:rPr>
+        <w:t>na</w:t>
+      </w:r>
+      <w:proofErr w:type="spellEnd"/>
+      <w:r>
+        <w:rPr>
+          <w:rFonts w:ascii="Helvetica" w:hAnsi="Helvetica"/>
+          <w:sz w:val="28"/>
+          <w:szCs w:val="28"/>
+        </w:rPr>
+        <w:t xml:space="preserve"> web </w:t>
+      </w:r>
+      <w:proofErr w:type="spellStart"/>
+      <w:r>
+        <w:rPr>
+          <w:rFonts w:ascii="Helvetica" w:hAnsi="Helvetica"/>
+          <w:sz w:val="28"/>
+          <w:szCs w:val="28"/>
+        </w:rPr>
+        <w:t>serveru</w:t>
+      </w:r>
+      <w:proofErr w:type="spellEnd"/>
+      <w:r>
+        <w:rPr>
+          <w:rFonts w:ascii="Helvetica" w:hAnsi="Helvetica"/>
+          <w:sz w:val="28"/>
+          <w:szCs w:val="28"/>
+        </w:rPr>
+        <w:t xml:space="preserve">. </w:t>
+      </w:r>
+      <w:proofErr w:type="spellStart"/>
+      <w:r>
+        <w:rPr>
+          <w:rFonts w:ascii="Helvetica" w:hAnsi="Helvetica"/>
+          <w:sz w:val="28"/>
+          <w:szCs w:val="28"/>
+        </w:rPr>
+        <w:t>Korisnik</w:t>
+      </w:r>
+      <w:proofErr w:type="spellEnd"/>
+      <w:r>
+        <w:rPr>
+          <w:rFonts w:ascii="Helvetica" w:hAnsi="Helvetica"/>
+          <w:sz w:val="28"/>
+          <w:szCs w:val="28"/>
+        </w:rPr>
+        <w:t xml:space="preserve"> </w:t>
+      </w:r>
+      <w:proofErr w:type="spellStart"/>
+      <w:r>
+        <w:rPr>
+          <w:rFonts w:ascii="Helvetica" w:hAnsi="Helvetica"/>
+          <w:sz w:val="28"/>
+          <w:szCs w:val="28"/>
+        </w:rPr>
+        <w:t>pristupa</w:t>
+      </w:r>
+      <w:proofErr w:type="spellEnd"/>
+      <w:r>
+        <w:rPr>
+          <w:rFonts w:ascii="Helvetica" w:hAnsi="Helvetica"/>
+          <w:sz w:val="28"/>
+          <w:szCs w:val="28"/>
+        </w:rPr>
+        <w:t xml:space="preserve"> </w:t>
+      </w:r>
+      <w:proofErr w:type="spellStart"/>
+      <w:r>
+        <w:rPr>
+          <w:rFonts w:ascii="Helvetica" w:hAnsi="Helvetica"/>
+          <w:sz w:val="28"/>
+          <w:szCs w:val="28"/>
+        </w:rPr>
+        <w:t>aplikaciji</w:t>
+      </w:r>
+      <w:proofErr w:type="spellEnd"/>
+      <w:r>
+        <w:rPr>
+          <w:rFonts w:ascii="Helvetica" w:hAnsi="Helvetica"/>
+          <w:sz w:val="28"/>
+          <w:szCs w:val="28"/>
+        </w:rPr>
+        <w:t xml:space="preserve"> </w:t>
+      </w:r>
+      <w:proofErr w:type="spellStart"/>
+      <w:r>
+        <w:rPr>
+          <w:rFonts w:ascii="Helvetica" w:hAnsi="Helvetica"/>
+          <w:sz w:val="28"/>
+          <w:szCs w:val="28"/>
+        </w:rPr>
+        <w:t>pomo</w:t>
+      </w:r>
+      <w:r>
+        <w:rPr>
+          <w:rFonts w:ascii="Helvetica" w:hAnsi="Helvetica"/>
+          <w:sz w:val="28"/>
+          <w:szCs w:val="28"/>
+        </w:rPr>
+        <w:t>c</w:t>
+      </w:r>
+      <w:r>
+        <w:rPr>
+          <w:rFonts w:ascii="Helvetica" w:hAnsi="Helvetica"/>
+          <w:sz w:val="28"/>
+          <w:szCs w:val="28"/>
+        </w:rPr>
+        <w:t>u</w:t>
+      </w:r>
+      <w:proofErr w:type="spellEnd"/>
+      <w:r>
+        <w:rPr>
+          <w:rFonts w:ascii="Helvetica" w:hAnsi="Helvetica"/>
+          <w:sz w:val="28"/>
+          <w:szCs w:val="28"/>
+        </w:rPr>
+        <w:t xml:space="preserve"> web </w:t>
+      </w:r>
+      <w:proofErr w:type="spellStart"/>
+      <w:r>
+        <w:rPr>
+          <w:rFonts w:ascii="Helvetica" w:hAnsi="Helvetica"/>
+          <w:sz w:val="28"/>
+          <w:szCs w:val="28"/>
+        </w:rPr>
+        <w:t>browsera</w:t>
+      </w:r>
+      <w:proofErr w:type="spellEnd"/>
+      <w:r>
+        <w:rPr>
+          <w:rFonts w:ascii="Helvetica" w:hAnsi="Helvetica"/>
+          <w:sz w:val="28"/>
+          <w:szCs w:val="28"/>
+        </w:rPr>
+        <w:t xml:space="preserve">, </w:t>
+      </w:r>
+      <w:proofErr w:type="spellStart"/>
+      <w:r>
+        <w:rPr>
+          <w:rFonts w:ascii="Helvetica" w:hAnsi="Helvetica"/>
+          <w:sz w:val="28"/>
+          <w:szCs w:val="28"/>
+        </w:rPr>
+        <w:t>preko</w:t>
+      </w:r>
+      <w:proofErr w:type="spellEnd"/>
+      <w:r>
+        <w:rPr>
+          <w:rFonts w:ascii="Helvetica" w:hAnsi="Helvetica"/>
+          <w:sz w:val="28"/>
+          <w:szCs w:val="28"/>
+        </w:rPr>
+        <w:t xml:space="preserve"> </w:t>
+      </w:r>
+      <w:proofErr w:type="spellStart"/>
+      <w:r>
+        <w:rPr>
+          <w:rFonts w:ascii="Helvetica" w:hAnsi="Helvetica"/>
+          <w:sz w:val="28"/>
+          <w:szCs w:val="28"/>
+        </w:rPr>
+        <w:t>mreže</w:t>
+      </w:r>
+      <w:proofErr w:type="spellEnd"/>
+      <w:r>
+        <w:rPr>
+          <w:rFonts w:ascii="Helvetica" w:hAnsi="Helvetica"/>
+          <w:sz w:val="28"/>
+          <w:szCs w:val="28"/>
+        </w:rPr>
+        <w:t xml:space="preserve">, </w:t>
+      </w:r>
+      <w:proofErr w:type="spellStart"/>
+      <w:r>
+        <w:rPr>
+          <w:rFonts w:ascii="Helvetica" w:hAnsi="Helvetica"/>
+          <w:sz w:val="28"/>
+          <w:szCs w:val="28"/>
+        </w:rPr>
+        <w:t>naj</w:t>
+      </w:r>
+      <w:r>
+        <w:rPr>
+          <w:rFonts w:ascii="Helvetica" w:hAnsi="Helvetica"/>
+          <w:sz w:val="28"/>
+          <w:szCs w:val="28"/>
+        </w:rPr>
+        <w:t>cesce</w:t>
+      </w:r>
+      <w:proofErr w:type="spellEnd"/>
+      <w:r>
+        <w:rPr>
+          <w:rFonts w:ascii="Helvetica" w:hAnsi="Helvetica"/>
+          <w:sz w:val="28"/>
+          <w:szCs w:val="28"/>
+        </w:rPr>
+        <w:t xml:space="preserve"> </w:t>
+      </w:r>
+      <w:proofErr w:type="spellStart"/>
+      <w:r>
+        <w:rPr>
+          <w:rFonts w:ascii="Helvetica" w:hAnsi="Helvetica"/>
+          <w:sz w:val="28"/>
+          <w:szCs w:val="28"/>
+        </w:rPr>
+        <w:t>interneta</w:t>
+      </w:r>
+      <w:proofErr w:type="spellEnd"/>
+      <w:r>
+        <w:rPr>
+          <w:rFonts w:ascii="Helvetica" w:hAnsi="Helvetica"/>
+          <w:sz w:val="28"/>
+          <w:szCs w:val="28"/>
+        </w:rPr>
+        <w:t>.</w:t>
+      </w:r>
+      <w:r>
+        <w:rPr>
+          <w:rFonts w:ascii="Helvetica" w:hAnsi="Helvetica"/>
+          <w:sz w:val="28"/>
+          <w:szCs w:val="28"/>
+        </w:rPr>
+        <w:br/>
       </w:r>
     </w:p>
     <w:p>
@@ -742,7 +3349,231 @@
           <w:sz w:val="28"/>
           <w:szCs w:val="28"/>
         </w:rPr>
-        <w:t>E-katalog</w:t>
+        <w:t>E-</w:t>
+      </w:r>
+      <w:proofErr w:type="spellStart"/>
+      <w:r>
+        <w:rPr>
+          <w:rFonts w:ascii="Helvetica" w:hAnsi="Helvetica"/>
+          <w:sz w:val="28"/>
+          <w:szCs w:val="28"/>
+        </w:rPr>
+        <w:t>katalog</w:t>
+      </w:r>
+      <w:proofErr w:type="spellEnd"/>
+      <w:r>
+        <w:rPr>
+          <w:rFonts w:ascii="Helvetica" w:hAnsi="Helvetica"/>
+          <w:sz w:val="28"/>
+          <w:szCs w:val="28"/>
+        </w:rPr>
+        <w:br/>
+      </w:r>
+      <w:proofErr w:type="spellStart"/>
+      <w:r>
+        <w:rPr>
+          <w:rFonts w:ascii="Helvetica" w:hAnsi="Helvetica"/>
+          <w:sz w:val="28"/>
+          <w:szCs w:val="28"/>
+        </w:rPr>
+        <w:t>Predstavlja</w:t>
+      </w:r>
+      <w:proofErr w:type="spellEnd"/>
+      <w:r>
+        <w:rPr>
+          <w:rFonts w:ascii="Helvetica" w:hAnsi="Helvetica"/>
+          <w:sz w:val="28"/>
+          <w:szCs w:val="28"/>
+        </w:rPr>
+        <w:t xml:space="preserve"> </w:t>
+      </w:r>
+      <w:proofErr w:type="spellStart"/>
+      <w:r>
+        <w:rPr>
+          <w:rFonts w:ascii="Helvetica" w:hAnsi="Helvetica"/>
+          <w:sz w:val="28"/>
+          <w:szCs w:val="28"/>
+        </w:rPr>
+        <w:t>katalog</w:t>
+      </w:r>
+      <w:proofErr w:type="spellEnd"/>
+      <w:r>
+        <w:rPr>
+          <w:rFonts w:ascii="Helvetica" w:hAnsi="Helvetica"/>
+          <w:sz w:val="28"/>
+          <w:szCs w:val="28"/>
+        </w:rPr>
+        <w:t xml:space="preserve"> za </w:t>
+      </w:r>
+      <w:proofErr w:type="spellStart"/>
+      <w:r>
+        <w:rPr>
+          <w:rFonts w:ascii="Helvetica" w:hAnsi="Helvetica"/>
+          <w:sz w:val="28"/>
+          <w:szCs w:val="28"/>
+        </w:rPr>
+        <w:t>proizvode</w:t>
+      </w:r>
+      <w:proofErr w:type="spellEnd"/>
+      <w:r>
+        <w:rPr>
+          <w:rFonts w:ascii="Helvetica" w:hAnsi="Helvetica"/>
+          <w:sz w:val="28"/>
+          <w:szCs w:val="28"/>
+        </w:rPr>
+        <w:t xml:space="preserve"> </w:t>
+      </w:r>
+      <w:proofErr w:type="spellStart"/>
+      <w:r>
+        <w:rPr>
+          <w:rFonts w:ascii="Helvetica" w:hAnsi="Helvetica"/>
+          <w:sz w:val="28"/>
+          <w:szCs w:val="28"/>
+        </w:rPr>
+        <w:t>koje</w:t>
+      </w:r>
+      <w:proofErr w:type="spellEnd"/>
+      <w:r>
+        <w:rPr>
+          <w:rFonts w:ascii="Helvetica" w:hAnsi="Helvetica"/>
+          <w:sz w:val="28"/>
+          <w:szCs w:val="28"/>
+        </w:rPr>
+        <w:t xml:space="preserve"> </w:t>
+      </w:r>
+      <w:proofErr w:type="spellStart"/>
+      <w:r>
+        <w:rPr>
+          <w:rFonts w:ascii="Helvetica" w:hAnsi="Helvetica"/>
+          <w:sz w:val="28"/>
+          <w:szCs w:val="28"/>
+        </w:rPr>
+        <w:t>reklamira</w:t>
+      </w:r>
+      <w:proofErr w:type="spellEnd"/>
+      <w:r>
+        <w:rPr>
+          <w:rFonts w:ascii="Helvetica" w:hAnsi="Helvetica"/>
+          <w:sz w:val="28"/>
+          <w:szCs w:val="28"/>
+        </w:rPr>
+        <w:t xml:space="preserve">, </w:t>
+      </w:r>
+      <w:proofErr w:type="spellStart"/>
+      <w:r>
+        <w:rPr>
+          <w:rFonts w:ascii="Helvetica" w:hAnsi="Helvetica"/>
+          <w:sz w:val="28"/>
+          <w:szCs w:val="28"/>
+        </w:rPr>
+        <w:t>samo</w:t>
+      </w:r>
+      <w:proofErr w:type="spellEnd"/>
+      <w:r>
+        <w:rPr>
+          <w:rFonts w:ascii="Helvetica" w:hAnsi="Helvetica"/>
+          <w:sz w:val="28"/>
+          <w:szCs w:val="28"/>
+        </w:rPr>
+        <w:t xml:space="preserve"> </w:t>
+      </w:r>
+      <w:proofErr w:type="spellStart"/>
+      <w:r>
+        <w:rPr>
+          <w:rFonts w:ascii="Helvetica" w:hAnsi="Helvetica"/>
+          <w:sz w:val="28"/>
+          <w:szCs w:val="28"/>
+        </w:rPr>
+        <w:t>sto</w:t>
+      </w:r>
+      <w:proofErr w:type="spellEnd"/>
+      <w:r>
+        <w:rPr>
+          <w:rFonts w:ascii="Helvetica" w:hAnsi="Helvetica"/>
+          <w:sz w:val="28"/>
+          <w:szCs w:val="28"/>
+        </w:rPr>
+        <w:t xml:space="preserve"> se </w:t>
+      </w:r>
+      <w:proofErr w:type="spellStart"/>
+      <w:r>
+        <w:rPr>
+          <w:rFonts w:ascii="Helvetica" w:hAnsi="Helvetica"/>
+          <w:sz w:val="28"/>
+          <w:szCs w:val="28"/>
+        </w:rPr>
+        <w:t>ovaj</w:t>
+      </w:r>
+      <w:proofErr w:type="spellEnd"/>
+      <w:r>
+        <w:rPr>
+          <w:rFonts w:ascii="Helvetica" w:hAnsi="Helvetica"/>
+          <w:sz w:val="28"/>
+          <w:szCs w:val="28"/>
+        </w:rPr>
+        <w:t xml:space="preserve"> </w:t>
+      </w:r>
+      <w:proofErr w:type="spellStart"/>
+      <w:r>
+        <w:rPr>
+          <w:rFonts w:ascii="Helvetica" w:hAnsi="Helvetica"/>
+          <w:sz w:val="28"/>
+          <w:szCs w:val="28"/>
+        </w:rPr>
+        <w:t>nalazi</w:t>
+      </w:r>
+      <w:proofErr w:type="spellEnd"/>
+      <w:r>
+        <w:rPr>
+          <w:rFonts w:ascii="Helvetica" w:hAnsi="Helvetica"/>
+          <w:sz w:val="28"/>
+          <w:szCs w:val="28"/>
+        </w:rPr>
+        <w:t xml:space="preserve"> u </w:t>
+      </w:r>
+      <w:proofErr w:type="spellStart"/>
+      <w:r>
+        <w:rPr>
+          <w:rFonts w:ascii="Helvetica" w:hAnsi="Helvetica"/>
+          <w:sz w:val="28"/>
+          <w:szCs w:val="28"/>
+        </w:rPr>
+        <w:t>vidu</w:t>
+      </w:r>
+      <w:proofErr w:type="spellEnd"/>
+      <w:r>
+        <w:rPr>
+          <w:rFonts w:ascii="Helvetica" w:hAnsi="Helvetica"/>
+          <w:sz w:val="28"/>
+          <w:szCs w:val="28"/>
+        </w:rPr>
+        <w:t xml:space="preserve"> web </w:t>
+      </w:r>
+      <w:proofErr w:type="spellStart"/>
+      <w:r>
+        <w:rPr>
+          <w:rFonts w:ascii="Helvetica" w:hAnsi="Helvetica"/>
+          <w:sz w:val="28"/>
+          <w:szCs w:val="28"/>
+        </w:rPr>
+        <w:t>aplikacije</w:t>
+      </w:r>
+      <w:proofErr w:type="spellEnd"/>
+      <w:r>
+        <w:rPr>
+          <w:rFonts w:ascii="Helvetica" w:hAnsi="Helvetica"/>
+          <w:sz w:val="28"/>
+          <w:szCs w:val="28"/>
+        </w:rPr>
+        <w:t>.</w:t>
+      </w:r>
+      <w:r>
+        <w:rPr>
+          <w:rFonts w:ascii="Helvetica" w:hAnsi="Helvetica"/>
+          <w:sz w:val="28"/>
+          <w:szCs w:val="28"/>
+        </w:rPr>
+        <w:br/>
       </w:r>
     </w:p>
     <w:p>
@@ -758,13 +3589,157 @@
           <w:szCs w:val="28"/>
         </w:rPr>
       </w:pPr>
-      <w:r>
-        <w:rPr>
-          <w:rFonts w:ascii="Helvetica" w:hAnsi="Helvetica"/>
-          <w:sz w:val="28"/>
-          <w:szCs w:val="28"/>
-        </w:rPr>
-        <w:t>Mobilni uredjaj</w:t>
+      <w:proofErr w:type="spellStart"/>
+      <w:r>
+        <w:rPr>
+          <w:rFonts w:ascii="Helvetica" w:hAnsi="Helvetica"/>
+          <w:sz w:val="28"/>
+          <w:szCs w:val="28"/>
+        </w:rPr>
+        <w:t>Mobilni</w:t>
+      </w:r>
+      <w:proofErr w:type="spellEnd"/>
+      <w:r>
+        <w:rPr>
+          <w:rFonts w:ascii="Helvetica" w:hAnsi="Helvetica"/>
+          <w:sz w:val="28"/>
+          <w:szCs w:val="28"/>
+        </w:rPr>
+        <w:t xml:space="preserve"> </w:t>
+      </w:r>
+      <w:proofErr w:type="spellStart"/>
+      <w:r>
+        <w:rPr>
+          <w:rFonts w:ascii="Helvetica" w:hAnsi="Helvetica"/>
+          <w:sz w:val="28"/>
+          <w:szCs w:val="28"/>
+        </w:rPr>
+        <w:t>uredjaj</w:t>
+      </w:r>
+      <w:proofErr w:type="spellEnd"/>
+      <w:r>
+        <w:rPr>
+          <w:rFonts w:ascii="Helvetica" w:hAnsi="Helvetica"/>
+          <w:sz w:val="28"/>
+          <w:szCs w:val="28"/>
+        </w:rPr>
+        <w:br/>
+      </w:r>
+      <w:proofErr w:type="spellStart"/>
+      <w:r>
+        <w:rPr>
+          <w:rFonts w:ascii="Helvetica" w:hAnsi="Helvetica"/>
+          <w:sz w:val="28"/>
+          <w:szCs w:val="28"/>
+        </w:rPr>
+        <w:t>Moze</w:t>
+      </w:r>
+      <w:proofErr w:type="spellEnd"/>
+      <w:r>
+        <w:rPr>
+          <w:rFonts w:ascii="Helvetica" w:hAnsi="Helvetica"/>
+          <w:sz w:val="28"/>
+          <w:szCs w:val="28"/>
+        </w:rPr>
+        <w:t xml:space="preserve"> </w:t>
+      </w:r>
+      <w:proofErr w:type="spellStart"/>
+      <w:r>
+        <w:rPr>
+          <w:rFonts w:ascii="Helvetica" w:hAnsi="Helvetica"/>
+          <w:sz w:val="28"/>
+          <w:szCs w:val="28"/>
+        </w:rPr>
+        <w:t>biti</w:t>
+      </w:r>
+      <w:proofErr w:type="spellEnd"/>
+      <w:r>
+        <w:rPr>
+          <w:rFonts w:ascii="Helvetica" w:hAnsi="Helvetica"/>
+          <w:sz w:val="28"/>
+          <w:szCs w:val="28"/>
+        </w:rPr>
+        <w:t xml:space="preserve"> </w:t>
+      </w:r>
+      <w:proofErr w:type="spellStart"/>
+      <w:r>
+        <w:rPr>
+          <w:rFonts w:ascii="Helvetica" w:hAnsi="Helvetica"/>
+          <w:sz w:val="28"/>
+          <w:szCs w:val="28"/>
+        </w:rPr>
+        <w:t>mobilni</w:t>
+      </w:r>
+      <w:proofErr w:type="spellEnd"/>
+      <w:r>
+        <w:rPr>
+          <w:rFonts w:ascii="Helvetica" w:hAnsi="Helvetica"/>
+          <w:sz w:val="28"/>
+          <w:szCs w:val="28"/>
+        </w:rPr>
+        <w:t xml:space="preserve"> </w:t>
+      </w:r>
+      <w:proofErr w:type="spellStart"/>
+      <w:r>
+        <w:rPr>
+          <w:rFonts w:ascii="Helvetica" w:hAnsi="Helvetica"/>
+          <w:sz w:val="28"/>
+          <w:szCs w:val="28"/>
+        </w:rPr>
+        <w:t>telefon</w:t>
+      </w:r>
+      <w:proofErr w:type="spellEnd"/>
+      <w:r>
+        <w:rPr>
+          <w:rFonts w:ascii="Helvetica" w:hAnsi="Helvetica"/>
+          <w:sz w:val="28"/>
+          <w:szCs w:val="28"/>
+        </w:rPr>
+        <w:t xml:space="preserve">, smart </w:t>
+      </w:r>
+      <w:proofErr w:type="spellStart"/>
+      <w:r>
+        <w:rPr>
+          <w:rFonts w:ascii="Helvetica" w:hAnsi="Helvetica"/>
+          <w:sz w:val="28"/>
+          <w:szCs w:val="28"/>
+        </w:rPr>
+        <w:t>telefon</w:t>
+      </w:r>
+      <w:proofErr w:type="spellEnd"/>
+      <w:r>
+        <w:rPr>
+          <w:rFonts w:ascii="Helvetica" w:hAnsi="Helvetica"/>
+          <w:sz w:val="28"/>
+          <w:szCs w:val="28"/>
+        </w:rPr>
+        <w:t xml:space="preserve"> </w:t>
+      </w:r>
+      <w:proofErr w:type="spellStart"/>
+      <w:r>
+        <w:rPr>
+          <w:rFonts w:ascii="Helvetica" w:hAnsi="Helvetica"/>
+          <w:sz w:val="28"/>
+          <w:szCs w:val="28"/>
+        </w:rPr>
+        <w:t>ili</w:t>
+      </w:r>
+      <w:proofErr w:type="spellEnd"/>
+      <w:r>
+        <w:rPr>
+          <w:rFonts w:ascii="Helvetica" w:hAnsi="Helvetica"/>
+          <w:sz w:val="28"/>
+          <w:szCs w:val="28"/>
+        </w:rPr>
+        <w:t xml:space="preserve"> tablet.</w:t>
+      </w:r>
+      <w:r>
+        <w:rPr>
+          <w:rFonts w:ascii="Helvetica" w:hAnsi="Helvetica"/>
+          <w:sz w:val="28"/>
+          <w:szCs w:val="28"/>
+        </w:rPr>
+        <w:br/>
       </w:r>
     </w:p>
     <w:p>
@@ -788,6 +3763,176 @@
         </w:rPr>
         <w:t>Network</w:t>
       </w:r>
+      <w:r>
+        <w:rPr>
+          <w:rFonts w:ascii="Helvetica" w:hAnsi="Helvetica"/>
+          <w:sz w:val="28"/>
+          <w:szCs w:val="28"/>
+        </w:rPr>
+        <w:br/>
+      </w:r>
+      <w:proofErr w:type="spellStart"/>
+      <w:r>
+        <w:rPr>
+          <w:rFonts w:ascii="Helvetica" w:hAnsi="Helvetica"/>
+          <w:sz w:val="28"/>
+          <w:szCs w:val="28"/>
+        </w:rPr>
+        <w:t>Ovaj</w:t>
+      </w:r>
+      <w:proofErr w:type="spellEnd"/>
+      <w:r>
+        <w:rPr>
+          <w:rFonts w:ascii="Helvetica" w:hAnsi="Helvetica"/>
+          <w:sz w:val="28"/>
+          <w:szCs w:val="28"/>
+        </w:rPr>
+        <w:t xml:space="preserve"> network </w:t>
+      </w:r>
+      <w:proofErr w:type="spellStart"/>
+      <w:r>
+        <w:rPr>
+          <w:rFonts w:ascii="Helvetica" w:hAnsi="Helvetica"/>
+          <w:sz w:val="28"/>
+          <w:szCs w:val="28"/>
+        </w:rPr>
+        <w:t>predstavlja</w:t>
+      </w:r>
+      <w:proofErr w:type="spellEnd"/>
+      <w:r>
+        <w:rPr>
+          <w:rFonts w:ascii="Helvetica" w:hAnsi="Helvetica"/>
+          <w:sz w:val="28"/>
+          <w:szCs w:val="28"/>
+        </w:rPr>
+        <w:t xml:space="preserve"> </w:t>
+      </w:r>
+      <w:proofErr w:type="spellStart"/>
+      <w:r>
+        <w:rPr>
+          <w:rFonts w:ascii="Helvetica" w:hAnsi="Helvetica"/>
+          <w:sz w:val="28"/>
+          <w:szCs w:val="28"/>
+        </w:rPr>
+        <w:t>tehnologiju</w:t>
+      </w:r>
+      <w:proofErr w:type="spellEnd"/>
+      <w:r>
+        <w:rPr>
+          <w:rFonts w:ascii="Helvetica" w:hAnsi="Helvetica"/>
+          <w:sz w:val="28"/>
+          <w:szCs w:val="28"/>
+        </w:rPr>
+        <w:t xml:space="preserve"> </w:t>
+      </w:r>
+      <w:proofErr w:type="spellStart"/>
+      <w:r>
+        <w:rPr>
+          <w:rFonts w:ascii="Helvetica" w:hAnsi="Helvetica"/>
+          <w:sz w:val="28"/>
+          <w:szCs w:val="28"/>
+        </w:rPr>
+        <w:t>koju</w:t>
+      </w:r>
+      <w:proofErr w:type="spellEnd"/>
+      <w:r>
+        <w:rPr>
+          <w:rFonts w:ascii="Helvetica" w:hAnsi="Helvetica"/>
+          <w:sz w:val="28"/>
+          <w:szCs w:val="28"/>
+        </w:rPr>
+        <w:t xml:space="preserve"> </w:t>
+      </w:r>
+      <w:proofErr w:type="spellStart"/>
+      <w:r>
+        <w:rPr>
+          <w:rFonts w:ascii="Helvetica" w:hAnsi="Helvetica"/>
+          <w:sz w:val="28"/>
+          <w:szCs w:val="28"/>
+        </w:rPr>
+        <w:t>telefon</w:t>
+      </w:r>
+      <w:proofErr w:type="spellEnd"/>
+      <w:r>
+        <w:rPr>
+          <w:rFonts w:ascii="Helvetica" w:hAnsi="Helvetica"/>
+          <w:sz w:val="28"/>
+          <w:szCs w:val="28"/>
+        </w:rPr>
+        <w:t xml:space="preserve"> </w:t>
+      </w:r>
+      <w:proofErr w:type="spellStart"/>
+      <w:r>
+        <w:rPr>
+          <w:rFonts w:ascii="Helvetica" w:hAnsi="Helvetica"/>
+          <w:sz w:val="28"/>
+          <w:szCs w:val="28"/>
+        </w:rPr>
+        <w:t>koristi</w:t>
+      </w:r>
+      <w:proofErr w:type="spellEnd"/>
+      <w:r>
+        <w:rPr>
+          <w:rFonts w:ascii="Helvetica" w:hAnsi="Helvetica"/>
+          <w:sz w:val="28"/>
+          <w:szCs w:val="28"/>
+        </w:rPr>
+        <w:t xml:space="preserve"> za </w:t>
+      </w:r>
+      <w:proofErr w:type="spellStart"/>
+      <w:r>
+        <w:rPr>
+          <w:rFonts w:ascii="Helvetica" w:hAnsi="Helvetica"/>
+          <w:sz w:val="28"/>
+          <w:szCs w:val="28"/>
+        </w:rPr>
+        <w:t>konekciju</w:t>
+      </w:r>
+      <w:proofErr w:type="spellEnd"/>
+      <w:r>
+        <w:rPr>
+          <w:rFonts w:ascii="Helvetica" w:hAnsi="Helvetica"/>
+          <w:sz w:val="28"/>
+          <w:szCs w:val="28"/>
+        </w:rPr>
+        <w:t xml:space="preserve">, </w:t>
+      </w:r>
+      <w:proofErr w:type="spellStart"/>
+      <w:r>
+        <w:rPr>
+          <w:rFonts w:ascii="Helvetica" w:hAnsi="Helvetica"/>
+          <w:sz w:val="28"/>
+          <w:szCs w:val="28"/>
+        </w:rPr>
+        <w:t>npr</w:t>
+      </w:r>
+      <w:proofErr w:type="spellEnd"/>
+      <w:r>
+        <w:rPr>
+          <w:rFonts w:ascii="Helvetica" w:hAnsi="Helvetica"/>
+          <w:sz w:val="28"/>
+          <w:szCs w:val="28"/>
+        </w:rPr>
+        <w:t xml:space="preserve">: GSM / LTE / </w:t>
+      </w:r>
+      <w:proofErr w:type="gramStart"/>
+      <w:r>
+        <w:rPr>
+          <w:rFonts w:ascii="Helvetica" w:hAnsi="Helvetica"/>
+          <w:sz w:val="28"/>
+          <w:szCs w:val="28"/>
+        </w:rPr>
+        <w:t>HSPA,...</w:t>
+      </w:r>
+      <w:proofErr w:type="gramEnd"/>
+      <w:r>
+        <w:rPr>
+          <w:rFonts w:ascii="Helvetica" w:hAnsi="Helvetica"/>
+          <w:sz w:val="28"/>
+          <w:szCs w:val="28"/>
+        </w:rPr>
+        <w:br/>
+      </w:r>
     </w:p>
     <w:p>
       <w:pPr>
@@ -810,6 +3955,130 @@
         </w:rPr>
         <w:t>Band</w:t>
       </w:r>
+      <w:r>
+        <w:rPr>
+          <w:rFonts w:ascii="Helvetica" w:hAnsi="Helvetica"/>
+          <w:sz w:val="28"/>
+          <w:szCs w:val="28"/>
+        </w:rPr>
+        <w:br/>
+      </w:r>
+      <w:proofErr w:type="spellStart"/>
+      <w:r>
+        <w:rPr>
+          <w:rFonts w:ascii="Helvetica" w:hAnsi="Helvetica"/>
+          <w:sz w:val="28"/>
+          <w:szCs w:val="28"/>
+        </w:rPr>
+        <w:t>Predstavlja</w:t>
+      </w:r>
+      <w:proofErr w:type="spellEnd"/>
+      <w:r>
+        <w:rPr>
+          <w:rFonts w:ascii="Helvetica" w:hAnsi="Helvetica"/>
+          <w:sz w:val="28"/>
+          <w:szCs w:val="28"/>
+        </w:rPr>
+        <w:t xml:space="preserve"> </w:t>
+      </w:r>
+      <w:proofErr w:type="spellStart"/>
+      <w:r>
+        <w:rPr>
+          <w:rFonts w:ascii="Helvetica" w:hAnsi="Helvetica"/>
+          <w:sz w:val="28"/>
+          <w:szCs w:val="28"/>
+        </w:rPr>
+        <w:t>opseg</w:t>
+      </w:r>
+      <w:proofErr w:type="spellEnd"/>
+      <w:r>
+        <w:rPr>
+          <w:rFonts w:ascii="Helvetica" w:hAnsi="Helvetica"/>
+          <w:sz w:val="28"/>
+          <w:szCs w:val="28"/>
+        </w:rPr>
+        <w:t xml:space="preserve"> </w:t>
+      </w:r>
+      <w:proofErr w:type="spellStart"/>
+      <w:r>
+        <w:rPr>
+          <w:rFonts w:ascii="Helvetica" w:hAnsi="Helvetica"/>
+          <w:sz w:val="28"/>
+          <w:szCs w:val="28"/>
+        </w:rPr>
+        <w:t>konekcije</w:t>
+      </w:r>
+      <w:proofErr w:type="spellEnd"/>
+      <w:r>
+        <w:rPr>
+          <w:rFonts w:ascii="Helvetica" w:hAnsi="Helvetica"/>
+          <w:sz w:val="28"/>
+          <w:szCs w:val="28"/>
+        </w:rPr>
+        <w:t xml:space="preserve"> </w:t>
+      </w:r>
+      <w:proofErr w:type="spellStart"/>
+      <w:r>
+        <w:rPr>
+          <w:rFonts w:ascii="Helvetica" w:hAnsi="Helvetica"/>
+          <w:sz w:val="28"/>
+          <w:szCs w:val="28"/>
+        </w:rPr>
+        <w:t>networka</w:t>
+      </w:r>
+      <w:proofErr w:type="spellEnd"/>
+      <w:r>
+        <w:rPr>
+          <w:rFonts w:ascii="Helvetica" w:hAnsi="Helvetica"/>
+          <w:sz w:val="28"/>
+          <w:szCs w:val="28"/>
+        </w:rPr>
+        <w:t xml:space="preserve">, </w:t>
+      </w:r>
+      <w:r>
+        <w:rPr>
+          <w:rFonts w:ascii="Helvetica" w:hAnsi="Helvetica"/>
+          <w:sz w:val="28"/>
+          <w:szCs w:val="28"/>
+        </w:rPr>
+        <w:br/>
+      </w:r>
+      <w:proofErr w:type="spellStart"/>
+      <w:r>
+        <w:rPr>
+          <w:rFonts w:ascii="Helvetica" w:hAnsi="Helvetica"/>
+          <w:sz w:val="28"/>
+          <w:szCs w:val="28"/>
+        </w:rPr>
+        <w:t>npr</w:t>
+      </w:r>
+      <w:proofErr w:type="spellEnd"/>
+      <w:r>
+        <w:rPr>
+          <w:rFonts w:ascii="Helvetica" w:hAnsi="Helvetica"/>
+          <w:sz w:val="28"/>
+          <w:szCs w:val="28"/>
+        </w:rPr>
+        <w:t xml:space="preserve"> za 4G LTE band: 1(2100), 2(1900), 5(850</w:t>
+      </w:r>
+      <w:proofErr w:type="gramStart"/>
+      <w:r>
+        <w:rPr>
+          <w:rFonts w:ascii="Helvetica" w:hAnsi="Helvetica"/>
+          <w:sz w:val="28"/>
+          <w:szCs w:val="28"/>
+        </w:rPr>
+        <w:t>),...</w:t>
+      </w:r>
+      <w:proofErr w:type="gramEnd"/>
+      <w:r>
+        <w:rPr>
+          <w:rFonts w:ascii="Helvetica" w:hAnsi="Helvetica"/>
+          <w:sz w:val="28"/>
+          <w:szCs w:val="28"/>
+        </w:rPr>
+        <w:br/>
+      </w:r>
     </w:p>
     <w:p>
       <w:pPr>
@@ -824,13 +4093,211 @@
           <w:szCs w:val="28"/>
         </w:rPr>
       </w:pPr>
-      <w:r>
-        <w:rPr>
-          <w:rFonts w:ascii="Helvetica" w:hAnsi="Helvetica"/>
-          <w:sz w:val="28"/>
-          <w:szCs w:val="28"/>
-        </w:rPr>
-        <w:t>Operativni sistem</w:t>
+      <w:proofErr w:type="spellStart"/>
+      <w:r>
+        <w:rPr>
+          <w:rFonts w:ascii="Helvetica" w:hAnsi="Helvetica"/>
+          <w:sz w:val="28"/>
+          <w:szCs w:val="28"/>
+        </w:rPr>
+        <w:t>Operativni</w:t>
+      </w:r>
+      <w:proofErr w:type="spellEnd"/>
+      <w:r>
+        <w:rPr>
+          <w:rFonts w:ascii="Helvetica" w:hAnsi="Helvetica"/>
+          <w:sz w:val="28"/>
+          <w:szCs w:val="28"/>
+        </w:rPr>
+        <w:t xml:space="preserve"> </w:t>
+      </w:r>
+      <w:proofErr w:type="spellStart"/>
+      <w:r>
+        <w:rPr>
+          <w:rFonts w:ascii="Helvetica" w:hAnsi="Helvetica"/>
+          <w:sz w:val="28"/>
+          <w:szCs w:val="28"/>
+        </w:rPr>
+        <w:t>sistem</w:t>
+      </w:r>
+      <w:proofErr w:type="spellEnd"/>
+      <w:r>
+        <w:rPr>
+          <w:rFonts w:ascii="Helvetica" w:hAnsi="Helvetica"/>
+          <w:sz w:val="28"/>
+          <w:szCs w:val="28"/>
+        </w:rPr>
+        <w:br/>
+      </w:r>
+      <w:proofErr w:type="spellStart"/>
+      <w:r>
+        <w:rPr>
+          <w:rFonts w:ascii="Helvetica" w:hAnsi="Helvetica"/>
+          <w:sz w:val="28"/>
+          <w:szCs w:val="28"/>
+        </w:rPr>
+        <w:t>Predstavlja</w:t>
+      </w:r>
+      <w:proofErr w:type="spellEnd"/>
+      <w:r>
+        <w:rPr>
+          <w:rFonts w:ascii="Helvetica" w:hAnsi="Helvetica"/>
+          <w:sz w:val="28"/>
+          <w:szCs w:val="28"/>
+        </w:rPr>
+        <w:t xml:space="preserve"> </w:t>
+      </w:r>
+      <w:proofErr w:type="spellStart"/>
+      <w:r>
+        <w:rPr>
+          <w:rFonts w:ascii="Helvetica" w:hAnsi="Helvetica"/>
+          <w:sz w:val="28"/>
+          <w:szCs w:val="28"/>
+        </w:rPr>
+        <w:t>skup</w:t>
+      </w:r>
+      <w:proofErr w:type="spellEnd"/>
+      <w:r>
+        <w:rPr>
+          <w:rFonts w:ascii="Helvetica" w:hAnsi="Helvetica"/>
+          <w:sz w:val="28"/>
+          <w:szCs w:val="28"/>
+        </w:rPr>
+        <w:t xml:space="preserve"> </w:t>
+      </w:r>
+      <w:proofErr w:type="spellStart"/>
+      <w:r>
+        <w:rPr>
+          <w:rFonts w:ascii="Helvetica" w:hAnsi="Helvetica"/>
+          <w:sz w:val="28"/>
+          <w:szCs w:val="28"/>
+        </w:rPr>
+        <w:t>programa</w:t>
+      </w:r>
+      <w:proofErr w:type="spellEnd"/>
+      <w:r>
+        <w:rPr>
+          <w:rFonts w:ascii="Helvetica" w:hAnsi="Helvetica"/>
+          <w:sz w:val="28"/>
+          <w:szCs w:val="28"/>
+        </w:rPr>
+        <w:t xml:space="preserve"> </w:t>
+      </w:r>
+      <w:proofErr w:type="spellStart"/>
+      <w:r>
+        <w:rPr>
+          <w:rFonts w:ascii="Helvetica" w:hAnsi="Helvetica"/>
+          <w:sz w:val="28"/>
+          <w:szCs w:val="28"/>
+        </w:rPr>
+        <w:t>koji</w:t>
+      </w:r>
+      <w:proofErr w:type="spellEnd"/>
+      <w:r>
+        <w:rPr>
+          <w:rFonts w:ascii="Helvetica" w:hAnsi="Helvetica"/>
+          <w:sz w:val="28"/>
+          <w:szCs w:val="28"/>
+        </w:rPr>
+        <w:t xml:space="preserve"> </w:t>
+      </w:r>
+      <w:proofErr w:type="spellStart"/>
+      <w:r>
+        <w:rPr>
+          <w:rFonts w:ascii="Helvetica" w:hAnsi="Helvetica"/>
+          <w:sz w:val="28"/>
+          <w:szCs w:val="28"/>
+        </w:rPr>
+        <w:t>upravljaju</w:t>
+      </w:r>
+      <w:proofErr w:type="spellEnd"/>
+      <w:r>
+        <w:rPr>
+          <w:rFonts w:ascii="Helvetica" w:hAnsi="Helvetica"/>
+          <w:sz w:val="28"/>
+          <w:szCs w:val="28"/>
+        </w:rPr>
+        <w:t xml:space="preserve"> </w:t>
+      </w:r>
+      <w:proofErr w:type="spellStart"/>
+      <w:r>
+        <w:rPr>
+          <w:rFonts w:ascii="Helvetica" w:hAnsi="Helvetica"/>
+          <w:sz w:val="28"/>
+          <w:szCs w:val="28"/>
+        </w:rPr>
+        <w:t>hardverom</w:t>
+      </w:r>
+      <w:proofErr w:type="spellEnd"/>
+      <w:r>
+        <w:rPr>
+          <w:rFonts w:ascii="Helvetica" w:hAnsi="Helvetica"/>
+          <w:sz w:val="28"/>
+          <w:szCs w:val="28"/>
+        </w:rPr>
+        <w:t xml:space="preserve"> </w:t>
+      </w:r>
+      <w:proofErr w:type="spellStart"/>
+      <w:r>
+        <w:rPr>
+          <w:rFonts w:ascii="Helvetica" w:hAnsi="Helvetica"/>
+          <w:sz w:val="28"/>
+          <w:szCs w:val="28"/>
+        </w:rPr>
+        <w:t>i</w:t>
+      </w:r>
+      <w:proofErr w:type="spellEnd"/>
+      <w:r>
+        <w:rPr>
+          <w:rFonts w:ascii="Helvetica" w:hAnsi="Helvetica"/>
+          <w:sz w:val="28"/>
+          <w:szCs w:val="28"/>
+        </w:rPr>
+        <w:t xml:space="preserve"> </w:t>
+      </w:r>
+      <w:proofErr w:type="spellStart"/>
+      <w:r>
+        <w:rPr>
+          <w:rFonts w:ascii="Helvetica" w:hAnsi="Helvetica"/>
+          <w:sz w:val="28"/>
+          <w:szCs w:val="28"/>
+        </w:rPr>
+        <w:t>softverom</w:t>
+      </w:r>
+      <w:proofErr w:type="spellEnd"/>
+      <w:r>
+        <w:rPr>
+          <w:rFonts w:ascii="Helvetica" w:hAnsi="Helvetica"/>
+          <w:sz w:val="28"/>
+          <w:szCs w:val="28"/>
+        </w:rPr>
+        <w:t xml:space="preserve"> </w:t>
+      </w:r>
+      <w:proofErr w:type="spellStart"/>
+      <w:r>
+        <w:rPr>
+          <w:rFonts w:ascii="Helvetica" w:hAnsi="Helvetica"/>
+          <w:sz w:val="28"/>
+          <w:szCs w:val="28"/>
+        </w:rPr>
+        <w:t>uredjaja</w:t>
+      </w:r>
+      <w:proofErr w:type="spellEnd"/>
+      <w:r>
+        <w:rPr>
+          <w:rFonts w:ascii="Helvetica" w:hAnsi="Helvetica"/>
+          <w:sz w:val="28"/>
+          <w:szCs w:val="28"/>
+        </w:rPr>
+        <w:t>.</w:t>
+      </w:r>
+      <w:r>
+        <w:rPr>
+          <w:rFonts w:ascii="Helvetica" w:hAnsi="Helvetica"/>
+          <w:sz w:val="28"/>
+          <w:szCs w:val="28"/>
+        </w:rPr>
+        <w:br/>
       </w:r>
     </w:p>
     <w:p>
@@ -849,6 +4316,7 @@
           <w:sz w:val="28"/>
           <w:szCs w:val="28"/>
         </w:rPr>
+        <w:lastRenderedPageBreak/>
         <w:br/>
       </w:r>
     </w:p>
@@ -890,7 +4358,79 @@
           <w:szCs w:val="28"/>
         </w:rPr>
         <w:br/>
-        <w:t>Video snimci asistenta Milana Taira:</w:t>
+        <w:t xml:space="preserve">Video </w:t>
+      </w:r>
+      <w:proofErr w:type="spellStart"/>
+      <w:r>
+        <w:rPr>
+          <w:rFonts w:ascii="Helvetica" w:hAnsi="Helvetica"/>
+          <w:sz w:val="28"/>
+          <w:szCs w:val="28"/>
+        </w:rPr>
+        <w:t>snimci</w:t>
+      </w:r>
+      <w:proofErr w:type="spellEnd"/>
+      <w:r>
+        <w:rPr>
+          <w:rFonts w:ascii="Helvetica" w:hAnsi="Helvetica"/>
+          <w:sz w:val="28"/>
+          <w:szCs w:val="28"/>
+        </w:rPr>
+        <w:t xml:space="preserve"> </w:t>
+      </w:r>
+      <w:proofErr w:type="spellStart"/>
+      <w:r>
+        <w:rPr>
+          <w:rFonts w:ascii="Helvetica" w:hAnsi="Helvetica"/>
+          <w:sz w:val="28"/>
+          <w:szCs w:val="28"/>
+        </w:rPr>
+        <w:t>asistenta</w:t>
+      </w:r>
+      <w:proofErr w:type="spellEnd"/>
+      <w:r>
+        <w:rPr>
+          <w:rFonts w:ascii="Helvetica" w:hAnsi="Helvetica"/>
+          <w:sz w:val="28"/>
+          <w:szCs w:val="28"/>
+        </w:rPr>
+        <w:t xml:space="preserve"> </w:t>
+      </w:r>
+      <w:proofErr w:type="spellStart"/>
+      <w:r>
+        <w:rPr>
+          <w:rFonts w:ascii="Helvetica" w:hAnsi="Helvetica"/>
+          <w:sz w:val="28"/>
+          <w:szCs w:val="28"/>
+        </w:rPr>
+        <w:t>Milana</w:t>
+      </w:r>
+      <w:proofErr w:type="spellEnd"/>
+      <w:r>
+        <w:rPr>
+          <w:rFonts w:ascii="Helvetica" w:hAnsi="Helvetica"/>
+          <w:sz w:val="28"/>
+          <w:szCs w:val="28"/>
+        </w:rPr>
+        <w:t xml:space="preserve"> </w:t>
+      </w:r>
+      <w:proofErr w:type="spellStart"/>
+      <w:r>
+        <w:rPr>
+          <w:rFonts w:ascii="Helvetica" w:hAnsi="Helvetica"/>
+          <w:sz w:val="28"/>
+          <w:szCs w:val="28"/>
+        </w:rPr>
+        <w:t>Taira</w:t>
+      </w:r>
+      <w:proofErr w:type="spellEnd"/>
+      <w:r>
+        <w:rPr>
+          <w:rFonts w:ascii="Helvetica" w:hAnsi="Helvetica"/>
+          <w:sz w:val="28"/>
+          <w:szCs w:val="28"/>
+        </w:rPr>
+        <w:t>:</w:t>
       </w:r>
       <w:r>
         <w:rPr>
@@ -926,7 +4466,114 @@
           <w:szCs w:val="28"/>
         </w:rPr>
         <w:br/>
-        <w:t>Takodje I svi materijali sa stranice predmeta.</w:t>
+      </w:r>
+      <w:proofErr w:type="spellStart"/>
+      <w:r>
+        <w:rPr>
+          <w:rFonts w:ascii="Helvetica" w:hAnsi="Helvetica"/>
+          <w:sz w:val="28"/>
+          <w:szCs w:val="28"/>
+        </w:rPr>
+        <w:t>Takodje</w:t>
+      </w:r>
+      <w:proofErr w:type="spellEnd"/>
+      <w:r>
+        <w:rPr>
+          <w:rFonts w:ascii="Helvetica" w:hAnsi="Helvetica"/>
+          <w:sz w:val="28"/>
+          <w:szCs w:val="28"/>
+        </w:rPr>
+        <w:t xml:space="preserve"> I </w:t>
+      </w:r>
+      <w:proofErr w:type="spellStart"/>
+      <w:r>
+        <w:rPr>
+          <w:rFonts w:ascii="Helvetica" w:hAnsi="Helvetica"/>
+          <w:sz w:val="28"/>
+          <w:szCs w:val="28"/>
+        </w:rPr>
+        <w:t>svi</w:t>
+      </w:r>
+      <w:proofErr w:type="spellEnd"/>
+      <w:r>
+        <w:rPr>
+          <w:rFonts w:ascii="Helvetica" w:hAnsi="Helvetica"/>
+          <w:sz w:val="28"/>
+          <w:szCs w:val="28"/>
+        </w:rPr>
+        <w:t xml:space="preserve"> </w:t>
+      </w:r>
+      <w:proofErr w:type="spellStart"/>
+      <w:r>
+        <w:rPr>
+          <w:rFonts w:ascii="Helvetica" w:hAnsi="Helvetica"/>
+          <w:sz w:val="28"/>
+          <w:szCs w:val="28"/>
+        </w:rPr>
+        <w:t>materijali</w:t>
+      </w:r>
+      <w:proofErr w:type="spellEnd"/>
+      <w:r>
+        <w:rPr>
+          <w:rFonts w:ascii="Helvetica" w:hAnsi="Helvetica"/>
+          <w:sz w:val="28"/>
+          <w:szCs w:val="28"/>
+        </w:rPr>
+        <w:t xml:space="preserve"> </w:t>
+      </w:r>
+      <w:proofErr w:type="spellStart"/>
+      <w:r>
+        <w:rPr>
+          <w:rFonts w:ascii="Helvetica" w:hAnsi="Helvetica"/>
+          <w:sz w:val="28"/>
+          <w:szCs w:val="28"/>
+        </w:rPr>
+        <w:t>sa</w:t>
+      </w:r>
+      <w:proofErr w:type="spellEnd"/>
+      <w:r>
+        <w:rPr>
+          <w:rFonts w:ascii="Helvetica" w:hAnsi="Helvetica"/>
+          <w:sz w:val="28"/>
+          <w:szCs w:val="28"/>
+        </w:rPr>
+        <w:t xml:space="preserve"> </w:t>
+      </w:r>
+      <w:proofErr w:type="spellStart"/>
+      <w:r>
+        <w:rPr>
+          <w:rFonts w:ascii="Helvetica" w:hAnsi="Helvetica"/>
+          <w:sz w:val="28"/>
+          <w:szCs w:val="28"/>
+        </w:rPr>
+        <w:t>stranice</w:t>
+      </w:r>
+      <w:proofErr w:type="spellEnd"/>
+      <w:r>
+        <w:rPr>
+          <w:rFonts w:ascii="Helvetica" w:hAnsi="Helvetica"/>
+          <w:sz w:val="28"/>
+          <w:szCs w:val="28"/>
+        </w:rPr>
+        <w:t xml:space="preserve"> </w:t>
+      </w:r>
+      <w:proofErr w:type="spellStart"/>
+      <w:r>
+        <w:rPr>
+          <w:rFonts w:ascii="Helvetica" w:hAnsi="Helvetica"/>
+          <w:sz w:val="28"/>
+          <w:szCs w:val="28"/>
+        </w:rPr>
+        <w:t>predmeta</w:t>
+      </w:r>
+      <w:proofErr w:type="spellEnd"/>
+      <w:r>
+        <w:rPr>
+          <w:rFonts w:ascii="Helvetica" w:hAnsi="Helvetica"/>
+          <w:sz w:val="28"/>
+          <w:szCs w:val="28"/>
+        </w:rPr>
+        <w:t>.</w:t>
       </w:r>
     </w:p>
     <w:p>
@@ -953,6 +4600,7 @@
           <w:szCs w:val="28"/>
         </w:rPr>
       </w:pPr>
+      <w:proofErr w:type="spellStart"/>
       <w:r>
         <w:rPr>
           <w:rFonts w:ascii="Helvetica" w:hAnsi="Helvetica"/>
@@ -961,8 +4609,31 @@
           <w:sz w:val="28"/>
           <w:szCs w:val="28"/>
         </w:rPr>
-        <w:t>Specifikacija zahteva</w:t>
-      </w:r>
+        <w:t>Specifikacija</w:t>
+      </w:r>
+      <w:proofErr w:type="spellEnd"/>
+      <w:r>
+        <w:rPr>
+          <w:rFonts w:ascii="Helvetica" w:hAnsi="Helvetica"/>
+          <w:b/>
+          <w:bCs/>
+          <w:sz w:val="28"/>
+          <w:szCs w:val="28"/>
+        </w:rPr>
+        <w:t xml:space="preserve"> </w:t>
+      </w:r>
+      <w:proofErr w:type="spellStart"/>
+      <w:r>
+        <w:rPr>
+          <w:rFonts w:ascii="Helvetica" w:hAnsi="Helvetica"/>
+          <w:b/>
+          <w:bCs/>
+          <w:sz w:val="28"/>
+          <w:szCs w:val="28"/>
+        </w:rPr>
+        <w:t>zahteva</w:t>
+      </w:r>
+      <w:proofErr w:type="spellEnd"/>
       <w:r>
         <w:rPr>
           <w:rFonts w:ascii="Helvetica" w:hAnsi="Helvetica"/>
@@ -988,14 +4659,40 @@
           <w:szCs w:val="28"/>
         </w:rPr>
       </w:pPr>
-      <w:r>
-        <w:rPr>
-          <w:rFonts w:ascii="Helvetica" w:hAnsi="Helvetica"/>
-          <w:sz w:val="28"/>
-          <w:szCs w:val="28"/>
-        </w:rPr>
-        <w:t>Spoljasnji iterfejsi</w:t>
-      </w:r>
+      <w:proofErr w:type="spellStart"/>
+      <w:r>
+        <w:rPr>
+          <w:rFonts w:ascii="Helvetica" w:hAnsi="Helvetica"/>
+          <w:b/>
+          <w:bCs/>
+          <w:sz w:val="28"/>
+          <w:szCs w:val="28"/>
+        </w:rPr>
+        <w:t>Spoljasnji</w:t>
+      </w:r>
+      <w:proofErr w:type="spellEnd"/>
+      <w:r>
+        <w:rPr>
+          <w:rFonts w:ascii="Helvetica" w:hAnsi="Helvetica"/>
+          <w:b/>
+          <w:bCs/>
+          <w:sz w:val="28"/>
+          <w:szCs w:val="28"/>
+        </w:rPr>
+        <w:t xml:space="preserve"> </w:t>
+      </w:r>
+      <w:proofErr w:type="spellStart"/>
+      <w:r>
+        <w:rPr>
+          <w:rFonts w:ascii="Helvetica" w:hAnsi="Helvetica"/>
+          <w:b/>
+          <w:bCs/>
+          <w:sz w:val="28"/>
+          <w:szCs w:val="28"/>
+        </w:rPr>
+        <w:t>iterfejsi</w:t>
+      </w:r>
+      <w:proofErr w:type="spellEnd"/>
       <w:r>
         <w:rPr>
           <w:rFonts w:ascii="Helvetica" w:hAnsi="Helvetica"/>
@@ -1011,7 +4708,187 @@
           <w:szCs w:val="28"/>
         </w:rPr>
         <w:br/>
-        <w:t>Da bi se pristupilo aplikaciji potrebna je konekcija na internet, a aplikaciji se pristupa putem https protokola.</w:t>
+        <w:t xml:space="preserve">Da bi se </w:t>
+      </w:r>
+      <w:proofErr w:type="spellStart"/>
+      <w:r>
+        <w:rPr>
+          <w:rFonts w:ascii="Helvetica" w:hAnsi="Helvetica"/>
+          <w:sz w:val="28"/>
+          <w:szCs w:val="28"/>
+        </w:rPr>
+        <w:t>pristupilo</w:t>
+      </w:r>
+      <w:proofErr w:type="spellEnd"/>
+      <w:r>
+        <w:rPr>
+          <w:rFonts w:ascii="Helvetica" w:hAnsi="Helvetica"/>
+          <w:sz w:val="28"/>
+          <w:szCs w:val="28"/>
+        </w:rPr>
+        <w:t xml:space="preserve"> </w:t>
+      </w:r>
+      <w:proofErr w:type="spellStart"/>
+      <w:r>
+        <w:rPr>
+          <w:rFonts w:ascii="Helvetica" w:hAnsi="Helvetica"/>
+          <w:sz w:val="28"/>
+          <w:szCs w:val="28"/>
+        </w:rPr>
+        <w:t>aplikaciji</w:t>
+      </w:r>
+      <w:proofErr w:type="spellEnd"/>
+      <w:r>
+        <w:rPr>
+          <w:rFonts w:ascii="Helvetica" w:hAnsi="Helvetica"/>
+          <w:sz w:val="28"/>
+          <w:szCs w:val="28"/>
+        </w:rPr>
+        <w:t xml:space="preserve"> </w:t>
+      </w:r>
+      <w:proofErr w:type="spellStart"/>
+      <w:r>
+        <w:rPr>
+          <w:rFonts w:ascii="Helvetica" w:hAnsi="Helvetica"/>
+          <w:sz w:val="28"/>
+          <w:szCs w:val="28"/>
+        </w:rPr>
+        <w:t>potrebna</w:t>
+      </w:r>
+      <w:proofErr w:type="spellEnd"/>
+      <w:r>
+        <w:rPr>
+          <w:rFonts w:ascii="Helvetica" w:hAnsi="Helvetica"/>
+          <w:sz w:val="28"/>
+          <w:szCs w:val="28"/>
+        </w:rPr>
+        <w:t xml:space="preserve"> je </w:t>
+      </w:r>
+      <w:proofErr w:type="spellStart"/>
+      <w:r>
+        <w:rPr>
+          <w:rFonts w:ascii="Helvetica" w:hAnsi="Helvetica"/>
+          <w:sz w:val="28"/>
+          <w:szCs w:val="28"/>
+        </w:rPr>
+        <w:t>konekcija</w:t>
+      </w:r>
+      <w:proofErr w:type="spellEnd"/>
+      <w:r>
+        <w:rPr>
+          <w:rFonts w:ascii="Helvetica" w:hAnsi="Helvetica"/>
+          <w:sz w:val="28"/>
+          <w:szCs w:val="28"/>
+        </w:rPr>
+        <w:t xml:space="preserve"> </w:t>
+      </w:r>
+      <w:proofErr w:type="spellStart"/>
+      <w:r>
+        <w:rPr>
+          <w:rFonts w:ascii="Helvetica" w:hAnsi="Helvetica"/>
+          <w:sz w:val="28"/>
+          <w:szCs w:val="28"/>
+        </w:rPr>
+        <w:t>na</w:t>
+      </w:r>
+      <w:proofErr w:type="spellEnd"/>
+      <w:r>
+        <w:rPr>
+          <w:rFonts w:ascii="Helvetica" w:hAnsi="Helvetica"/>
+          <w:sz w:val="28"/>
+          <w:szCs w:val="28"/>
+        </w:rPr>
+        <w:t xml:space="preserve"> internet, </w:t>
+      </w:r>
+      <w:proofErr w:type="gramStart"/>
+      <w:r>
+        <w:rPr>
+          <w:rFonts w:ascii="Helvetica" w:hAnsi="Helvetica"/>
+          <w:sz w:val="28"/>
+          <w:szCs w:val="28"/>
+        </w:rPr>
+        <w:t>a</w:t>
+      </w:r>
+      <w:proofErr w:type="gramEnd"/>
+      <w:r>
+        <w:rPr>
+          <w:rFonts w:ascii="Helvetica" w:hAnsi="Helvetica"/>
+          <w:sz w:val="28"/>
+          <w:szCs w:val="28"/>
+        </w:rPr>
+        <w:t xml:space="preserve"> </w:t>
+      </w:r>
+      <w:proofErr w:type="spellStart"/>
+      <w:r>
+        <w:rPr>
+          <w:rFonts w:ascii="Helvetica" w:hAnsi="Helvetica"/>
+          <w:sz w:val="28"/>
+          <w:szCs w:val="28"/>
+        </w:rPr>
+        <w:t>aplikaciji</w:t>
+      </w:r>
+      <w:proofErr w:type="spellEnd"/>
+      <w:r>
+        <w:rPr>
+          <w:rFonts w:ascii="Helvetica" w:hAnsi="Helvetica"/>
+          <w:sz w:val="28"/>
+          <w:szCs w:val="28"/>
+        </w:rPr>
+        <w:t xml:space="preserve"> se </w:t>
+      </w:r>
+      <w:proofErr w:type="spellStart"/>
+      <w:r>
+        <w:rPr>
+          <w:rFonts w:ascii="Helvetica" w:hAnsi="Helvetica"/>
+          <w:sz w:val="28"/>
+          <w:szCs w:val="28"/>
+        </w:rPr>
+        <w:t>pristupa</w:t>
+      </w:r>
+      <w:proofErr w:type="spellEnd"/>
+      <w:r>
+        <w:rPr>
+          <w:rFonts w:ascii="Helvetica" w:hAnsi="Helvetica"/>
+          <w:sz w:val="28"/>
+          <w:szCs w:val="28"/>
+        </w:rPr>
+        <w:t xml:space="preserve"> </w:t>
+      </w:r>
+      <w:proofErr w:type="spellStart"/>
+      <w:r>
+        <w:rPr>
+          <w:rFonts w:ascii="Helvetica" w:hAnsi="Helvetica"/>
+          <w:sz w:val="28"/>
+          <w:szCs w:val="28"/>
+        </w:rPr>
+        <w:t>putem</w:t>
+      </w:r>
+      <w:proofErr w:type="spellEnd"/>
+      <w:r>
+        <w:rPr>
+          <w:rFonts w:ascii="Helvetica" w:hAnsi="Helvetica"/>
+          <w:sz w:val="28"/>
+          <w:szCs w:val="28"/>
+        </w:rPr>
+        <w:t xml:space="preserve"> https </w:t>
+      </w:r>
+      <w:proofErr w:type="spellStart"/>
+      <w:r>
+        <w:rPr>
+          <w:rFonts w:ascii="Helvetica" w:hAnsi="Helvetica"/>
+          <w:sz w:val="28"/>
+          <w:szCs w:val="28"/>
+        </w:rPr>
+        <w:t>protokola</w:t>
+      </w:r>
+      <w:proofErr w:type="spellEnd"/>
+      <w:r>
+        <w:rPr>
+          <w:rFonts w:ascii="Helvetica" w:hAnsi="Helvetica"/>
+          <w:sz w:val="28"/>
+          <w:szCs w:val="28"/>
+        </w:rPr>
+        <w:t>.</w:t>
       </w:r>
       <w:r>
         <w:rPr>
@@ -1020,15 +4897,223 @@
           <w:szCs w:val="28"/>
         </w:rPr>
         <w:br/>
-      </w:r>
-      <w:r>
-        <w:rPr>
-          <w:rFonts w:ascii="Helvetica" w:hAnsi="Helvetica"/>
-          <w:sz w:val="28"/>
-          <w:szCs w:val="28"/>
-        </w:rPr>
-        <w:lastRenderedPageBreak/>
-        <w:t>Pored toga aplikacija je povezana sa eksternom bazom podataka u kojoj se cuvaju informacije o telefonima, korisnicima I administratorima.</w:t>
+        <w:t xml:space="preserve">Pored toga </w:t>
+      </w:r>
+      <w:proofErr w:type="spellStart"/>
+      <w:r>
+        <w:rPr>
+          <w:rFonts w:ascii="Helvetica" w:hAnsi="Helvetica"/>
+          <w:sz w:val="28"/>
+          <w:szCs w:val="28"/>
+        </w:rPr>
+        <w:t>aplikacija</w:t>
+      </w:r>
+      <w:proofErr w:type="spellEnd"/>
+      <w:r>
+        <w:rPr>
+          <w:rFonts w:ascii="Helvetica" w:hAnsi="Helvetica"/>
+          <w:sz w:val="28"/>
+          <w:szCs w:val="28"/>
+        </w:rPr>
+        <w:t xml:space="preserve"> je </w:t>
+      </w:r>
+      <w:proofErr w:type="spellStart"/>
+      <w:r>
+        <w:rPr>
+          <w:rFonts w:ascii="Helvetica" w:hAnsi="Helvetica"/>
+          <w:sz w:val="28"/>
+          <w:szCs w:val="28"/>
+        </w:rPr>
+        <w:t>povezana</w:t>
+      </w:r>
+      <w:proofErr w:type="spellEnd"/>
+      <w:r>
+        <w:rPr>
+          <w:rFonts w:ascii="Helvetica" w:hAnsi="Helvetica"/>
+          <w:sz w:val="28"/>
+          <w:szCs w:val="28"/>
+        </w:rPr>
+        <w:t xml:space="preserve"> </w:t>
+      </w:r>
+      <w:proofErr w:type="spellStart"/>
+      <w:r>
+        <w:rPr>
+          <w:rFonts w:ascii="Helvetica" w:hAnsi="Helvetica"/>
+          <w:sz w:val="28"/>
+          <w:szCs w:val="28"/>
+        </w:rPr>
+        <w:t>sa</w:t>
+      </w:r>
+      <w:proofErr w:type="spellEnd"/>
+      <w:r>
+        <w:rPr>
+          <w:rFonts w:ascii="Helvetica" w:hAnsi="Helvetica"/>
+          <w:sz w:val="28"/>
+          <w:szCs w:val="28"/>
+        </w:rPr>
+        <w:t xml:space="preserve"> </w:t>
+      </w:r>
+      <w:proofErr w:type="spellStart"/>
+      <w:r>
+        <w:rPr>
+          <w:rFonts w:ascii="Helvetica" w:hAnsi="Helvetica"/>
+          <w:sz w:val="28"/>
+          <w:szCs w:val="28"/>
+        </w:rPr>
+        <w:t>eksternom</w:t>
+      </w:r>
+      <w:proofErr w:type="spellEnd"/>
+      <w:r>
+        <w:rPr>
+          <w:rFonts w:ascii="Helvetica" w:hAnsi="Helvetica"/>
+          <w:sz w:val="28"/>
+          <w:szCs w:val="28"/>
+        </w:rPr>
+        <w:t xml:space="preserve"> </w:t>
+      </w:r>
+      <w:proofErr w:type="spellStart"/>
+      <w:r>
+        <w:rPr>
+          <w:rFonts w:ascii="Helvetica" w:hAnsi="Helvetica"/>
+          <w:sz w:val="28"/>
+          <w:szCs w:val="28"/>
+        </w:rPr>
+        <w:t>bazom</w:t>
+      </w:r>
+      <w:proofErr w:type="spellEnd"/>
+      <w:r>
+        <w:rPr>
+          <w:rFonts w:ascii="Helvetica" w:hAnsi="Helvetica"/>
+          <w:sz w:val="28"/>
+          <w:szCs w:val="28"/>
+        </w:rPr>
+        <w:t xml:space="preserve"> </w:t>
+      </w:r>
+      <w:proofErr w:type="spellStart"/>
+      <w:r>
+        <w:rPr>
+          <w:rFonts w:ascii="Helvetica" w:hAnsi="Helvetica"/>
+          <w:sz w:val="28"/>
+          <w:szCs w:val="28"/>
+        </w:rPr>
+        <w:t>podataka</w:t>
+      </w:r>
+      <w:proofErr w:type="spellEnd"/>
+      <w:r>
+        <w:rPr>
+          <w:rFonts w:ascii="Helvetica" w:hAnsi="Helvetica"/>
+          <w:sz w:val="28"/>
+          <w:szCs w:val="28"/>
+        </w:rPr>
+        <w:t xml:space="preserve"> u </w:t>
+      </w:r>
+      <w:proofErr w:type="spellStart"/>
+      <w:r>
+        <w:rPr>
+          <w:rFonts w:ascii="Helvetica" w:hAnsi="Helvetica"/>
+          <w:sz w:val="28"/>
+          <w:szCs w:val="28"/>
+        </w:rPr>
+        <w:t>kojoj</w:t>
+      </w:r>
+      <w:proofErr w:type="spellEnd"/>
+      <w:r>
+        <w:rPr>
+          <w:rFonts w:ascii="Helvetica" w:hAnsi="Helvetica"/>
+          <w:sz w:val="28"/>
+          <w:szCs w:val="28"/>
+        </w:rPr>
+        <w:t xml:space="preserve"> se </w:t>
+      </w:r>
+      <w:proofErr w:type="spellStart"/>
+      <w:r>
+        <w:rPr>
+          <w:rFonts w:ascii="Helvetica" w:hAnsi="Helvetica"/>
+          <w:sz w:val="28"/>
+          <w:szCs w:val="28"/>
+        </w:rPr>
+        <w:t>cuvaju</w:t>
+      </w:r>
+      <w:proofErr w:type="spellEnd"/>
+      <w:r>
+        <w:rPr>
+          <w:rFonts w:ascii="Helvetica" w:hAnsi="Helvetica"/>
+          <w:sz w:val="28"/>
+          <w:szCs w:val="28"/>
+        </w:rPr>
+        <w:t xml:space="preserve"> </w:t>
+      </w:r>
+      <w:proofErr w:type="spellStart"/>
+      <w:r>
+        <w:rPr>
+          <w:rFonts w:ascii="Helvetica" w:hAnsi="Helvetica"/>
+          <w:sz w:val="28"/>
+          <w:szCs w:val="28"/>
+        </w:rPr>
+        <w:t>informacije</w:t>
+      </w:r>
+      <w:proofErr w:type="spellEnd"/>
+      <w:r>
+        <w:rPr>
+          <w:rFonts w:ascii="Helvetica" w:hAnsi="Helvetica"/>
+          <w:sz w:val="28"/>
+          <w:szCs w:val="28"/>
+        </w:rPr>
+        <w:t xml:space="preserve"> o </w:t>
+      </w:r>
+      <w:proofErr w:type="spellStart"/>
+      <w:r>
+        <w:rPr>
+          <w:rFonts w:ascii="Helvetica" w:hAnsi="Helvetica"/>
+          <w:sz w:val="28"/>
+          <w:szCs w:val="28"/>
+        </w:rPr>
+        <w:t>telefonima</w:t>
+      </w:r>
+      <w:proofErr w:type="spellEnd"/>
+      <w:r>
+        <w:rPr>
+          <w:rFonts w:ascii="Helvetica" w:hAnsi="Helvetica"/>
+          <w:sz w:val="28"/>
+          <w:szCs w:val="28"/>
+        </w:rPr>
+        <w:t xml:space="preserve">, </w:t>
+      </w:r>
+      <w:proofErr w:type="spellStart"/>
+      <w:r>
+        <w:rPr>
+          <w:rFonts w:ascii="Helvetica" w:hAnsi="Helvetica"/>
+          <w:sz w:val="28"/>
+          <w:szCs w:val="28"/>
+        </w:rPr>
+        <w:t>korisnicima</w:t>
+      </w:r>
+      <w:proofErr w:type="spellEnd"/>
+      <w:r>
+        <w:rPr>
+          <w:rFonts w:ascii="Helvetica" w:hAnsi="Helvetica"/>
+          <w:sz w:val="28"/>
+          <w:szCs w:val="28"/>
+        </w:rPr>
+        <w:t xml:space="preserve"> I </w:t>
+      </w:r>
+      <w:proofErr w:type="spellStart"/>
+      <w:r>
+        <w:rPr>
+          <w:rFonts w:ascii="Helvetica" w:hAnsi="Helvetica"/>
+          <w:sz w:val="28"/>
+          <w:szCs w:val="28"/>
+        </w:rPr>
+        <w:t>administratorima</w:t>
+      </w:r>
+      <w:proofErr w:type="spellEnd"/>
+      <w:r>
+        <w:rPr>
+          <w:rFonts w:ascii="Helvetica" w:hAnsi="Helvetica"/>
+          <w:sz w:val="28"/>
+          <w:szCs w:val="28"/>
+        </w:rPr>
+        <w:t>.</w:t>
       </w:r>
       <w:r>
         <w:rPr>
@@ -1056,14 +5141,18 @@
           <w:szCs w:val="28"/>
         </w:rPr>
       </w:pPr>
-      <w:r>
-        <w:rPr>
-          <w:rFonts w:ascii="Helvetica" w:hAnsi="Helvetica"/>
+      <w:proofErr w:type="spellStart"/>
+      <w:r>
+        <w:rPr>
+          <w:rFonts w:ascii="Helvetica" w:hAnsi="Helvetica"/>
+          <w:b/>
+          <w:bCs/>
           <w:sz w:val="28"/>
           <w:szCs w:val="28"/>
         </w:rPr>
         <w:t>Funkcije</w:t>
       </w:r>
+      <w:proofErr w:type="spellEnd"/>
       <w:r>
         <w:rPr>
           <w:rFonts w:ascii="Helvetica" w:hAnsi="Helvetica"/>
@@ -1079,7 +5168,43 @@
           <w:szCs w:val="28"/>
         </w:rPr>
         <w:br/>
-        <w:t>Pored funkcija navedenih u 1.3.2. :</w:t>
+        <w:t xml:space="preserve">Pored </w:t>
+      </w:r>
+      <w:proofErr w:type="spellStart"/>
+      <w:r>
+        <w:rPr>
+          <w:rFonts w:ascii="Helvetica" w:hAnsi="Helvetica"/>
+          <w:sz w:val="28"/>
+          <w:szCs w:val="28"/>
+        </w:rPr>
+        <w:t>funkcija</w:t>
+      </w:r>
+      <w:proofErr w:type="spellEnd"/>
+      <w:r>
+        <w:rPr>
+          <w:rFonts w:ascii="Helvetica" w:hAnsi="Helvetica"/>
+          <w:sz w:val="28"/>
+          <w:szCs w:val="28"/>
+        </w:rPr>
+        <w:t xml:space="preserve"> </w:t>
+      </w:r>
+      <w:proofErr w:type="spellStart"/>
+      <w:r>
+        <w:rPr>
+          <w:rFonts w:ascii="Helvetica" w:hAnsi="Helvetica"/>
+          <w:sz w:val="28"/>
+          <w:szCs w:val="28"/>
+        </w:rPr>
+        <w:t>navedenih</w:t>
+      </w:r>
+      <w:proofErr w:type="spellEnd"/>
+      <w:r>
+        <w:rPr>
+          <w:rFonts w:ascii="Helvetica" w:hAnsi="Helvetica"/>
+          <w:sz w:val="28"/>
+          <w:szCs w:val="28"/>
+        </w:rPr>
+        <w:t xml:space="preserve"> u 1.3.2. :</w:t>
       </w:r>
       <w:r>
         <w:rPr>
@@ -1088,7 +5213,115 @@
           <w:szCs w:val="28"/>
         </w:rPr>
         <w:br/>
-        <w:t>Administrator ima mogucnost prijavljivanja na svoj nalog.</w:t>
+        <w:t xml:space="preserve">Administrator </w:t>
+      </w:r>
+      <w:proofErr w:type="spellStart"/>
+      <w:r>
+        <w:rPr>
+          <w:rFonts w:ascii="Helvetica" w:hAnsi="Helvetica"/>
+          <w:sz w:val="28"/>
+          <w:szCs w:val="28"/>
+        </w:rPr>
+        <w:t>ima</w:t>
+      </w:r>
+      <w:proofErr w:type="spellEnd"/>
+      <w:r>
+        <w:rPr>
+          <w:rFonts w:ascii="Helvetica" w:hAnsi="Helvetica"/>
+          <w:sz w:val="28"/>
+          <w:szCs w:val="28"/>
+        </w:rPr>
+        <w:t xml:space="preserve"> </w:t>
+      </w:r>
+      <w:proofErr w:type="spellStart"/>
+      <w:r>
+        <w:rPr>
+          <w:rFonts w:ascii="Helvetica" w:hAnsi="Helvetica"/>
+          <w:sz w:val="28"/>
+          <w:szCs w:val="28"/>
+        </w:rPr>
+        <w:t>mogucnost</w:t>
+      </w:r>
+      <w:proofErr w:type="spellEnd"/>
+      <w:r>
+        <w:rPr>
+          <w:rFonts w:ascii="Helvetica" w:hAnsi="Helvetica"/>
+          <w:sz w:val="28"/>
+          <w:szCs w:val="28"/>
+        </w:rPr>
+        <w:t xml:space="preserve"> </w:t>
+      </w:r>
+      <w:proofErr w:type="spellStart"/>
+      <w:r>
+        <w:rPr>
+          <w:rFonts w:ascii="Helvetica" w:hAnsi="Helvetica"/>
+          <w:sz w:val="28"/>
+          <w:szCs w:val="28"/>
+        </w:rPr>
+        <w:t>prijavljivanja</w:t>
+      </w:r>
+      <w:proofErr w:type="spellEnd"/>
+      <w:r>
+        <w:rPr>
+          <w:rFonts w:ascii="Helvetica" w:hAnsi="Helvetica"/>
+          <w:sz w:val="28"/>
+          <w:szCs w:val="28"/>
+        </w:rPr>
+        <w:t xml:space="preserve"> </w:t>
+      </w:r>
+      <w:proofErr w:type="spellStart"/>
+      <w:r>
+        <w:rPr>
+          <w:rFonts w:ascii="Helvetica" w:hAnsi="Helvetica"/>
+          <w:sz w:val="28"/>
+          <w:szCs w:val="28"/>
+        </w:rPr>
+        <w:t>na</w:t>
+      </w:r>
+      <w:proofErr w:type="spellEnd"/>
+      <w:r>
+        <w:rPr>
+          <w:rFonts w:ascii="Helvetica" w:hAnsi="Helvetica"/>
+          <w:sz w:val="28"/>
+          <w:szCs w:val="28"/>
+        </w:rPr>
+        <w:t xml:space="preserve"> </w:t>
+      </w:r>
+      <w:proofErr w:type="spellStart"/>
+      <w:r>
+        <w:rPr>
+          <w:rFonts w:ascii="Helvetica" w:hAnsi="Helvetica"/>
+          <w:sz w:val="28"/>
+          <w:szCs w:val="28"/>
+        </w:rPr>
+        <w:t>svoj</w:t>
+      </w:r>
+      <w:proofErr w:type="spellEnd"/>
+      <w:r>
+        <w:rPr>
+          <w:rFonts w:ascii="Helvetica" w:hAnsi="Helvetica"/>
+          <w:sz w:val="28"/>
+          <w:szCs w:val="28"/>
+        </w:rPr>
+        <w:t xml:space="preserve"> </w:t>
+      </w:r>
+      <w:proofErr w:type="spellStart"/>
+      <w:r>
+        <w:rPr>
+          <w:rFonts w:ascii="Helvetica" w:hAnsi="Helvetica"/>
+          <w:sz w:val="28"/>
+          <w:szCs w:val="28"/>
+        </w:rPr>
+        <w:t>nalog</w:t>
+      </w:r>
+      <w:proofErr w:type="spellEnd"/>
+      <w:r>
+        <w:rPr>
+          <w:rFonts w:ascii="Helvetica" w:hAnsi="Helvetica"/>
+          <w:sz w:val="28"/>
+          <w:szCs w:val="28"/>
+        </w:rPr>
+        <w:t>.</w:t>
       </w:r>
       <w:r>
         <w:rPr>
@@ -1097,7 +5330,312 @@
           <w:szCs w:val="28"/>
         </w:rPr>
         <w:br/>
-        <w:t>Takodje ima mogucnost menjanja stavki na katalogu. Tj dodavanje novog telefona, brisanje ili izmenjivanje vec postojecih telefona.</w:t>
+      </w:r>
+      <w:proofErr w:type="spellStart"/>
+      <w:r>
+        <w:rPr>
+          <w:rFonts w:ascii="Helvetica" w:hAnsi="Helvetica"/>
+          <w:sz w:val="28"/>
+          <w:szCs w:val="28"/>
+        </w:rPr>
+        <w:t>Takodje</w:t>
+      </w:r>
+      <w:proofErr w:type="spellEnd"/>
+      <w:r>
+        <w:rPr>
+          <w:rFonts w:ascii="Helvetica" w:hAnsi="Helvetica"/>
+          <w:sz w:val="28"/>
+          <w:szCs w:val="28"/>
+        </w:rPr>
+        <w:t xml:space="preserve"> </w:t>
+      </w:r>
+      <w:proofErr w:type="spellStart"/>
+      <w:r>
+        <w:rPr>
+          <w:rFonts w:ascii="Helvetica" w:hAnsi="Helvetica"/>
+          <w:sz w:val="28"/>
+          <w:szCs w:val="28"/>
+        </w:rPr>
+        <w:t>ima</w:t>
+      </w:r>
+      <w:proofErr w:type="spellEnd"/>
+      <w:r>
+        <w:rPr>
+          <w:rFonts w:ascii="Helvetica" w:hAnsi="Helvetica"/>
+          <w:sz w:val="28"/>
+          <w:szCs w:val="28"/>
+        </w:rPr>
+        <w:t xml:space="preserve"> </w:t>
+      </w:r>
+      <w:proofErr w:type="spellStart"/>
+      <w:r>
+        <w:rPr>
+          <w:rFonts w:ascii="Helvetica" w:hAnsi="Helvetica"/>
+          <w:sz w:val="28"/>
+          <w:szCs w:val="28"/>
+        </w:rPr>
+        <w:t>mogucnost</w:t>
+      </w:r>
+      <w:proofErr w:type="spellEnd"/>
+      <w:r>
+        <w:rPr>
+          <w:rFonts w:ascii="Helvetica" w:hAnsi="Helvetica"/>
+          <w:sz w:val="28"/>
+          <w:szCs w:val="28"/>
+        </w:rPr>
+        <w:t xml:space="preserve"> </w:t>
+      </w:r>
+      <w:proofErr w:type="spellStart"/>
+      <w:r>
+        <w:rPr>
+          <w:rFonts w:ascii="Helvetica" w:hAnsi="Helvetica"/>
+          <w:sz w:val="28"/>
+          <w:szCs w:val="28"/>
+        </w:rPr>
+        <w:t>menjanja</w:t>
+      </w:r>
+      <w:proofErr w:type="spellEnd"/>
+      <w:r>
+        <w:rPr>
+          <w:rFonts w:ascii="Helvetica" w:hAnsi="Helvetica"/>
+          <w:sz w:val="28"/>
+          <w:szCs w:val="28"/>
+        </w:rPr>
+        <w:t xml:space="preserve"> </w:t>
+      </w:r>
+      <w:proofErr w:type="spellStart"/>
+      <w:r>
+        <w:rPr>
+          <w:rFonts w:ascii="Helvetica" w:hAnsi="Helvetica"/>
+          <w:sz w:val="28"/>
+          <w:szCs w:val="28"/>
+        </w:rPr>
+        <w:t>stavki</w:t>
+      </w:r>
+      <w:proofErr w:type="spellEnd"/>
+      <w:r>
+        <w:rPr>
+          <w:rFonts w:ascii="Helvetica" w:hAnsi="Helvetica"/>
+          <w:sz w:val="28"/>
+          <w:szCs w:val="28"/>
+        </w:rPr>
+        <w:t xml:space="preserve"> </w:t>
+      </w:r>
+      <w:proofErr w:type="spellStart"/>
+      <w:r>
+        <w:rPr>
+          <w:rFonts w:ascii="Helvetica" w:hAnsi="Helvetica"/>
+          <w:sz w:val="28"/>
+          <w:szCs w:val="28"/>
+        </w:rPr>
+        <w:t>na</w:t>
+      </w:r>
+      <w:proofErr w:type="spellEnd"/>
+      <w:r>
+        <w:rPr>
+          <w:rFonts w:ascii="Helvetica" w:hAnsi="Helvetica"/>
+          <w:sz w:val="28"/>
+          <w:szCs w:val="28"/>
+        </w:rPr>
+        <w:t xml:space="preserve"> </w:t>
+      </w:r>
+      <w:proofErr w:type="spellStart"/>
+      <w:r>
+        <w:rPr>
+          <w:rFonts w:ascii="Helvetica" w:hAnsi="Helvetica"/>
+          <w:sz w:val="28"/>
+          <w:szCs w:val="28"/>
+        </w:rPr>
+        <w:t>katalogu</w:t>
+      </w:r>
+      <w:proofErr w:type="spellEnd"/>
+      <w:r>
+        <w:rPr>
+          <w:rFonts w:ascii="Helvetica" w:hAnsi="Helvetica"/>
+          <w:sz w:val="28"/>
+          <w:szCs w:val="28"/>
+        </w:rPr>
+        <w:t xml:space="preserve">. </w:t>
+      </w:r>
+      <w:proofErr w:type="spellStart"/>
+      <w:r>
+        <w:rPr>
+          <w:rFonts w:ascii="Helvetica" w:hAnsi="Helvetica"/>
+          <w:sz w:val="28"/>
+          <w:szCs w:val="28"/>
+        </w:rPr>
+        <w:t>Tj</w:t>
+      </w:r>
+      <w:proofErr w:type="spellEnd"/>
+      <w:r>
+        <w:rPr>
+          <w:rFonts w:ascii="Helvetica" w:hAnsi="Helvetica"/>
+          <w:sz w:val="28"/>
+          <w:szCs w:val="28"/>
+        </w:rPr>
+        <w:t xml:space="preserve"> </w:t>
+      </w:r>
+      <w:proofErr w:type="spellStart"/>
+      <w:r>
+        <w:rPr>
+          <w:rFonts w:ascii="Helvetica" w:hAnsi="Helvetica"/>
+          <w:sz w:val="28"/>
+          <w:szCs w:val="28"/>
+        </w:rPr>
+        <w:t>dodavanje</w:t>
+      </w:r>
+      <w:proofErr w:type="spellEnd"/>
+      <w:r>
+        <w:rPr>
+          <w:rFonts w:ascii="Helvetica" w:hAnsi="Helvetica"/>
+          <w:sz w:val="28"/>
+          <w:szCs w:val="28"/>
+        </w:rPr>
+        <w:t xml:space="preserve"> </w:t>
+      </w:r>
+      <w:proofErr w:type="spellStart"/>
+      <w:r>
+        <w:rPr>
+          <w:rFonts w:ascii="Helvetica" w:hAnsi="Helvetica"/>
+          <w:sz w:val="28"/>
+          <w:szCs w:val="28"/>
+        </w:rPr>
+        <w:t>novog</w:t>
+      </w:r>
+      <w:proofErr w:type="spellEnd"/>
+      <w:r>
+        <w:rPr>
+          <w:rFonts w:ascii="Helvetica" w:hAnsi="Helvetica"/>
+          <w:sz w:val="28"/>
+          <w:szCs w:val="28"/>
+        </w:rPr>
+        <w:t xml:space="preserve"> </w:t>
+      </w:r>
+      <w:proofErr w:type="spellStart"/>
+      <w:r>
+        <w:rPr>
+          <w:rFonts w:ascii="Helvetica" w:hAnsi="Helvetica"/>
+          <w:sz w:val="28"/>
+          <w:szCs w:val="28"/>
+        </w:rPr>
+        <w:t>telefona</w:t>
+      </w:r>
+      <w:proofErr w:type="spellEnd"/>
+      <w:r>
+        <w:rPr>
+          <w:rFonts w:ascii="Helvetica" w:hAnsi="Helvetica"/>
+          <w:sz w:val="28"/>
+          <w:szCs w:val="28"/>
+        </w:rPr>
+        <w:t xml:space="preserve">, </w:t>
+      </w:r>
+      <w:proofErr w:type="spellStart"/>
+      <w:r>
+        <w:rPr>
+          <w:rFonts w:ascii="Helvetica" w:hAnsi="Helvetica"/>
+          <w:sz w:val="28"/>
+          <w:szCs w:val="28"/>
+        </w:rPr>
+        <w:t>brisanje</w:t>
+      </w:r>
+      <w:proofErr w:type="spellEnd"/>
+      <w:r>
+        <w:rPr>
+          <w:rFonts w:ascii="Helvetica" w:hAnsi="Helvetica"/>
+          <w:sz w:val="28"/>
+          <w:szCs w:val="28"/>
+        </w:rPr>
+        <w:t xml:space="preserve"> </w:t>
+      </w:r>
+      <w:proofErr w:type="spellStart"/>
+      <w:r>
+        <w:rPr>
+          <w:rFonts w:ascii="Helvetica" w:hAnsi="Helvetica"/>
+          <w:sz w:val="28"/>
+          <w:szCs w:val="28"/>
+        </w:rPr>
+        <w:t>ili</w:t>
+      </w:r>
+      <w:proofErr w:type="spellEnd"/>
+      <w:r>
+        <w:rPr>
+          <w:rFonts w:ascii="Helvetica" w:hAnsi="Helvetica"/>
+          <w:sz w:val="28"/>
+          <w:szCs w:val="28"/>
+        </w:rPr>
+        <w:t xml:space="preserve"> </w:t>
+      </w:r>
+      <w:proofErr w:type="spellStart"/>
+      <w:r>
+        <w:rPr>
+          <w:rFonts w:ascii="Helvetica" w:hAnsi="Helvetica"/>
+          <w:sz w:val="28"/>
+          <w:szCs w:val="28"/>
+        </w:rPr>
+        <w:t>izmenjivanje</w:t>
+      </w:r>
+      <w:proofErr w:type="spellEnd"/>
+      <w:r>
+        <w:rPr>
+          <w:rFonts w:ascii="Helvetica" w:hAnsi="Helvetica"/>
+          <w:sz w:val="28"/>
+          <w:szCs w:val="28"/>
+        </w:rPr>
+        <w:t xml:space="preserve"> </w:t>
+      </w:r>
+      <w:proofErr w:type="spellStart"/>
+      <w:r>
+        <w:rPr>
+          <w:rFonts w:ascii="Helvetica" w:hAnsi="Helvetica"/>
+          <w:sz w:val="28"/>
+          <w:szCs w:val="28"/>
+        </w:rPr>
+        <w:t>vec</w:t>
+      </w:r>
+      <w:proofErr w:type="spellEnd"/>
+      <w:r>
+        <w:rPr>
+          <w:rFonts w:ascii="Helvetica" w:hAnsi="Helvetica"/>
+          <w:sz w:val="28"/>
+          <w:szCs w:val="28"/>
+        </w:rPr>
+        <w:t xml:space="preserve"> </w:t>
+      </w:r>
+      <w:proofErr w:type="spellStart"/>
+      <w:r>
+        <w:rPr>
+          <w:rFonts w:ascii="Helvetica" w:hAnsi="Helvetica"/>
+          <w:sz w:val="28"/>
+          <w:szCs w:val="28"/>
+        </w:rPr>
+        <w:t>postojecih</w:t>
+      </w:r>
+      <w:proofErr w:type="spellEnd"/>
+      <w:r>
+        <w:rPr>
+          <w:rFonts w:ascii="Helvetica" w:hAnsi="Helvetica"/>
+          <w:sz w:val="28"/>
+          <w:szCs w:val="28"/>
+        </w:rPr>
+        <w:t xml:space="preserve"> </w:t>
+      </w:r>
+      <w:proofErr w:type="spellStart"/>
+      <w:r>
+        <w:rPr>
+          <w:rFonts w:ascii="Helvetica" w:hAnsi="Helvetica"/>
+          <w:sz w:val="28"/>
+          <w:szCs w:val="28"/>
+        </w:rPr>
+        <w:t>telefona</w:t>
+      </w:r>
+      <w:proofErr w:type="spellEnd"/>
+      <w:r>
+        <w:rPr>
+          <w:rFonts w:ascii="Helvetica" w:hAnsi="Helvetica"/>
+          <w:sz w:val="28"/>
+          <w:szCs w:val="28"/>
+        </w:rPr>
+        <w:t>.</w:t>
       </w:r>
       <w:r>
         <w:rPr>
@@ -1114,6 +5652,7 @@
           <w:sz w:val="28"/>
           <w:szCs w:val="28"/>
         </w:rPr>
+        <w:lastRenderedPageBreak/>
         <w:drawing>
           <wp:inline distT="0" distB="0" distL="0" distR="0" wp14:anchorId="6EB58C32" wp14:editId="547C49D2">
             <wp:extent cx="5735955" cy="3628867"/>
@@ -1186,14 +5725,40 @@
           <w:szCs w:val="28"/>
         </w:rPr>
       </w:pPr>
-      <w:r>
-        <w:rPr>
-          <w:rFonts w:ascii="Helvetica" w:hAnsi="Helvetica"/>
-          <w:sz w:val="28"/>
-          <w:szCs w:val="28"/>
-        </w:rPr>
-        <w:t>Pogodnosti za upotrebu</w:t>
-      </w:r>
+      <w:proofErr w:type="spellStart"/>
+      <w:r>
+        <w:rPr>
+          <w:rFonts w:ascii="Helvetica" w:hAnsi="Helvetica"/>
+          <w:b/>
+          <w:bCs/>
+          <w:sz w:val="28"/>
+          <w:szCs w:val="28"/>
+        </w:rPr>
+        <w:t>Pogodnosti</w:t>
+      </w:r>
+      <w:proofErr w:type="spellEnd"/>
+      <w:r>
+        <w:rPr>
+          <w:rFonts w:ascii="Helvetica" w:hAnsi="Helvetica"/>
+          <w:b/>
+          <w:bCs/>
+          <w:sz w:val="28"/>
+          <w:szCs w:val="28"/>
+        </w:rPr>
+        <w:t xml:space="preserve"> za </w:t>
+      </w:r>
+      <w:proofErr w:type="spellStart"/>
+      <w:r>
+        <w:rPr>
+          <w:rFonts w:ascii="Helvetica" w:hAnsi="Helvetica"/>
+          <w:b/>
+          <w:bCs/>
+          <w:sz w:val="28"/>
+          <w:szCs w:val="28"/>
+        </w:rPr>
+        <w:t>upotrebu</w:t>
+      </w:r>
+      <w:proofErr w:type="spellEnd"/>
       <w:r>
         <w:rPr>
           <w:rFonts w:ascii="Helvetica" w:hAnsi="Helvetica"/>
@@ -1209,15 +5774,104 @@
           <w:szCs w:val="28"/>
         </w:rPr>
         <w:br/>
-        <w:t>Posto se a</w:t>
-      </w:r>
-      <w:r>
-        <w:rPr>
-          <w:rFonts w:ascii="Helvetica" w:hAnsi="Helvetica"/>
-          <w:sz w:val="28"/>
-          <w:szCs w:val="28"/>
-        </w:rPr>
-        <w:t>plikacija prilagodjava prosecnom korisniku:</w:t>
+      </w:r>
+      <w:proofErr w:type="spellStart"/>
+      <w:r>
+        <w:rPr>
+          <w:rFonts w:ascii="Helvetica" w:hAnsi="Helvetica"/>
+          <w:sz w:val="28"/>
+          <w:szCs w:val="28"/>
+        </w:rPr>
+        <w:t>Posto</w:t>
+      </w:r>
+      <w:proofErr w:type="spellEnd"/>
+      <w:r>
+        <w:rPr>
+          <w:rFonts w:ascii="Helvetica" w:hAnsi="Helvetica"/>
+          <w:sz w:val="28"/>
+          <w:szCs w:val="28"/>
+        </w:rPr>
+        <w:t xml:space="preserve"> se </w:t>
+      </w:r>
+      <w:proofErr w:type="spellStart"/>
+      <w:r>
+        <w:rPr>
+          <w:rFonts w:ascii="Helvetica" w:hAnsi="Helvetica"/>
+          <w:sz w:val="28"/>
+          <w:szCs w:val="28"/>
+        </w:rPr>
+        <w:t>a</w:t>
+      </w:r>
+      <w:r>
+        <w:rPr>
+          <w:rFonts w:ascii="Helvetica" w:hAnsi="Helvetica"/>
+          <w:sz w:val="28"/>
+          <w:szCs w:val="28"/>
+        </w:rPr>
+        <w:t>plikacija</w:t>
+      </w:r>
+      <w:proofErr w:type="spellEnd"/>
+      <w:r>
+        <w:rPr>
+          <w:rFonts w:ascii="Helvetica" w:hAnsi="Helvetica"/>
+          <w:sz w:val="28"/>
+          <w:szCs w:val="28"/>
+        </w:rPr>
+        <w:t xml:space="preserve"> </w:t>
+      </w:r>
+      <w:proofErr w:type="spellStart"/>
+      <w:r>
+        <w:rPr>
+          <w:rFonts w:ascii="Helvetica" w:hAnsi="Helvetica"/>
+          <w:sz w:val="28"/>
+          <w:szCs w:val="28"/>
+        </w:rPr>
+        <w:t>prilagodjava</w:t>
+      </w:r>
+      <w:proofErr w:type="spellEnd"/>
+      <w:r>
+        <w:rPr>
+          <w:rFonts w:ascii="Helvetica" w:hAnsi="Helvetica"/>
+          <w:sz w:val="28"/>
+          <w:szCs w:val="28"/>
+        </w:rPr>
+        <w:t xml:space="preserve"> </w:t>
+      </w:r>
+      <w:proofErr w:type="spellStart"/>
+      <w:r>
+        <w:rPr>
+          <w:rFonts w:ascii="Helvetica" w:hAnsi="Helvetica"/>
+          <w:sz w:val="28"/>
+          <w:szCs w:val="28"/>
+        </w:rPr>
+        <w:t>prosecnom</w:t>
+      </w:r>
+      <w:proofErr w:type="spellEnd"/>
+      <w:r>
+        <w:rPr>
+          <w:rFonts w:ascii="Helvetica" w:hAnsi="Helvetica"/>
+          <w:sz w:val="28"/>
+          <w:szCs w:val="28"/>
+        </w:rPr>
+        <w:t xml:space="preserve"> </w:t>
+      </w:r>
+      <w:proofErr w:type="spellStart"/>
+      <w:r>
+        <w:rPr>
+          <w:rFonts w:ascii="Helvetica" w:hAnsi="Helvetica"/>
+          <w:sz w:val="28"/>
+          <w:szCs w:val="28"/>
+        </w:rPr>
+        <w:t>korisniku</w:t>
+      </w:r>
+      <w:proofErr w:type="spellEnd"/>
+      <w:r>
+        <w:rPr>
+          <w:rFonts w:ascii="Helvetica" w:hAnsi="Helvetica"/>
+          <w:sz w:val="28"/>
+          <w:szCs w:val="28"/>
+        </w:rPr>
+        <w:t>:</w:t>
       </w:r>
       <w:r>
         <w:rPr>
@@ -1241,7 +5895,34 @@
           <w:sz w:val="28"/>
           <w:szCs w:val="28"/>
         </w:rPr>
-        <w:t>ora biti responzi</w:t>
+        <w:t xml:space="preserve">ora </w:t>
+      </w:r>
+      <w:proofErr w:type="spellStart"/>
+      <w:r>
+        <w:rPr>
+          <w:rFonts w:ascii="Helvetica" w:hAnsi="Helvetica"/>
+          <w:sz w:val="28"/>
+          <w:szCs w:val="28"/>
+        </w:rPr>
+        <w:t>biti</w:t>
+      </w:r>
+      <w:proofErr w:type="spellEnd"/>
+      <w:r>
+        <w:rPr>
+          <w:rFonts w:ascii="Helvetica" w:hAnsi="Helvetica"/>
+          <w:sz w:val="28"/>
+          <w:szCs w:val="28"/>
+        </w:rPr>
+        <w:t xml:space="preserve"> </w:t>
+      </w:r>
+      <w:proofErr w:type="spellStart"/>
+      <w:r>
+        <w:rPr>
+          <w:rFonts w:ascii="Helvetica" w:hAnsi="Helvetica"/>
+          <w:sz w:val="28"/>
+          <w:szCs w:val="28"/>
+        </w:rPr>
+        <w:t>responzi</w:t>
       </w:r>
       <w:r>
         <w:rPr>
@@ -1251,13 +5932,122 @@
         </w:rPr>
         <w:t>vna</w:t>
       </w:r>
-      <w:r>
-        <w:rPr>
-          <w:rFonts w:ascii="Helvetica" w:hAnsi="Helvetica"/>
-          <w:sz w:val="28"/>
-          <w:szCs w:val="28"/>
-        </w:rPr>
-        <w:t xml:space="preserve"> i brzo odgovarati na zahteve korisnika. </w:t>
+      <w:proofErr w:type="spellEnd"/>
+      <w:r>
+        <w:rPr>
+          <w:rFonts w:ascii="Helvetica" w:hAnsi="Helvetica"/>
+          <w:sz w:val="28"/>
+          <w:szCs w:val="28"/>
+        </w:rPr>
+        <w:t xml:space="preserve"> </w:t>
+      </w:r>
+      <w:proofErr w:type="spellStart"/>
+      <w:r>
+        <w:rPr>
+          <w:rFonts w:ascii="Helvetica" w:hAnsi="Helvetica"/>
+          <w:sz w:val="28"/>
+          <w:szCs w:val="28"/>
+        </w:rPr>
+        <w:t>i</w:t>
+      </w:r>
+      <w:proofErr w:type="spellEnd"/>
+      <w:r>
+        <w:rPr>
+          <w:rFonts w:ascii="Helvetica" w:hAnsi="Helvetica"/>
+          <w:sz w:val="28"/>
+          <w:szCs w:val="28"/>
+        </w:rPr>
+        <w:t xml:space="preserve"> </w:t>
+      </w:r>
+      <w:proofErr w:type="spellStart"/>
+      <w:r>
+        <w:rPr>
+          <w:rFonts w:ascii="Helvetica" w:hAnsi="Helvetica"/>
+          <w:sz w:val="28"/>
+          <w:szCs w:val="28"/>
+        </w:rPr>
+        <w:t>brzo</w:t>
+      </w:r>
+      <w:proofErr w:type="spellEnd"/>
+      <w:r>
+        <w:rPr>
+          <w:rFonts w:ascii="Helvetica" w:hAnsi="Helvetica"/>
+          <w:sz w:val="28"/>
+          <w:szCs w:val="28"/>
+        </w:rPr>
+        <w:t xml:space="preserve"> </w:t>
+      </w:r>
+      <w:proofErr w:type="spellStart"/>
+      <w:r>
+        <w:rPr>
+          <w:rFonts w:ascii="Helvetica" w:hAnsi="Helvetica"/>
+          <w:sz w:val="28"/>
+          <w:szCs w:val="28"/>
+        </w:rPr>
+        <w:t>odgovarati</w:t>
+      </w:r>
+      <w:proofErr w:type="spellEnd"/>
+      <w:r>
+        <w:rPr>
+          <w:rFonts w:ascii="Helvetica" w:hAnsi="Helvetica"/>
+          <w:sz w:val="28"/>
+          <w:szCs w:val="28"/>
+        </w:rPr>
+        <w:t xml:space="preserve"> </w:t>
+      </w:r>
+      <w:proofErr w:type="spellStart"/>
+      <w:r>
+        <w:rPr>
+          <w:rFonts w:ascii="Helvetica" w:hAnsi="Helvetica"/>
+          <w:sz w:val="28"/>
+          <w:szCs w:val="28"/>
+        </w:rPr>
+        <w:t>na</w:t>
+      </w:r>
+      <w:proofErr w:type="spellEnd"/>
+      <w:r>
+        <w:rPr>
+          <w:rFonts w:ascii="Helvetica" w:hAnsi="Helvetica"/>
+          <w:sz w:val="28"/>
+          <w:szCs w:val="28"/>
+        </w:rPr>
+        <w:t xml:space="preserve"> </w:t>
+      </w:r>
+      <w:proofErr w:type="spellStart"/>
+      <w:r>
+        <w:rPr>
+          <w:rFonts w:ascii="Helvetica" w:hAnsi="Helvetica"/>
+          <w:sz w:val="28"/>
+          <w:szCs w:val="28"/>
+        </w:rPr>
+        <w:t>zahteve</w:t>
+      </w:r>
+      <w:proofErr w:type="spellEnd"/>
+      <w:r>
+        <w:rPr>
+          <w:rFonts w:ascii="Helvetica" w:hAnsi="Helvetica"/>
+          <w:sz w:val="28"/>
+          <w:szCs w:val="28"/>
+        </w:rPr>
+        <w:t xml:space="preserve"> </w:t>
+      </w:r>
+      <w:proofErr w:type="spellStart"/>
+      <w:r>
+        <w:rPr>
+          <w:rFonts w:ascii="Helvetica" w:hAnsi="Helvetica"/>
+          <w:sz w:val="28"/>
+          <w:szCs w:val="28"/>
+        </w:rPr>
+        <w:t>korisnika</w:t>
+      </w:r>
+      <w:proofErr w:type="spellEnd"/>
+      <w:r>
+        <w:rPr>
+          <w:rFonts w:ascii="Helvetica" w:hAnsi="Helvetica"/>
+          <w:sz w:val="28"/>
+          <w:szCs w:val="28"/>
+        </w:rPr>
+        <w:t xml:space="preserve">. </w:t>
       </w:r>
       <w:r>
         <w:rPr>
@@ -1266,7 +6056,294 @@
           <w:szCs w:val="28"/>
         </w:rPr>
         <w:br/>
-        <w:t>Dizajn korisnickog interfejsa treba biti minimalistican I po konvenciji kako bi korisnik mogao da koristi prethodno znanje da upravlja sa aplikacijom.</w:t>
+      </w:r>
+      <w:proofErr w:type="spellStart"/>
+      <w:r>
+        <w:rPr>
+          <w:rFonts w:ascii="Helvetica" w:hAnsi="Helvetica"/>
+          <w:sz w:val="28"/>
+          <w:szCs w:val="28"/>
+        </w:rPr>
+        <w:t>Dizajn</w:t>
+      </w:r>
+      <w:proofErr w:type="spellEnd"/>
+      <w:r>
+        <w:rPr>
+          <w:rFonts w:ascii="Helvetica" w:hAnsi="Helvetica"/>
+          <w:sz w:val="28"/>
+          <w:szCs w:val="28"/>
+        </w:rPr>
+        <w:t xml:space="preserve"> </w:t>
+      </w:r>
+      <w:proofErr w:type="spellStart"/>
+      <w:r>
+        <w:rPr>
+          <w:rFonts w:ascii="Helvetica" w:hAnsi="Helvetica"/>
+          <w:sz w:val="28"/>
+          <w:szCs w:val="28"/>
+        </w:rPr>
+        <w:t>korisnickog</w:t>
+      </w:r>
+      <w:proofErr w:type="spellEnd"/>
+      <w:r>
+        <w:rPr>
+          <w:rFonts w:ascii="Helvetica" w:hAnsi="Helvetica"/>
+          <w:sz w:val="28"/>
+          <w:szCs w:val="28"/>
+        </w:rPr>
+        <w:t xml:space="preserve"> </w:t>
+      </w:r>
+      <w:proofErr w:type="spellStart"/>
+      <w:r>
+        <w:rPr>
+          <w:rFonts w:ascii="Helvetica" w:hAnsi="Helvetica"/>
+          <w:sz w:val="28"/>
+          <w:szCs w:val="28"/>
+        </w:rPr>
+        <w:t>interfejsa</w:t>
+      </w:r>
+      <w:proofErr w:type="spellEnd"/>
+      <w:r>
+        <w:rPr>
+          <w:rFonts w:ascii="Helvetica" w:hAnsi="Helvetica"/>
+          <w:sz w:val="28"/>
+          <w:szCs w:val="28"/>
+        </w:rPr>
+        <w:t xml:space="preserve"> </w:t>
+      </w:r>
+      <w:proofErr w:type="spellStart"/>
+      <w:r>
+        <w:rPr>
+          <w:rFonts w:ascii="Helvetica" w:hAnsi="Helvetica"/>
+          <w:sz w:val="28"/>
+          <w:szCs w:val="28"/>
+        </w:rPr>
+        <w:t>treba</w:t>
+      </w:r>
+      <w:proofErr w:type="spellEnd"/>
+      <w:r>
+        <w:rPr>
+          <w:rFonts w:ascii="Helvetica" w:hAnsi="Helvetica"/>
+          <w:sz w:val="28"/>
+          <w:szCs w:val="28"/>
+        </w:rPr>
+        <w:t xml:space="preserve"> </w:t>
+      </w:r>
+      <w:proofErr w:type="spellStart"/>
+      <w:r>
+        <w:rPr>
+          <w:rFonts w:ascii="Helvetica" w:hAnsi="Helvetica"/>
+          <w:sz w:val="28"/>
+          <w:szCs w:val="28"/>
+        </w:rPr>
+        <w:t>biti</w:t>
+      </w:r>
+      <w:proofErr w:type="spellEnd"/>
+      <w:r>
+        <w:rPr>
+          <w:rFonts w:ascii="Helvetica" w:hAnsi="Helvetica"/>
+          <w:sz w:val="28"/>
+          <w:szCs w:val="28"/>
+        </w:rPr>
+        <w:t xml:space="preserve"> </w:t>
+      </w:r>
+      <w:proofErr w:type="spellStart"/>
+      <w:r>
+        <w:rPr>
+          <w:rFonts w:ascii="Helvetica" w:hAnsi="Helvetica"/>
+          <w:sz w:val="28"/>
+          <w:szCs w:val="28"/>
+        </w:rPr>
+        <w:t>minimalistican</w:t>
+      </w:r>
+      <w:proofErr w:type="spellEnd"/>
+      <w:r>
+        <w:rPr>
+          <w:rFonts w:ascii="Helvetica" w:hAnsi="Helvetica"/>
+          <w:sz w:val="28"/>
+          <w:szCs w:val="28"/>
+        </w:rPr>
+        <w:t xml:space="preserve"> I po </w:t>
+      </w:r>
+      <w:proofErr w:type="spellStart"/>
+      <w:r>
+        <w:rPr>
+          <w:rFonts w:ascii="Helvetica" w:hAnsi="Helvetica"/>
+          <w:sz w:val="28"/>
+          <w:szCs w:val="28"/>
+        </w:rPr>
+        <w:t>konvenciji</w:t>
+      </w:r>
+      <w:proofErr w:type="spellEnd"/>
+      <w:r>
+        <w:rPr>
+          <w:rFonts w:ascii="Helvetica" w:hAnsi="Helvetica"/>
+          <w:sz w:val="28"/>
+          <w:szCs w:val="28"/>
+        </w:rPr>
+        <w:t xml:space="preserve"> </w:t>
+      </w:r>
+      <w:proofErr w:type="spellStart"/>
+      <w:r>
+        <w:rPr>
+          <w:rFonts w:ascii="Helvetica" w:hAnsi="Helvetica"/>
+          <w:sz w:val="28"/>
+          <w:szCs w:val="28"/>
+        </w:rPr>
+        <w:t>kako</w:t>
+      </w:r>
+      <w:proofErr w:type="spellEnd"/>
+      <w:r>
+        <w:rPr>
+          <w:rFonts w:ascii="Helvetica" w:hAnsi="Helvetica"/>
+          <w:sz w:val="28"/>
+          <w:szCs w:val="28"/>
+        </w:rPr>
+        <w:t xml:space="preserve"> bi </w:t>
+      </w:r>
+      <w:proofErr w:type="spellStart"/>
+      <w:r>
+        <w:rPr>
+          <w:rFonts w:ascii="Helvetica" w:hAnsi="Helvetica"/>
+          <w:sz w:val="28"/>
+          <w:szCs w:val="28"/>
+        </w:rPr>
+        <w:t>korisnik</w:t>
+      </w:r>
+      <w:proofErr w:type="spellEnd"/>
+      <w:r>
+        <w:rPr>
+          <w:rFonts w:ascii="Helvetica" w:hAnsi="Helvetica"/>
+          <w:sz w:val="28"/>
+          <w:szCs w:val="28"/>
+        </w:rPr>
+        <w:t xml:space="preserve"> </w:t>
+      </w:r>
+      <w:proofErr w:type="spellStart"/>
+      <w:r>
+        <w:rPr>
+          <w:rFonts w:ascii="Helvetica" w:hAnsi="Helvetica"/>
+          <w:sz w:val="28"/>
+          <w:szCs w:val="28"/>
+        </w:rPr>
+        <w:t>mogao</w:t>
+      </w:r>
+      <w:proofErr w:type="spellEnd"/>
+      <w:r>
+        <w:rPr>
+          <w:rFonts w:ascii="Helvetica" w:hAnsi="Helvetica"/>
+          <w:sz w:val="28"/>
+          <w:szCs w:val="28"/>
+        </w:rPr>
+        <w:t xml:space="preserve"> da </w:t>
+      </w:r>
+      <w:proofErr w:type="spellStart"/>
+      <w:r>
+        <w:rPr>
+          <w:rFonts w:ascii="Helvetica" w:hAnsi="Helvetica"/>
+          <w:sz w:val="28"/>
+          <w:szCs w:val="28"/>
+        </w:rPr>
+        <w:t>koristi</w:t>
+      </w:r>
+      <w:proofErr w:type="spellEnd"/>
+      <w:r>
+        <w:rPr>
+          <w:rFonts w:ascii="Helvetica" w:hAnsi="Helvetica"/>
+          <w:sz w:val="28"/>
+          <w:szCs w:val="28"/>
+        </w:rPr>
+        <w:t xml:space="preserve"> </w:t>
+      </w:r>
+      <w:proofErr w:type="spellStart"/>
+      <w:r>
+        <w:rPr>
+          <w:rFonts w:ascii="Helvetica" w:hAnsi="Helvetica"/>
+          <w:sz w:val="28"/>
+          <w:szCs w:val="28"/>
+        </w:rPr>
+        <w:t>prethodno</w:t>
+      </w:r>
+      <w:proofErr w:type="spellEnd"/>
+      <w:r>
+        <w:rPr>
+          <w:rFonts w:ascii="Helvetica" w:hAnsi="Helvetica"/>
+          <w:sz w:val="28"/>
+          <w:szCs w:val="28"/>
+        </w:rPr>
+        <w:t xml:space="preserve"> </w:t>
+      </w:r>
+      <w:proofErr w:type="spellStart"/>
+      <w:r>
+        <w:rPr>
+          <w:rFonts w:ascii="Helvetica" w:hAnsi="Helvetica"/>
+          <w:sz w:val="28"/>
+          <w:szCs w:val="28"/>
+        </w:rPr>
+        <w:t>znanje</w:t>
+      </w:r>
+      <w:proofErr w:type="spellEnd"/>
+      <w:r>
+        <w:rPr>
+          <w:rFonts w:ascii="Helvetica" w:hAnsi="Helvetica"/>
+          <w:sz w:val="28"/>
+          <w:szCs w:val="28"/>
+        </w:rPr>
+        <w:t xml:space="preserve"> da </w:t>
+      </w:r>
+      <w:proofErr w:type="spellStart"/>
+      <w:r>
+        <w:rPr>
+          <w:rFonts w:ascii="Helvetica" w:hAnsi="Helvetica"/>
+          <w:sz w:val="28"/>
+          <w:szCs w:val="28"/>
+        </w:rPr>
+        <w:t>upravlja</w:t>
+      </w:r>
+      <w:proofErr w:type="spellEnd"/>
+      <w:r>
+        <w:rPr>
+          <w:rFonts w:ascii="Helvetica" w:hAnsi="Helvetica"/>
+          <w:sz w:val="28"/>
+          <w:szCs w:val="28"/>
+        </w:rPr>
+        <w:t xml:space="preserve"> </w:t>
+      </w:r>
+      <w:proofErr w:type="spellStart"/>
+      <w:r>
+        <w:rPr>
+          <w:rFonts w:ascii="Helvetica" w:hAnsi="Helvetica"/>
+          <w:sz w:val="28"/>
+          <w:szCs w:val="28"/>
+        </w:rPr>
+        <w:t>sa</w:t>
+      </w:r>
+      <w:proofErr w:type="spellEnd"/>
+      <w:r>
+        <w:rPr>
+          <w:rFonts w:ascii="Helvetica" w:hAnsi="Helvetica"/>
+          <w:sz w:val="28"/>
+          <w:szCs w:val="28"/>
+        </w:rPr>
+        <w:t xml:space="preserve"> </w:t>
+      </w:r>
+      <w:proofErr w:type="spellStart"/>
+      <w:r>
+        <w:rPr>
+          <w:rFonts w:ascii="Helvetica" w:hAnsi="Helvetica"/>
+          <w:sz w:val="28"/>
+          <w:szCs w:val="28"/>
+        </w:rPr>
+        <w:t>aplikacijom</w:t>
+      </w:r>
+      <w:proofErr w:type="spellEnd"/>
+      <w:r>
+        <w:rPr>
+          <w:rFonts w:ascii="Helvetica" w:hAnsi="Helvetica"/>
+          <w:sz w:val="28"/>
+          <w:szCs w:val="28"/>
+        </w:rPr>
+        <w:t>.</w:t>
       </w:r>
       <w:r>
         <w:rPr>
@@ -1275,7 +6352,122 @@
           <w:szCs w:val="28"/>
         </w:rPr>
         <w:br/>
-        <w:t>Takodje I treba da omoguci upotrebu bez ikakvih problema.</w:t>
+      </w:r>
+      <w:proofErr w:type="spellStart"/>
+      <w:r>
+        <w:rPr>
+          <w:rFonts w:ascii="Helvetica" w:hAnsi="Helvetica"/>
+          <w:sz w:val="28"/>
+          <w:szCs w:val="28"/>
+        </w:rPr>
+        <w:t>Takodje</w:t>
+      </w:r>
+      <w:proofErr w:type="spellEnd"/>
+      <w:r>
+        <w:rPr>
+          <w:rFonts w:ascii="Helvetica" w:hAnsi="Helvetica"/>
+          <w:sz w:val="28"/>
+          <w:szCs w:val="28"/>
+        </w:rPr>
+        <w:t xml:space="preserve"> I </w:t>
+      </w:r>
+      <w:proofErr w:type="spellStart"/>
+      <w:r>
+        <w:rPr>
+          <w:rFonts w:ascii="Helvetica" w:hAnsi="Helvetica"/>
+          <w:sz w:val="28"/>
+          <w:szCs w:val="28"/>
+        </w:rPr>
+        <w:t>treba</w:t>
+      </w:r>
+      <w:proofErr w:type="spellEnd"/>
+      <w:r>
+        <w:rPr>
+          <w:rFonts w:ascii="Helvetica" w:hAnsi="Helvetica"/>
+          <w:sz w:val="28"/>
+          <w:szCs w:val="28"/>
+        </w:rPr>
+        <w:t xml:space="preserve"> da </w:t>
+      </w:r>
+      <w:proofErr w:type="spellStart"/>
+      <w:r>
+        <w:rPr>
+          <w:rFonts w:ascii="Helvetica" w:hAnsi="Helvetica"/>
+          <w:sz w:val="28"/>
+          <w:szCs w:val="28"/>
+        </w:rPr>
+        <w:t>omoguci</w:t>
+      </w:r>
+      <w:proofErr w:type="spellEnd"/>
+      <w:r>
+        <w:rPr>
+          <w:rFonts w:ascii="Helvetica" w:hAnsi="Helvetica"/>
+          <w:sz w:val="28"/>
+          <w:szCs w:val="28"/>
+        </w:rPr>
+        <w:t xml:space="preserve"> </w:t>
+      </w:r>
+      <w:proofErr w:type="spellStart"/>
+      <w:r>
+        <w:rPr>
+          <w:rFonts w:ascii="Helvetica" w:hAnsi="Helvetica"/>
+          <w:sz w:val="28"/>
+          <w:szCs w:val="28"/>
+        </w:rPr>
+        <w:t>upotrebu</w:t>
+      </w:r>
+      <w:proofErr w:type="spellEnd"/>
+      <w:r>
+        <w:rPr>
+          <w:rFonts w:ascii="Helvetica" w:hAnsi="Helvetica"/>
+          <w:sz w:val="28"/>
+          <w:szCs w:val="28"/>
+        </w:rPr>
+        <w:t xml:space="preserve"> bez </w:t>
+      </w:r>
+      <w:proofErr w:type="spellStart"/>
+      <w:r>
+        <w:rPr>
+          <w:rFonts w:ascii="Helvetica" w:hAnsi="Helvetica"/>
+          <w:sz w:val="28"/>
+          <w:szCs w:val="28"/>
+        </w:rPr>
+        <w:t>ikakvih</w:t>
+      </w:r>
+      <w:proofErr w:type="spellEnd"/>
+      <w:r>
+        <w:rPr>
+          <w:rFonts w:ascii="Helvetica" w:hAnsi="Helvetica"/>
+          <w:sz w:val="28"/>
+          <w:szCs w:val="28"/>
+        </w:rPr>
+        <w:t xml:space="preserve"> </w:t>
+      </w:r>
+      <w:proofErr w:type="spellStart"/>
+      <w:r>
+        <w:rPr>
+          <w:rFonts w:ascii="Helvetica" w:hAnsi="Helvetica"/>
+          <w:sz w:val="28"/>
+          <w:szCs w:val="28"/>
+        </w:rPr>
+        <w:t>problema</w:t>
+      </w:r>
+      <w:proofErr w:type="spellEnd"/>
+      <w:r>
+        <w:rPr>
+          <w:rFonts w:ascii="Helvetica" w:hAnsi="Helvetica"/>
+          <w:sz w:val="28"/>
+          <w:szCs w:val="28"/>
+        </w:rPr>
+        <w:t>.</w:t>
+      </w:r>
+      <w:r>
+        <w:rPr>
+          <w:rFonts w:ascii="Helvetica" w:hAnsi="Helvetica"/>
+          <w:sz w:val="28"/>
+          <w:szCs w:val="28"/>
+        </w:rPr>
+        <w:br/>
       </w:r>
     </w:p>
     <w:p>
@@ -1292,18 +6484,45 @@
           <w:szCs w:val="28"/>
         </w:rPr>
       </w:pPr>
-      <w:r>
-        <w:rPr>
-          <w:rFonts w:ascii="Helvetica" w:hAnsi="Helvetica"/>
-          <w:sz w:val="28"/>
-          <w:szCs w:val="28"/>
-        </w:rPr>
-        <w:lastRenderedPageBreak/>
-        <w:t>Zahtevane performanse</w:t>
-      </w:r>
-      <w:r>
-        <w:rPr>
-          <w:rFonts w:ascii="Helvetica" w:hAnsi="Helvetica"/>
+      <w:proofErr w:type="spellStart"/>
+      <w:r>
+        <w:rPr>
+          <w:rFonts w:ascii="Helvetica" w:hAnsi="Helvetica"/>
+          <w:b/>
+          <w:bCs/>
+          <w:sz w:val="28"/>
+          <w:szCs w:val="28"/>
+        </w:rPr>
+        <w:t>Zahtevane</w:t>
+      </w:r>
+      <w:proofErr w:type="spellEnd"/>
+      <w:r>
+        <w:rPr>
+          <w:rFonts w:ascii="Helvetica" w:hAnsi="Helvetica"/>
+          <w:b/>
+          <w:bCs/>
+          <w:sz w:val="28"/>
+          <w:szCs w:val="28"/>
+        </w:rPr>
+        <w:t xml:space="preserve"> </w:t>
+      </w:r>
+      <w:proofErr w:type="spellStart"/>
+      <w:r>
+        <w:rPr>
+          <w:rFonts w:ascii="Helvetica" w:hAnsi="Helvetica"/>
+          <w:b/>
+          <w:bCs/>
+          <w:sz w:val="28"/>
+          <w:szCs w:val="28"/>
+        </w:rPr>
+        <w:t>performanse</w:t>
+      </w:r>
+      <w:proofErr w:type="spellEnd"/>
+      <w:r>
+        <w:rPr>
+          <w:rFonts w:ascii="Helvetica" w:hAnsi="Helvetica"/>
+          <w:b/>
+          <w:bCs/>
           <w:sz w:val="28"/>
           <w:szCs w:val="28"/>
         </w:rPr>
@@ -1316,8 +6535,197 @@
           <w:szCs w:val="28"/>
         </w:rPr>
         <w:br/>
-        <w:t>Aplikacija bi trebalo da podrzi minimum 100 korisnika u jednom vremenskom periodu a da zadrzi svoje vreme odziva</w:t>
-      </w:r>
+      </w:r>
+      <w:proofErr w:type="spellStart"/>
+      <w:r>
+        <w:rPr>
+          <w:rFonts w:ascii="Helvetica" w:hAnsi="Helvetica"/>
+          <w:sz w:val="28"/>
+          <w:szCs w:val="28"/>
+        </w:rPr>
+        <w:t>Aplikacija</w:t>
+      </w:r>
+      <w:proofErr w:type="spellEnd"/>
+      <w:r>
+        <w:rPr>
+          <w:rFonts w:ascii="Helvetica" w:hAnsi="Helvetica"/>
+          <w:sz w:val="28"/>
+          <w:szCs w:val="28"/>
+        </w:rPr>
+        <w:t xml:space="preserve"> bi </w:t>
+      </w:r>
+      <w:proofErr w:type="spellStart"/>
+      <w:r>
+        <w:rPr>
+          <w:rFonts w:ascii="Helvetica" w:hAnsi="Helvetica"/>
+          <w:sz w:val="28"/>
+          <w:szCs w:val="28"/>
+        </w:rPr>
+        <w:t>trebalo</w:t>
+      </w:r>
+      <w:proofErr w:type="spellEnd"/>
+      <w:r>
+        <w:rPr>
+          <w:rFonts w:ascii="Helvetica" w:hAnsi="Helvetica"/>
+          <w:sz w:val="28"/>
+          <w:szCs w:val="28"/>
+        </w:rPr>
+        <w:t xml:space="preserve"> da </w:t>
+      </w:r>
+      <w:proofErr w:type="spellStart"/>
+      <w:r>
+        <w:rPr>
+          <w:rFonts w:ascii="Helvetica" w:hAnsi="Helvetica"/>
+          <w:sz w:val="28"/>
+          <w:szCs w:val="28"/>
+        </w:rPr>
+        <w:t>podrzi</w:t>
+      </w:r>
+      <w:proofErr w:type="spellEnd"/>
+      <w:r>
+        <w:rPr>
+          <w:rFonts w:ascii="Helvetica" w:hAnsi="Helvetica"/>
+          <w:sz w:val="28"/>
+          <w:szCs w:val="28"/>
+        </w:rPr>
+        <w:t xml:space="preserve"> minimum 100 </w:t>
+      </w:r>
+      <w:proofErr w:type="spellStart"/>
+      <w:r>
+        <w:rPr>
+          <w:rFonts w:ascii="Helvetica" w:hAnsi="Helvetica"/>
+          <w:sz w:val="28"/>
+          <w:szCs w:val="28"/>
+        </w:rPr>
+        <w:t>korisnika</w:t>
+      </w:r>
+      <w:proofErr w:type="spellEnd"/>
+      <w:r>
+        <w:rPr>
+          <w:rFonts w:ascii="Helvetica" w:hAnsi="Helvetica"/>
+          <w:sz w:val="28"/>
+          <w:szCs w:val="28"/>
+        </w:rPr>
+        <w:t xml:space="preserve"> u </w:t>
+      </w:r>
+      <w:proofErr w:type="spellStart"/>
+      <w:r>
+        <w:rPr>
+          <w:rFonts w:ascii="Helvetica" w:hAnsi="Helvetica"/>
+          <w:sz w:val="28"/>
+          <w:szCs w:val="28"/>
+        </w:rPr>
+        <w:t>jednom</w:t>
+      </w:r>
+      <w:proofErr w:type="spellEnd"/>
+      <w:r>
+        <w:rPr>
+          <w:rFonts w:ascii="Helvetica" w:hAnsi="Helvetica"/>
+          <w:sz w:val="28"/>
+          <w:szCs w:val="28"/>
+        </w:rPr>
+        <w:t xml:space="preserve"> </w:t>
+      </w:r>
+      <w:proofErr w:type="spellStart"/>
+      <w:r>
+        <w:rPr>
+          <w:rFonts w:ascii="Helvetica" w:hAnsi="Helvetica"/>
+          <w:sz w:val="28"/>
+          <w:szCs w:val="28"/>
+        </w:rPr>
+        <w:t>vremenskom</w:t>
+      </w:r>
+      <w:proofErr w:type="spellEnd"/>
+      <w:r>
+        <w:rPr>
+          <w:rFonts w:ascii="Helvetica" w:hAnsi="Helvetica"/>
+          <w:sz w:val="28"/>
+          <w:szCs w:val="28"/>
+        </w:rPr>
+        <w:t xml:space="preserve"> </w:t>
+      </w:r>
+      <w:proofErr w:type="spellStart"/>
+      <w:r>
+        <w:rPr>
+          <w:rFonts w:ascii="Helvetica" w:hAnsi="Helvetica"/>
+          <w:sz w:val="28"/>
+          <w:szCs w:val="28"/>
+        </w:rPr>
+        <w:t>periodu</w:t>
+      </w:r>
+      <w:proofErr w:type="spellEnd"/>
+      <w:r>
+        <w:rPr>
+          <w:rFonts w:ascii="Helvetica" w:hAnsi="Helvetica"/>
+          <w:sz w:val="28"/>
+          <w:szCs w:val="28"/>
+        </w:rPr>
+        <w:t xml:space="preserve"> a da </w:t>
+      </w:r>
+      <w:proofErr w:type="spellStart"/>
+      <w:r>
+        <w:rPr>
+          <w:rFonts w:ascii="Helvetica" w:hAnsi="Helvetica"/>
+          <w:sz w:val="28"/>
+          <w:szCs w:val="28"/>
+        </w:rPr>
+        <w:t>zadrzi</w:t>
+      </w:r>
+      <w:proofErr w:type="spellEnd"/>
+      <w:r>
+        <w:rPr>
+          <w:rFonts w:ascii="Helvetica" w:hAnsi="Helvetica"/>
+          <w:sz w:val="28"/>
+          <w:szCs w:val="28"/>
+        </w:rPr>
+        <w:t xml:space="preserve"> </w:t>
+      </w:r>
+      <w:proofErr w:type="spellStart"/>
+      <w:r>
+        <w:rPr>
+          <w:rFonts w:ascii="Helvetica" w:hAnsi="Helvetica"/>
+          <w:sz w:val="28"/>
+          <w:szCs w:val="28"/>
+        </w:rPr>
+        <w:t>svoje</w:t>
+      </w:r>
+      <w:proofErr w:type="spellEnd"/>
+      <w:r>
+        <w:rPr>
+          <w:rFonts w:ascii="Helvetica" w:hAnsi="Helvetica"/>
+          <w:sz w:val="28"/>
+          <w:szCs w:val="28"/>
+        </w:rPr>
+        <w:t xml:space="preserve"> </w:t>
+      </w:r>
+      <w:proofErr w:type="spellStart"/>
+      <w:r>
+        <w:rPr>
+          <w:rFonts w:ascii="Helvetica" w:hAnsi="Helvetica"/>
+          <w:sz w:val="28"/>
+          <w:szCs w:val="28"/>
+        </w:rPr>
+        <w:t>vreme</w:t>
+      </w:r>
+      <w:proofErr w:type="spellEnd"/>
+      <w:r>
+        <w:rPr>
+          <w:rFonts w:ascii="Helvetica" w:hAnsi="Helvetica"/>
+          <w:sz w:val="28"/>
+          <w:szCs w:val="28"/>
+        </w:rPr>
+        <w:t xml:space="preserve"> </w:t>
+      </w:r>
+      <w:proofErr w:type="spellStart"/>
+      <w:r>
+        <w:rPr>
+          <w:rFonts w:ascii="Helvetica" w:hAnsi="Helvetica"/>
+          <w:sz w:val="28"/>
+          <w:szCs w:val="28"/>
+        </w:rPr>
+        <w:t>odziva</w:t>
+      </w:r>
+      <w:proofErr w:type="spellEnd"/>
       <w:r>
         <w:rPr>
           <w:rFonts w:ascii="Helvetica" w:hAnsi="Helvetica"/>
@@ -1325,7 +6733,96 @@
           <w:szCs w:val="28"/>
         </w:rPr>
         <w:br/>
-        <w:t>Vreme odziva treba da bude ~2 sekunde.</w:t>
+      </w:r>
+      <w:proofErr w:type="spellStart"/>
+      <w:r>
+        <w:rPr>
+          <w:rFonts w:ascii="Helvetica" w:hAnsi="Helvetica"/>
+          <w:sz w:val="28"/>
+          <w:szCs w:val="28"/>
+        </w:rPr>
+        <w:t>Vreme</w:t>
+      </w:r>
+      <w:proofErr w:type="spellEnd"/>
+      <w:r>
+        <w:rPr>
+          <w:rFonts w:ascii="Helvetica" w:hAnsi="Helvetica"/>
+          <w:sz w:val="28"/>
+          <w:szCs w:val="28"/>
+        </w:rPr>
+        <w:t xml:space="preserve"> </w:t>
+      </w:r>
+      <w:proofErr w:type="spellStart"/>
+      <w:r>
+        <w:rPr>
+          <w:rFonts w:ascii="Helvetica" w:hAnsi="Helvetica"/>
+          <w:sz w:val="28"/>
+          <w:szCs w:val="28"/>
+        </w:rPr>
+        <w:t>odziva</w:t>
+      </w:r>
+      <w:proofErr w:type="spellEnd"/>
+      <w:r>
+        <w:rPr>
+          <w:rFonts w:ascii="Helvetica" w:hAnsi="Helvetica"/>
+          <w:sz w:val="28"/>
+          <w:szCs w:val="28"/>
+        </w:rPr>
+        <w:t xml:space="preserve"> </w:t>
+      </w:r>
+      <w:proofErr w:type="spellStart"/>
+      <w:r>
+        <w:rPr>
+          <w:rFonts w:ascii="Helvetica" w:hAnsi="Helvetica"/>
+          <w:sz w:val="28"/>
+          <w:szCs w:val="28"/>
+        </w:rPr>
+        <w:t>treba</w:t>
+      </w:r>
+      <w:proofErr w:type="spellEnd"/>
+      <w:r>
+        <w:rPr>
+          <w:rFonts w:ascii="Helvetica" w:hAnsi="Helvetica"/>
+          <w:sz w:val="28"/>
+          <w:szCs w:val="28"/>
+        </w:rPr>
+        <w:t xml:space="preserve"> da </w:t>
+      </w:r>
+      <w:proofErr w:type="spellStart"/>
+      <w:r>
+        <w:rPr>
+          <w:rFonts w:ascii="Helvetica" w:hAnsi="Helvetica"/>
+          <w:sz w:val="28"/>
+          <w:szCs w:val="28"/>
+        </w:rPr>
+        <w:t>bude</w:t>
+      </w:r>
+      <w:proofErr w:type="spellEnd"/>
+      <w:r>
+        <w:rPr>
+          <w:rFonts w:ascii="Helvetica" w:hAnsi="Helvetica"/>
+          <w:sz w:val="28"/>
+          <w:szCs w:val="28"/>
+        </w:rPr>
+        <w:t xml:space="preserve"> ~2 </w:t>
+      </w:r>
+      <w:proofErr w:type="spellStart"/>
+      <w:r>
+        <w:rPr>
+          <w:rFonts w:ascii="Helvetica" w:hAnsi="Helvetica"/>
+          <w:sz w:val="28"/>
+          <w:szCs w:val="28"/>
+        </w:rPr>
+        <w:t>sekunde</w:t>
+      </w:r>
+      <w:proofErr w:type="spellEnd"/>
+      <w:r>
+        <w:rPr>
+          <w:rFonts w:ascii="Helvetica" w:hAnsi="Helvetica"/>
+          <w:sz w:val="28"/>
+          <w:szCs w:val="28"/>
+        </w:rPr>
+        <w:t>.</w:t>
       </w:r>
       <w:r>
         <w:rPr>
@@ -1334,8 +6831,224 @@
           <w:szCs w:val="28"/>
         </w:rPr>
         <w:br/>
-        <w:t xml:space="preserve">Prilikom veceg opterecenja nego inace aplikacija bi trebala da se I dalje koristi ali sa malo </w:t>
-      </w:r>
+      </w:r>
+      <w:proofErr w:type="spellStart"/>
+      <w:r>
+        <w:rPr>
+          <w:rFonts w:ascii="Helvetica" w:hAnsi="Helvetica"/>
+          <w:sz w:val="28"/>
+          <w:szCs w:val="28"/>
+        </w:rPr>
+        <w:t>Prilikom</w:t>
+      </w:r>
+      <w:proofErr w:type="spellEnd"/>
+      <w:r>
+        <w:rPr>
+          <w:rFonts w:ascii="Helvetica" w:hAnsi="Helvetica"/>
+          <w:sz w:val="28"/>
+          <w:szCs w:val="28"/>
+        </w:rPr>
+        <w:t xml:space="preserve"> </w:t>
+      </w:r>
+      <w:proofErr w:type="spellStart"/>
+      <w:r>
+        <w:rPr>
+          <w:rFonts w:ascii="Helvetica" w:hAnsi="Helvetica"/>
+          <w:sz w:val="28"/>
+          <w:szCs w:val="28"/>
+        </w:rPr>
+        <w:t>veceg</w:t>
+      </w:r>
+      <w:proofErr w:type="spellEnd"/>
+      <w:r>
+        <w:rPr>
+          <w:rFonts w:ascii="Helvetica" w:hAnsi="Helvetica"/>
+          <w:sz w:val="28"/>
+          <w:szCs w:val="28"/>
+        </w:rPr>
+        <w:t xml:space="preserve"> </w:t>
+      </w:r>
+      <w:proofErr w:type="spellStart"/>
+      <w:r>
+        <w:rPr>
+          <w:rFonts w:ascii="Helvetica" w:hAnsi="Helvetica"/>
+          <w:sz w:val="28"/>
+          <w:szCs w:val="28"/>
+        </w:rPr>
+        <w:t>opterecenja</w:t>
+      </w:r>
+      <w:proofErr w:type="spellEnd"/>
+      <w:r>
+        <w:rPr>
+          <w:rFonts w:ascii="Helvetica" w:hAnsi="Helvetica"/>
+          <w:sz w:val="28"/>
+          <w:szCs w:val="28"/>
+        </w:rPr>
+        <w:t xml:space="preserve"> </w:t>
+      </w:r>
+      <w:proofErr w:type="spellStart"/>
+      <w:r>
+        <w:rPr>
+          <w:rFonts w:ascii="Helvetica" w:hAnsi="Helvetica"/>
+          <w:sz w:val="28"/>
+          <w:szCs w:val="28"/>
+        </w:rPr>
+        <w:t>nego</w:t>
+      </w:r>
+      <w:proofErr w:type="spellEnd"/>
+      <w:r>
+        <w:rPr>
+          <w:rFonts w:ascii="Helvetica" w:hAnsi="Helvetica"/>
+          <w:sz w:val="28"/>
+          <w:szCs w:val="28"/>
+        </w:rPr>
+        <w:t xml:space="preserve"> </w:t>
+      </w:r>
+      <w:proofErr w:type="spellStart"/>
+      <w:r>
+        <w:rPr>
+          <w:rFonts w:ascii="Helvetica" w:hAnsi="Helvetica"/>
+          <w:sz w:val="28"/>
+          <w:szCs w:val="28"/>
+        </w:rPr>
+        <w:t>inace</w:t>
+      </w:r>
+      <w:proofErr w:type="spellEnd"/>
+      <w:r>
+        <w:rPr>
+          <w:rFonts w:ascii="Helvetica" w:hAnsi="Helvetica"/>
+          <w:sz w:val="28"/>
+          <w:szCs w:val="28"/>
+        </w:rPr>
+        <w:t xml:space="preserve"> </w:t>
+      </w:r>
+      <w:proofErr w:type="spellStart"/>
+      <w:r>
+        <w:rPr>
+          <w:rFonts w:ascii="Helvetica" w:hAnsi="Helvetica"/>
+          <w:sz w:val="28"/>
+          <w:szCs w:val="28"/>
+        </w:rPr>
+        <w:t>aplikacija</w:t>
+      </w:r>
+      <w:proofErr w:type="spellEnd"/>
+      <w:r>
+        <w:rPr>
+          <w:rFonts w:ascii="Helvetica" w:hAnsi="Helvetica"/>
+          <w:sz w:val="28"/>
+          <w:szCs w:val="28"/>
+        </w:rPr>
+        <w:t xml:space="preserve"> bi </w:t>
+      </w:r>
+      <w:proofErr w:type="spellStart"/>
+      <w:r>
+        <w:rPr>
+          <w:rFonts w:ascii="Helvetica" w:hAnsi="Helvetica"/>
+          <w:sz w:val="28"/>
+          <w:szCs w:val="28"/>
+        </w:rPr>
+        <w:t>trebala</w:t>
+      </w:r>
+      <w:proofErr w:type="spellEnd"/>
+      <w:r>
+        <w:rPr>
+          <w:rFonts w:ascii="Helvetica" w:hAnsi="Helvetica"/>
+          <w:sz w:val="28"/>
+          <w:szCs w:val="28"/>
+        </w:rPr>
+        <w:t xml:space="preserve"> da se I </w:t>
+      </w:r>
+      <w:proofErr w:type="spellStart"/>
+      <w:r>
+        <w:rPr>
+          <w:rFonts w:ascii="Helvetica" w:hAnsi="Helvetica"/>
+          <w:sz w:val="28"/>
+          <w:szCs w:val="28"/>
+        </w:rPr>
+        <w:t>dalje</w:t>
+      </w:r>
+      <w:proofErr w:type="spellEnd"/>
+      <w:r>
+        <w:rPr>
+          <w:rFonts w:ascii="Helvetica" w:hAnsi="Helvetica"/>
+          <w:sz w:val="28"/>
+          <w:szCs w:val="28"/>
+        </w:rPr>
+        <w:t xml:space="preserve"> </w:t>
+      </w:r>
+      <w:proofErr w:type="spellStart"/>
+      <w:r>
+        <w:rPr>
+          <w:rFonts w:ascii="Helvetica" w:hAnsi="Helvetica"/>
+          <w:sz w:val="28"/>
+          <w:szCs w:val="28"/>
+        </w:rPr>
+        <w:t>koristi</w:t>
+      </w:r>
+      <w:proofErr w:type="spellEnd"/>
+      <w:r>
+        <w:rPr>
+          <w:rFonts w:ascii="Helvetica" w:hAnsi="Helvetica"/>
+          <w:sz w:val="28"/>
+          <w:szCs w:val="28"/>
+        </w:rPr>
+        <w:t xml:space="preserve"> </w:t>
+      </w:r>
+      <w:proofErr w:type="spellStart"/>
+      <w:r>
+        <w:rPr>
+          <w:rFonts w:ascii="Helvetica" w:hAnsi="Helvetica"/>
+          <w:sz w:val="28"/>
+          <w:szCs w:val="28"/>
+        </w:rPr>
+        <w:t>ali</w:t>
+      </w:r>
+      <w:proofErr w:type="spellEnd"/>
+      <w:r>
+        <w:rPr>
+          <w:rFonts w:ascii="Helvetica" w:hAnsi="Helvetica"/>
+          <w:sz w:val="28"/>
+          <w:szCs w:val="28"/>
+        </w:rPr>
+        <w:t xml:space="preserve"> </w:t>
+      </w:r>
+      <w:proofErr w:type="spellStart"/>
+      <w:r>
+        <w:rPr>
+          <w:rFonts w:ascii="Helvetica" w:hAnsi="Helvetica"/>
+          <w:sz w:val="28"/>
+          <w:szCs w:val="28"/>
+        </w:rPr>
+        <w:t>sa</w:t>
+      </w:r>
+      <w:proofErr w:type="spellEnd"/>
+      <w:r>
+        <w:rPr>
+          <w:rFonts w:ascii="Helvetica" w:hAnsi="Helvetica"/>
+          <w:sz w:val="28"/>
+          <w:szCs w:val="28"/>
+        </w:rPr>
+        <w:t xml:space="preserve"> </w:t>
+      </w:r>
+      <w:proofErr w:type="spellStart"/>
+      <w:r>
+        <w:rPr>
+          <w:rFonts w:ascii="Helvetica" w:hAnsi="Helvetica"/>
+          <w:sz w:val="28"/>
+          <w:szCs w:val="28"/>
+        </w:rPr>
+        <w:t>malo</w:t>
+      </w:r>
+      <w:proofErr w:type="spellEnd"/>
+      <w:r>
+        <w:rPr>
+          <w:rFonts w:ascii="Helvetica" w:hAnsi="Helvetica"/>
+          <w:sz w:val="28"/>
+          <w:szCs w:val="28"/>
+        </w:rPr>
+        <w:t xml:space="preserve"> </w:t>
+      </w:r>
+      <w:proofErr w:type="spellStart"/>
       <w:r>
         <w:rPr>
           <w:rFonts w:ascii="Helvetica" w:hAnsi="Helvetica"/>
@@ -1344,13 +7057,32 @@
         </w:rPr>
         <w:t>duzim</w:t>
       </w:r>
-      <w:r>
-        <w:rPr>
-          <w:rFonts w:ascii="Helvetica" w:hAnsi="Helvetica"/>
-          <w:sz w:val="28"/>
-          <w:szCs w:val="28"/>
-        </w:rPr>
-        <w:t xml:space="preserve"> odzivom.</w:t>
+      <w:proofErr w:type="spellEnd"/>
+      <w:r>
+        <w:rPr>
+          <w:rFonts w:ascii="Helvetica" w:hAnsi="Helvetica"/>
+          <w:sz w:val="28"/>
+          <w:szCs w:val="28"/>
+        </w:rPr>
+        <w:t xml:space="preserve"> </w:t>
+      </w:r>
+      <w:proofErr w:type="spellStart"/>
+      <w:r>
+        <w:rPr>
+          <w:rFonts w:ascii="Helvetica" w:hAnsi="Helvetica"/>
+          <w:sz w:val="28"/>
+          <w:szCs w:val="28"/>
+        </w:rPr>
+        <w:t>odzivom</w:t>
+      </w:r>
+      <w:proofErr w:type="spellEnd"/>
+      <w:r>
+        <w:rPr>
+          <w:rFonts w:ascii="Helvetica" w:hAnsi="Helvetica"/>
+          <w:sz w:val="28"/>
+          <w:szCs w:val="28"/>
+        </w:rPr>
+        <w:t>.</w:t>
       </w:r>
       <w:r>
         <w:rPr>
@@ -1383,14 +7115,63 @@
           <w:szCs w:val="28"/>
         </w:rPr>
       </w:pPr>
-      <w:r>
-        <w:rPr>
-          <w:rFonts w:ascii="Helvetica" w:hAnsi="Helvetica"/>
-          <w:sz w:val="28"/>
-          <w:szCs w:val="28"/>
-        </w:rPr>
-        <w:t>Zahtevi baze podataka</w:t>
-      </w:r>
+      <w:proofErr w:type="spellStart"/>
+      <w:r>
+        <w:rPr>
+          <w:rFonts w:ascii="Helvetica" w:hAnsi="Helvetica"/>
+          <w:b/>
+          <w:bCs/>
+          <w:sz w:val="28"/>
+          <w:szCs w:val="28"/>
+        </w:rPr>
+        <w:lastRenderedPageBreak/>
+        <w:t>Zahtevi</w:t>
+      </w:r>
+      <w:proofErr w:type="spellEnd"/>
+      <w:r>
+        <w:rPr>
+          <w:rFonts w:ascii="Helvetica" w:hAnsi="Helvetica"/>
+          <w:b/>
+          <w:bCs/>
+          <w:sz w:val="28"/>
+          <w:szCs w:val="28"/>
+        </w:rPr>
+        <w:t xml:space="preserve"> </w:t>
+      </w:r>
+      <w:proofErr w:type="spellStart"/>
+      <w:r>
+        <w:rPr>
+          <w:rFonts w:ascii="Helvetica" w:hAnsi="Helvetica"/>
+          <w:b/>
+          <w:bCs/>
+          <w:sz w:val="28"/>
+          <w:szCs w:val="28"/>
+        </w:rPr>
+        <w:t>baze</w:t>
+      </w:r>
+      <w:proofErr w:type="spellEnd"/>
+      <w:r>
+        <w:rPr>
+          <w:rFonts w:ascii="Helvetica" w:hAnsi="Helvetica"/>
+          <w:b/>
+          <w:bCs/>
+          <w:sz w:val="28"/>
+          <w:szCs w:val="28"/>
+        </w:rPr>
+        <w:t xml:space="preserve"> </w:t>
+      </w:r>
+      <w:proofErr w:type="spellStart"/>
+      <w:r>
+        <w:rPr>
+          <w:rFonts w:ascii="Helvetica" w:hAnsi="Helvetica"/>
+          <w:b/>
+          <w:bCs/>
+          <w:sz w:val="28"/>
+          <w:szCs w:val="28"/>
+        </w:rPr>
+        <w:t>podataka</w:t>
+      </w:r>
+      <w:proofErr w:type="spellEnd"/>
       <w:r>
         <w:rPr>
           <w:rFonts w:ascii="Helvetica" w:hAnsi="Helvetica"/>
@@ -1407,21 +7188,67 @@
         </w:rPr>
         <w:br/>
       </w:r>
-      <w:r>
-        <w:rPr>
-          <w:rFonts w:ascii="Helvetica" w:hAnsi="Helvetica"/>
-          <w:sz w:val="28"/>
-          <w:szCs w:val="28"/>
-        </w:rPr>
-        <w:t>Takodje se n</w:t>
-      </w:r>
-      <w:r>
-        <w:rPr>
-          <w:rFonts w:ascii="Helvetica" w:hAnsi="Helvetica"/>
-          <w:sz w:val="28"/>
-          <w:szCs w:val="28"/>
-        </w:rPr>
-        <w:t>alazi se u prilogu.</w:t>
+      <w:proofErr w:type="spellStart"/>
+      <w:r>
+        <w:rPr>
+          <w:rFonts w:ascii="Helvetica" w:hAnsi="Helvetica"/>
+          <w:sz w:val="28"/>
+          <w:szCs w:val="28"/>
+        </w:rPr>
+        <w:t>Takodje</w:t>
+      </w:r>
+      <w:proofErr w:type="spellEnd"/>
+      <w:r>
+        <w:rPr>
+          <w:rFonts w:ascii="Helvetica" w:hAnsi="Helvetica"/>
+          <w:sz w:val="28"/>
+          <w:szCs w:val="28"/>
+        </w:rPr>
+        <w:t xml:space="preserve"> se </w:t>
+      </w:r>
+      <w:proofErr w:type="spellStart"/>
+      <w:r>
+        <w:rPr>
+          <w:rFonts w:ascii="Helvetica" w:hAnsi="Helvetica"/>
+          <w:sz w:val="28"/>
+          <w:szCs w:val="28"/>
+        </w:rPr>
+        <w:t>n</w:t>
+      </w:r>
+      <w:r>
+        <w:rPr>
+          <w:rFonts w:ascii="Helvetica" w:hAnsi="Helvetica"/>
+          <w:sz w:val="28"/>
+          <w:szCs w:val="28"/>
+        </w:rPr>
+        <w:t>alazi</w:t>
+      </w:r>
+      <w:proofErr w:type="spellEnd"/>
+      <w:r>
+        <w:rPr>
+          <w:rFonts w:ascii="Helvetica" w:hAnsi="Helvetica"/>
+          <w:sz w:val="28"/>
+          <w:szCs w:val="28"/>
+        </w:rPr>
+        <w:t xml:space="preserve"> se u </w:t>
+      </w:r>
+      <w:proofErr w:type="spellStart"/>
+      <w:r>
+        <w:rPr>
+          <w:rFonts w:ascii="Helvetica" w:hAnsi="Helvetica"/>
+          <w:sz w:val="28"/>
+          <w:szCs w:val="28"/>
+        </w:rPr>
+        <w:t>prilogu</w:t>
+      </w:r>
+      <w:proofErr w:type="spellEnd"/>
+      <w:r>
+        <w:rPr>
+          <w:rFonts w:ascii="Helvetica" w:hAnsi="Helvetica"/>
+          <w:sz w:val="28"/>
+          <w:szCs w:val="28"/>
+        </w:rPr>
+        <w:t>.</w:t>
       </w:r>
       <w:r>
         <w:rPr>
@@ -1546,7 +7373,6 @@
           <w:sz w:val="28"/>
           <w:szCs w:val="28"/>
         </w:rPr>
-        <w:lastRenderedPageBreak/>
         <w:br/>
       </w:r>
     </w:p>
@@ -1563,14 +7389,40 @@
           <w:szCs w:val="28"/>
         </w:rPr>
       </w:pPr>
-      <w:r>
-        <w:rPr>
-          <w:rFonts w:ascii="Helvetica" w:hAnsi="Helvetica"/>
-          <w:sz w:val="28"/>
-          <w:szCs w:val="28"/>
-        </w:rPr>
-        <w:t>Projektna ogranicenja</w:t>
-      </w:r>
+      <w:proofErr w:type="spellStart"/>
+      <w:r>
+        <w:rPr>
+          <w:rFonts w:ascii="Helvetica" w:hAnsi="Helvetica"/>
+          <w:b/>
+          <w:bCs/>
+          <w:sz w:val="28"/>
+          <w:szCs w:val="28"/>
+        </w:rPr>
+        <w:t>Projektna</w:t>
+      </w:r>
+      <w:proofErr w:type="spellEnd"/>
+      <w:r>
+        <w:rPr>
+          <w:rFonts w:ascii="Helvetica" w:hAnsi="Helvetica"/>
+          <w:b/>
+          <w:bCs/>
+          <w:sz w:val="28"/>
+          <w:szCs w:val="28"/>
+        </w:rPr>
+        <w:t xml:space="preserve"> </w:t>
+      </w:r>
+      <w:proofErr w:type="spellStart"/>
+      <w:r>
+        <w:rPr>
+          <w:rFonts w:ascii="Helvetica" w:hAnsi="Helvetica"/>
+          <w:b/>
+          <w:bCs/>
+          <w:sz w:val="28"/>
+          <w:szCs w:val="28"/>
+        </w:rPr>
+        <w:t>ogranicenja</w:t>
+      </w:r>
+      <w:proofErr w:type="spellEnd"/>
       <w:r>
         <w:rPr>
           <w:rFonts w:ascii="Helvetica" w:hAnsi="Helvetica"/>
@@ -1587,13 +7439,311 @@
         </w:rPr>
         <w:br/>
       </w:r>
-      <w:r>
-        <w:rPr>
-          <w:rFonts w:ascii="Helvetica" w:hAnsi="Helvetica"/>
-          <w:sz w:val="28"/>
-          <w:szCs w:val="28"/>
-        </w:rPr>
-        <w:t xml:space="preserve">Aplikacija mora da bude realizovana na Node.js platformi korišćenjem Nest.js razvojnog okvira i sav kôd aplikacije treba da bude organizovan prema pravilima MVC arhitekture. </w:t>
+      <w:proofErr w:type="spellStart"/>
+      <w:r>
+        <w:rPr>
+          <w:rFonts w:ascii="Helvetica" w:hAnsi="Helvetica"/>
+          <w:sz w:val="28"/>
+          <w:szCs w:val="28"/>
+        </w:rPr>
+        <w:t>Aplikacija</w:t>
+      </w:r>
+      <w:proofErr w:type="spellEnd"/>
+      <w:r>
+        <w:rPr>
+          <w:rFonts w:ascii="Helvetica" w:hAnsi="Helvetica"/>
+          <w:sz w:val="28"/>
+          <w:szCs w:val="28"/>
+        </w:rPr>
+        <w:t xml:space="preserve"> mora da </w:t>
+      </w:r>
+      <w:proofErr w:type="spellStart"/>
+      <w:r>
+        <w:rPr>
+          <w:rFonts w:ascii="Helvetica" w:hAnsi="Helvetica"/>
+          <w:sz w:val="28"/>
+          <w:szCs w:val="28"/>
+        </w:rPr>
+        <w:t>bude</w:t>
+      </w:r>
+      <w:proofErr w:type="spellEnd"/>
+      <w:r>
+        <w:rPr>
+          <w:rFonts w:ascii="Helvetica" w:hAnsi="Helvetica"/>
+          <w:sz w:val="28"/>
+          <w:szCs w:val="28"/>
+        </w:rPr>
+        <w:t xml:space="preserve"> </w:t>
+      </w:r>
+      <w:proofErr w:type="spellStart"/>
+      <w:r>
+        <w:rPr>
+          <w:rFonts w:ascii="Helvetica" w:hAnsi="Helvetica"/>
+          <w:sz w:val="28"/>
+          <w:szCs w:val="28"/>
+        </w:rPr>
+        <w:t>realizovana</w:t>
+      </w:r>
+      <w:proofErr w:type="spellEnd"/>
+      <w:r>
+        <w:rPr>
+          <w:rFonts w:ascii="Helvetica" w:hAnsi="Helvetica"/>
+          <w:sz w:val="28"/>
+          <w:szCs w:val="28"/>
+        </w:rPr>
+        <w:t xml:space="preserve"> </w:t>
+      </w:r>
+      <w:proofErr w:type="spellStart"/>
+      <w:r>
+        <w:rPr>
+          <w:rFonts w:ascii="Helvetica" w:hAnsi="Helvetica"/>
+          <w:sz w:val="28"/>
+          <w:szCs w:val="28"/>
+        </w:rPr>
+        <w:t>na</w:t>
+      </w:r>
+      <w:proofErr w:type="spellEnd"/>
+      <w:r>
+        <w:rPr>
+          <w:rFonts w:ascii="Helvetica" w:hAnsi="Helvetica"/>
+          <w:sz w:val="28"/>
+          <w:szCs w:val="28"/>
+        </w:rPr>
+        <w:t xml:space="preserve"> Node.js </w:t>
+      </w:r>
+      <w:proofErr w:type="spellStart"/>
+      <w:r>
+        <w:rPr>
+          <w:rFonts w:ascii="Helvetica" w:hAnsi="Helvetica"/>
+          <w:sz w:val="28"/>
+          <w:szCs w:val="28"/>
+        </w:rPr>
+        <w:t>platformi</w:t>
+      </w:r>
+      <w:proofErr w:type="spellEnd"/>
+      <w:r>
+        <w:rPr>
+          <w:rFonts w:ascii="Helvetica" w:hAnsi="Helvetica"/>
+          <w:sz w:val="28"/>
+          <w:szCs w:val="28"/>
+        </w:rPr>
+        <w:t xml:space="preserve"> </w:t>
+      </w:r>
+      <w:proofErr w:type="spellStart"/>
+      <w:r>
+        <w:rPr>
+          <w:rFonts w:ascii="Helvetica" w:hAnsi="Helvetica"/>
+          <w:sz w:val="28"/>
+          <w:szCs w:val="28"/>
+        </w:rPr>
+        <w:t>korišćenjem</w:t>
+      </w:r>
+      <w:proofErr w:type="spellEnd"/>
+      <w:r>
+        <w:rPr>
+          <w:rFonts w:ascii="Helvetica" w:hAnsi="Helvetica"/>
+          <w:sz w:val="28"/>
+          <w:szCs w:val="28"/>
+        </w:rPr>
+        <w:t xml:space="preserve"> Nest.js </w:t>
+      </w:r>
+      <w:proofErr w:type="spellStart"/>
+      <w:r>
+        <w:rPr>
+          <w:rFonts w:ascii="Helvetica" w:hAnsi="Helvetica"/>
+          <w:sz w:val="28"/>
+          <w:szCs w:val="28"/>
+        </w:rPr>
+        <w:t>razvojnog</w:t>
+      </w:r>
+      <w:proofErr w:type="spellEnd"/>
+      <w:r>
+        <w:rPr>
+          <w:rFonts w:ascii="Helvetica" w:hAnsi="Helvetica"/>
+          <w:sz w:val="28"/>
+          <w:szCs w:val="28"/>
+        </w:rPr>
+        <w:t xml:space="preserve"> </w:t>
+      </w:r>
+      <w:proofErr w:type="spellStart"/>
+      <w:r>
+        <w:rPr>
+          <w:rFonts w:ascii="Helvetica" w:hAnsi="Helvetica"/>
+          <w:sz w:val="28"/>
+          <w:szCs w:val="28"/>
+        </w:rPr>
+        <w:t>okvira</w:t>
+      </w:r>
+      <w:proofErr w:type="spellEnd"/>
+      <w:r>
+        <w:rPr>
+          <w:rFonts w:ascii="Helvetica" w:hAnsi="Helvetica"/>
+          <w:sz w:val="28"/>
+          <w:szCs w:val="28"/>
+        </w:rPr>
+        <w:t xml:space="preserve"> </w:t>
+      </w:r>
+      <w:proofErr w:type="spellStart"/>
+      <w:r>
+        <w:rPr>
+          <w:rFonts w:ascii="Helvetica" w:hAnsi="Helvetica"/>
+          <w:sz w:val="28"/>
+          <w:szCs w:val="28"/>
+        </w:rPr>
+        <w:t>i</w:t>
+      </w:r>
+      <w:proofErr w:type="spellEnd"/>
+      <w:r>
+        <w:rPr>
+          <w:rFonts w:ascii="Helvetica" w:hAnsi="Helvetica"/>
+          <w:sz w:val="28"/>
+          <w:szCs w:val="28"/>
+        </w:rPr>
+        <w:t xml:space="preserve"> sav </w:t>
+      </w:r>
+      <w:proofErr w:type="spellStart"/>
+      <w:r>
+        <w:rPr>
+          <w:rFonts w:ascii="Helvetica" w:hAnsi="Helvetica"/>
+          <w:sz w:val="28"/>
+          <w:szCs w:val="28"/>
+        </w:rPr>
+        <w:t>kôd</w:t>
+      </w:r>
+      <w:proofErr w:type="spellEnd"/>
+      <w:r>
+        <w:rPr>
+          <w:rFonts w:ascii="Helvetica" w:hAnsi="Helvetica"/>
+          <w:sz w:val="28"/>
+          <w:szCs w:val="28"/>
+        </w:rPr>
+        <w:t xml:space="preserve"> </w:t>
+      </w:r>
+      <w:proofErr w:type="spellStart"/>
+      <w:r>
+        <w:rPr>
+          <w:rFonts w:ascii="Helvetica" w:hAnsi="Helvetica"/>
+          <w:sz w:val="28"/>
+          <w:szCs w:val="28"/>
+        </w:rPr>
+        <w:t>aplikacije</w:t>
+      </w:r>
+      <w:proofErr w:type="spellEnd"/>
+      <w:r>
+        <w:rPr>
+          <w:rFonts w:ascii="Helvetica" w:hAnsi="Helvetica"/>
+          <w:sz w:val="28"/>
+          <w:szCs w:val="28"/>
+        </w:rPr>
+        <w:t xml:space="preserve"> </w:t>
+      </w:r>
+      <w:proofErr w:type="spellStart"/>
+      <w:r>
+        <w:rPr>
+          <w:rFonts w:ascii="Helvetica" w:hAnsi="Helvetica"/>
+          <w:sz w:val="28"/>
+          <w:szCs w:val="28"/>
+        </w:rPr>
+        <w:t>treba</w:t>
+      </w:r>
+      <w:proofErr w:type="spellEnd"/>
+      <w:r>
+        <w:rPr>
+          <w:rFonts w:ascii="Helvetica" w:hAnsi="Helvetica"/>
+          <w:sz w:val="28"/>
+          <w:szCs w:val="28"/>
+        </w:rPr>
+        <w:t xml:space="preserve"> da </w:t>
+      </w:r>
+      <w:proofErr w:type="spellStart"/>
+      <w:r>
+        <w:rPr>
+          <w:rFonts w:ascii="Helvetica" w:hAnsi="Helvetica"/>
+          <w:sz w:val="28"/>
+          <w:szCs w:val="28"/>
+        </w:rPr>
+        <w:t>bude</w:t>
+      </w:r>
+      <w:proofErr w:type="spellEnd"/>
+      <w:r>
+        <w:rPr>
+          <w:rFonts w:ascii="Helvetica" w:hAnsi="Helvetica"/>
+          <w:sz w:val="28"/>
+          <w:szCs w:val="28"/>
+        </w:rPr>
+        <w:t xml:space="preserve"> </w:t>
+      </w:r>
+      <w:proofErr w:type="spellStart"/>
+      <w:r>
+        <w:rPr>
+          <w:rFonts w:ascii="Helvetica" w:hAnsi="Helvetica"/>
+          <w:sz w:val="28"/>
+          <w:szCs w:val="28"/>
+        </w:rPr>
+        <w:t>organizovan</w:t>
+      </w:r>
+      <w:proofErr w:type="spellEnd"/>
+      <w:r>
+        <w:rPr>
+          <w:rFonts w:ascii="Helvetica" w:hAnsi="Helvetica"/>
+          <w:sz w:val="28"/>
+          <w:szCs w:val="28"/>
+        </w:rPr>
+        <w:t xml:space="preserve"> </w:t>
+      </w:r>
+      <w:proofErr w:type="spellStart"/>
+      <w:r>
+        <w:rPr>
+          <w:rFonts w:ascii="Helvetica" w:hAnsi="Helvetica"/>
+          <w:sz w:val="28"/>
+          <w:szCs w:val="28"/>
+        </w:rPr>
+        <w:t>prema</w:t>
+      </w:r>
+      <w:proofErr w:type="spellEnd"/>
+      <w:r>
+        <w:rPr>
+          <w:rFonts w:ascii="Helvetica" w:hAnsi="Helvetica"/>
+          <w:sz w:val="28"/>
+          <w:szCs w:val="28"/>
+        </w:rPr>
+        <w:t xml:space="preserve"> </w:t>
+      </w:r>
+      <w:proofErr w:type="spellStart"/>
+      <w:r>
+        <w:rPr>
+          <w:rFonts w:ascii="Helvetica" w:hAnsi="Helvetica"/>
+          <w:sz w:val="28"/>
+          <w:szCs w:val="28"/>
+        </w:rPr>
+        <w:t>pravilima</w:t>
+      </w:r>
+      <w:proofErr w:type="spellEnd"/>
+      <w:r>
+        <w:rPr>
+          <w:rFonts w:ascii="Helvetica" w:hAnsi="Helvetica"/>
+          <w:sz w:val="28"/>
+          <w:szCs w:val="28"/>
+        </w:rPr>
+        <w:t xml:space="preserve"> MVC </w:t>
+      </w:r>
+      <w:proofErr w:type="spellStart"/>
+      <w:r>
+        <w:rPr>
+          <w:rFonts w:ascii="Helvetica" w:hAnsi="Helvetica"/>
+          <w:sz w:val="28"/>
+          <w:szCs w:val="28"/>
+        </w:rPr>
+        <w:t>arhitekture</w:t>
+      </w:r>
+      <w:proofErr w:type="spellEnd"/>
+      <w:r>
+        <w:rPr>
+          <w:rFonts w:ascii="Helvetica" w:hAnsi="Helvetica"/>
+          <w:sz w:val="28"/>
+          <w:szCs w:val="28"/>
+        </w:rPr>
+        <w:t xml:space="preserve">. </w:t>
       </w:r>
       <w:r>
         <w:rPr>
@@ -1611,13 +7761,140 @@
         </w:rPr>
         <w:br/>
       </w:r>
-      <w:r>
-        <w:rPr>
-          <w:rFonts w:ascii="Helvetica" w:hAnsi="Helvetica"/>
-          <w:sz w:val="28"/>
-          <w:szCs w:val="28"/>
-        </w:rPr>
-        <w:t xml:space="preserve">Baza podataka mora da bude relaciona i treba koristiti MySQL/MariaDB RDBMS. </w:t>
+      <w:proofErr w:type="spellStart"/>
+      <w:r>
+        <w:rPr>
+          <w:rFonts w:ascii="Helvetica" w:hAnsi="Helvetica"/>
+          <w:sz w:val="28"/>
+          <w:szCs w:val="28"/>
+        </w:rPr>
+        <w:t>Baza</w:t>
+      </w:r>
+      <w:proofErr w:type="spellEnd"/>
+      <w:r>
+        <w:rPr>
+          <w:rFonts w:ascii="Helvetica" w:hAnsi="Helvetica"/>
+          <w:sz w:val="28"/>
+          <w:szCs w:val="28"/>
+        </w:rPr>
+        <w:t xml:space="preserve"> </w:t>
+      </w:r>
+      <w:proofErr w:type="spellStart"/>
+      <w:r>
+        <w:rPr>
+          <w:rFonts w:ascii="Helvetica" w:hAnsi="Helvetica"/>
+          <w:sz w:val="28"/>
+          <w:szCs w:val="28"/>
+        </w:rPr>
+        <w:t>podataka</w:t>
+      </w:r>
+      <w:proofErr w:type="spellEnd"/>
+      <w:r>
+        <w:rPr>
+          <w:rFonts w:ascii="Helvetica" w:hAnsi="Helvetica"/>
+          <w:sz w:val="28"/>
+          <w:szCs w:val="28"/>
+        </w:rPr>
+        <w:t xml:space="preserve"> mora da </w:t>
+      </w:r>
+      <w:proofErr w:type="spellStart"/>
+      <w:r>
+        <w:rPr>
+          <w:rFonts w:ascii="Helvetica" w:hAnsi="Helvetica"/>
+          <w:sz w:val="28"/>
+          <w:szCs w:val="28"/>
+        </w:rPr>
+        <w:t>bude</w:t>
+      </w:r>
+      <w:proofErr w:type="spellEnd"/>
+      <w:r>
+        <w:rPr>
+          <w:rFonts w:ascii="Helvetica" w:hAnsi="Helvetica"/>
+          <w:sz w:val="28"/>
+          <w:szCs w:val="28"/>
+        </w:rPr>
+        <w:t xml:space="preserve"> </w:t>
+      </w:r>
+      <w:proofErr w:type="spellStart"/>
+      <w:r>
+        <w:rPr>
+          <w:rFonts w:ascii="Helvetica" w:hAnsi="Helvetica"/>
+          <w:sz w:val="28"/>
+          <w:szCs w:val="28"/>
+        </w:rPr>
+        <w:t>relaciona</w:t>
+      </w:r>
+      <w:proofErr w:type="spellEnd"/>
+      <w:r>
+        <w:rPr>
+          <w:rFonts w:ascii="Helvetica" w:hAnsi="Helvetica"/>
+          <w:sz w:val="28"/>
+          <w:szCs w:val="28"/>
+        </w:rPr>
+        <w:t xml:space="preserve"> </w:t>
+      </w:r>
+      <w:proofErr w:type="spellStart"/>
+      <w:r>
+        <w:rPr>
+          <w:rFonts w:ascii="Helvetica" w:hAnsi="Helvetica"/>
+          <w:sz w:val="28"/>
+          <w:szCs w:val="28"/>
+        </w:rPr>
+        <w:t>i</w:t>
+      </w:r>
+      <w:proofErr w:type="spellEnd"/>
+      <w:r>
+        <w:rPr>
+          <w:rFonts w:ascii="Helvetica" w:hAnsi="Helvetica"/>
+          <w:sz w:val="28"/>
+          <w:szCs w:val="28"/>
+        </w:rPr>
+        <w:t xml:space="preserve"> </w:t>
+      </w:r>
+      <w:proofErr w:type="spellStart"/>
+      <w:r>
+        <w:rPr>
+          <w:rFonts w:ascii="Helvetica" w:hAnsi="Helvetica"/>
+          <w:sz w:val="28"/>
+          <w:szCs w:val="28"/>
+        </w:rPr>
+        <w:t>treba</w:t>
+      </w:r>
+      <w:proofErr w:type="spellEnd"/>
+      <w:r>
+        <w:rPr>
+          <w:rFonts w:ascii="Helvetica" w:hAnsi="Helvetica"/>
+          <w:sz w:val="28"/>
+          <w:szCs w:val="28"/>
+        </w:rPr>
+        <w:t xml:space="preserve"> </w:t>
+      </w:r>
+      <w:proofErr w:type="spellStart"/>
+      <w:r>
+        <w:rPr>
+          <w:rFonts w:ascii="Helvetica" w:hAnsi="Helvetica"/>
+          <w:sz w:val="28"/>
+          <w:szCs w:val="28"/>
+        </w:rPr>
+        <w:t>koristiti</w:t>
+      </w:r>
+      <w:proofErr w:type="spellEnd"/>
+      <w:r>
+        <w:rPr>
+          <w:rFonts w:ascii="Helvetica" w:hAnsi="Helvetica"/>
+          <w:sz w:val="28"/>
+          <w:szCs w:val="28"/>
+        </w:rPr>
+        <w:t xml:space="preserve"> </w:t>
+      </w:r>
+      <w:r>
+        <w:rPr>
+          <w:rFonts w:ascii="Helvetica" w:hAnsi="Helvetica"/>
+          <w:sz w:val="28"/>
+          <w:szCs w:val="28"/>
+        </w:rPr>
+        <w:lastRenderedPageBreak/>
+        <w:t xml:space="preserve">MySQL/MariaDB RDBMS. </w:t>
       </w:r>
       <w:r>
         <w:rPr>
@@ -1641,7 +7918,349 @@
           <w:sz w:val="28"/>
           <w:szCs w:val="28"/>
         </w:rPr>
-        <w:t xml:space="preserve">Sav generisani HTML kôd koji proizvodi aplikacija mora da bude 100% validan, tj. da generisani kôd prođe proveru W3C Validatorom (dopuštena su upozorenja, ali ne i greške). </w:t>
+        <w:t xml:space="preserve">Sav </w:t>
+      </w:r>
+      <w:proofErr w:type="spellStart"/>
+      <w:r>
+        <w:rPr>
+          <w:rFonts w:ascii="Helvetica" w:hAnsi="Helvetica"/>
+          <w:sz w:val="28"/>
+          <w:szCs w:val="28"/>
+        </w:rPr>
+        <w:t>generisani</w:t>
+      </w:r>
+      <w:proofErr w:type="spellEnd"/>
+      <w:r>
+        <w:rPr>
+          <w:rFonts w:ascii="Helvetica" w:hAnsi="Helvetica"/>
+          <w:sz w:val="28"/>
+          <w:szCs w:val="28"/>
+        </w:rPr>
+        <w:t xml:space="preserve"> HTML </w:t>
+      </w:r>
+      <w:proofErr w:type="spellStart"/>
+      <w:r>
+        <w:rPr>
+          <w:rFonts w:ascii="Helvetica" w:hAnsi="Helvetica"/>
+          <w:sz w:val="28"/>
+          <w:szCs w:val="28"/>
+        </w:rPr>
+        <w:t>kôd</w:t>
+      </w:r>
+      <w:proofErr w:type="spellEnd"/>
+      <w:r>
+        <w:rPr>
+          <w:rFonts w:ascii="Helvetica" w:hAnsi="Helvetica"/>
+          <w:sz w:val="28"/>
+          <w:szCs w:val="28"/>
+        </w:rPr>
+        <w:t xml:space="preserve"> </w:t>
+      </w:r>
+      <w:proofErr w:type="spellStart"/>
+      <w:r>
+        <w:rPr>
+          <w:rFonts w:ascii="Helvetica" w:hAnsi="Helvetica"/>
+          <w:sz w:val="28"/>
+          <w:szCs w:val="28"/>
+        </w:rPr>
+        <w:t>koji</w:t>
+      </w:r>
+      <w:proofErr w:type="spellEnd"/>
+      <w:r>
+        <w:rPr>
+          <w:rFonts w:ascii="Helvetica" w:hAnsi="Helvetica"/>
+          <w:sz w:val="28"/>
+          <w:szCs w:val="28"/>
+        </w:rPr>
+        <w:t xml:space="preserve"> </w:t>
+      </w:r>
+      <w:proofErr w:type="spellStart"/>
+      <w:r>
+        <w:rPr>
+          <w:rFonts w:ascii="Helvetica" w:hAnsi="Helvetica"/>
+          <w:sz w:val="28"/>
+          <w:szCs w:val="28"/>
+        </w:rPr>
+        <w:t>proizvodi</w:t>
+      </w:r>
+      <w:proofErr w:type="spellEnd"/>
+      <w:r>
+        <w:rPr>
+          <w:rFonts w:ascii="Helvetica" w:hAnsi="Helvetica"/>
+          <w:sz w:val="28"/>
+          <w:szCs w:val="28"/>
+        </w:rPr>
+        <w:t xml:space="preserve"> </w:t>
+      </w:r>
+      <w:proofErr w:type="spellStart"/>
+      <w:r>
+        <w:rPr>
+          <w:rFonts w:ascii="Helvetica" w:hAnsi="Helvetica"/>
+          <w:sz w:val="28"/>
+          <w:szCs w:val="28"/>
+        </w:rPr>
+        <w:t>aplikacija</w:t>
+      </w:r>
+      <w:proofErr w:type="spellEnd"/>
+      <w:r>
+        <w:rPr>
+          <w:rFonts w:ascii="Helvetica" w:hAnsi="Helvetica"/>
+          <w:sz w:val="28"/>
+          <w:szCs w:val="28"/>
+        </w:rPr>
+        <w:t xml:space="preserve"> mora da </w:t>
+      </w:r>
+      <w:proofErr w:type="spellStart"/>
+      <w:r>
+        <w:rPr>
+          <w:rFonts w:ascii="Helvetica" w:hAnsi="Helvetica"/>
+          <w:sz w:val="28"/>
+          <w:szCs w:val="28"/>
+        </w:rPr>
+        <w:t>bude</w:t>
+      </w:r>
+      <w:proofErr w:type="spellEnd"/>
+      <w:r>
+        <w:rPr>
+          <w:rFonts w:ascii="Helvetica" w:hAnsi="Helvetica"/>
+          <w:sz w:val="28"/>
+          <w:szCs w:val="28"/>
+        </w:rPr>
+        <w:t xml:space="preserve"> 100% </w:t>
+      </w:r>
+      <w:proofErr w:type="spellStart"/>
+      <w:r>
+        <w:rPr>
+          <w:rFonts w:ascii="Helvetica" w:hAnsi="Helvetica"/>
+          <w:sz w:val="28"/>
+          <w:szCs w:val="28"/>
+        </w:rPr>
+        <w:t>validan</w:t>
+      </w:r>
+      <w:proofErr w:type="spellEnd"/>
+      <w:r>
+        <w:rPr>
+          <w:rFonts w:ascii="Helvetica" w:hAnsi="Helvetica"/>
+          <w:sz w:val="28"/>
+          <w:szCs w:val="28"/>
+        </w:rPr>
+        <w:t xml:space="preserve">, </w:t>
+      </w:r>
+      <w:proofErr w:type="spellStart"/>
+      <w:r>
+        <w:rPr>
+          <w:rFonts w:ascii="Helvetica" w:hAnsi="Helvetica"/>
+          <w:sz w:val="28"/>
+          <w:szCs w:val="28"/>
+        </w:rPr>
+        <w:t>tj</w:t>
+      </w:r>
+      <w:proofErr w:type="spellEnd"/>
+      <w:r>
+        <w:rPr>
+          <w:rFonts w:ascii="Helvetica" w:hAnsi="Helvetica"/>
+          <w:sz w:val="28"/>
+          <w:szCs w:val="28"/>
+        </w:rPr>
+        <w:t xml:space="preserve">. da </w:t>
+      </w:r>
+      <w:proofErr w:type="spellStart"/>
+      <w:r>
+        <w:rPr>
+          <w:rFonts w:ascii="Helvetica" w:hAnsi="Helvetica"/>
+          <w:sz w:val="28"/>
+          <w:szCs w:val="28"/>
+        </w:rPr>
+        <w:t>generisani</w:t>
+      </w:r>
+      <w:proofErr w:type="spellEnd"/>
+      <w:r>
+        <w:rPr>
+          <w:rFonts w:ascii="Helvetica" w:hAnsi="Helvetica"/>
+          <w:sz w:val="28"/>
+          <w:szCs w:val="28"/>
+        </w:rPr>
+        <w:t xml:space="preserve"> </w:t>
+      </w:r>
+      <w:proofErr w:type="spellStart"/>
+      <w:r>
+        <w:rPr>
+          <w:rFonts w:ascii="Helvetica" w:hAnsi="Helvetica"/>
+          <w:sz w:val="28"/>
+          <w:szCs w:val="28"/>
+        </w:rPr>
+        <w:t>kôd</w:t>
+      </w:r>
+      <w:proofErr w:type="spellEnd"/>
+      <w:r>
+        <w:rPr>
+          <w:rFonts w:ascii="Helvetica" w:hAnsi="Helvetica"/>
+          <w:sz w:val="28"/>
+          <w:szCs w:val="28"/>
+        </w:rPr>
+        <w:t xml:space="preserve"> </w:t>
+      </w:r>
+      <w:proofErr w:type="spellStart"/>
+      <w:r>
+        <w:rPr>
+          <w:rFonts w:ascii="Helvetica" w:hAnsi="Helvetica"/>
+          <w:sz w:val="28"/>
+          <w:szCs w:val="28"/>
+        </w:rPr>
+        <w:t>prođe</w:t>
+      </w:r>
+      <w:proofErr w:type="spellEnd"/>
+      <w:r>
+        <w:rPr>
+          <w:rFonts w:ascii="Helvetica" w:hAnsi="Helvetica"/>
+          <w:sz w:val="28"/>
+          <w:szCs w:val="28"/>
+        </w:rPr>
+        <w:t xml:space="preserve"> </w:t>
+      </w:r>
+      <w:proofErr w:type="spellStart"/>
+      <w:r>
+        <w:rPr>
+          <w:rFonts w:ascii="Helvetica" w:hAnsi="Helvetica"/>
+          <w:sz w:val="28"/>
+          <w:szCs w:val="28"/>
+        </w:rPr>
+        <w:t>proveru</w:t>
+      </w:r>
+      <w:proofErr w:type="spellEnd"/>
+      <w:r>
+        <w:rPr>
+          <w:rFonts w:ascii="Helvetica" w:hAnsi="Helvetica"/>
+          <w:sz w:val="28"/>
+          <w:szCs w:val="28"/>
+        </w:rPr>
+        <w:t xml:space="preserve"> W3C </w:t>
+      </w:r>
+      <w:proofErr w:type="spellStart"/>
+      <w:r>
+        <w:rPr>
+          <w:rFonts w:ascii="Helvetica" w:hAnsi="Helvetica"/>
+          <w:sz w:val="28"/>
+          <w:szCs w:val="28"/>
+        </w:rPr>
+        <w:t>Validatorom</w:t>
+      </w:r>
+      <w:proofErr w:type="spellEnd"/>
+      <w:r>
+        <w:rPr>
+          <w:rFonts w:ascii="Helvetica" w:hAnsi="Helvetica"/>
+          <w:sz w:val="28"/>
+          <w:szCs w:val="28"/>
+        </w:rPr>
+        <w:t xml:space="preserve"> (</w:t>
+      </w:r>
+      <w:proofErr w:type="spellStart"/>
+      <w:r>
+        <w:rPr>
+          <w:rFonts w:ascii="Helvetica" w:hAnsi="Helvetica"/>
+          <w:sz w:val="28"/>
+          <w:szCs w:val="28"/>
+        </w:rPr>
+        <w:t>dopuštena</w:t>
+      </w:r>
+      <w:proofErr w:type="spellEnd"/>
+      <w:r>
+        <w:rPr>
+          <w:rFonts w:ascii="Helvetica" w:hAnsi="Helvetica"/>
+          <w:sz w:val="28"/>
+          <w:szCs w:val="28"/>
+        </w:rPr>
+        <w:t xml:space="preserve"> </w:t>
+      </w:r>
+      <w:proofErr w:type="spellStart"/>
+      <w:r>
+        <w:rPr>
+          <w:rFonts w:ascii="Helvetica" w:hAnsi="Helvetica"/>
+          <w:sz w:val="28"/>
+          <w:szCs w:val="28"/>
+        </w:rPr>
+        <w:t>su</w:t>
+      </w:r>
+      <w:proofErr w:type="spellEnd"/>
+      <w:r>
+        <w:rPr>
+          <w:rFonts w:ascii="Helvetica" w:hAnsi="Helvetica"/>
+          <w:sz w:val="28"/>
+          <w:szCs w:val="28"/>
+        </w:rPr>
+        <w:t xml:space="preserve"> </w:t>
+      </w:r>
+      <w:proofErr w:type="spellStart"/>
+      <w:r>
+        <w:rPr>
+          <w:rFonts w:ascii="Helvetica" w:hAnsi="Helvetica"/>
+          <w:sz w:val="28"/>
+          <w:szCs w:val="28"/>
+        </w:rPr>
+        <w:t>upozorenja</w:t>
+      </w:r>
+      <w:proofErr w:type="spellEnd"/>
+      <w:r>
+        <w:rPr>
+          <w:rFonts w:ascii="Helvetica" w:hAnsi="Helvetica"/>
+          <w:sz w:val="28"/>
+          <w:szCs w:val="28"/>
+        </w:rPr>
+        <w:t xml:space="preserve">, </w:t>
+      </w:r>
+      <w:proofErr w:type="spellStart"/>
+      <w:r>
+        <w:rPr>
+          <w:rFonts w:ascii="Helvetica" w:hAnsi="Helvetica"/>
+          <w:sz w:val="28"/>
+          <w:szCs w:val="28"/>
+        </w:rPr>
+        <w:t>ali</w:t>
+      </w:r>
+      <w:proofErr w:type="spellEnd"/>
+      <w:r>
+        <w:rPr>
+          <w:rFonts w:ascii="Helvetica" w:hAnsi="Helvetica"/>
+          <w:sz w:val="28"/>
+          <w:szCs w:val="28"/>
+        </w:rPr>
+        <w:t xml:space="preserve"> ne </w:t>
+      </w:r>
+      <w:proofErr w:type="spellStart"/>
+      <w:r>
+        <w:rPr>
+          <w:rFonts w:ascii="Helvetica" w:hAnsi="Helvetica"/>
+          <w:sz w:val="28"/>
+          <w:szCs w:val="28"/>
+        </w:rPr>
+        <w:t>i</w:t>
+      </w:r>
+      <w:proofErr w:type="spellEnd"/>
+      <w:r>
+        <w:rPr>
+          <w:rFonts w:ascii="Helvetica" w:hAnsi="Helvetica"/>
+          <w:sz w:val="28"/>
+          <w:szCs w:val="28"/>
+        </w:rPr>
+        <w:t xml:space="preserve"> </w:t>
+      </w:r>
+      <w:proofErr w:type="spellStart"/>
+      <w:r>
+        <w:rPr>
+          <w:rFonts w:ascii="Helvetica" w:hAnsi="Helvetica"/>
+          <w:sz w:val="28"/>
+          <w:szCs w:val="28"/>
+        </w:rPr>
+        <w:t>greške</w:t>
+      </w:r>
+      <w:proofErr w:type="spellEnd"/>
+      <w:r>
+        <w:rPr>
+          <w:rFonts w:ascii="Helvetica" w:hAnsi="Helvetica"/>
+          <w:sz w:val="28"/>
+          <w:szCs w:val="28"/>
+        </w:rPr>
+        <w:t xml:space="preserve">). </w:t>
       </w:r>
       <w:r>
         <w:rPr>
@@ -1659,13 +8278,689 @@
         </w:rPr>
         <w:br/>
       </w:r>
-      <w:r>
-        <w:rPr>
-          <w:rFonts w:ascii="Helvetica" w:hAnsi="Helvetica"/>
-          <w:sz w:val="28"/>
-          <w:szCs w:val="28"/>
-        </w:rPr>
-        <w:t>Aplikacija može grafički korisnički interfejs da generiše na strani servera, korišćenjem šablona za generisanje HTML koda (proizvoljan templating engine, integrisan sa Nest.js aplikacijom) ili da bude serviran statički deo stranice koji pomoću JavaScript-a dinamički formira komponente na front-end-u, a podatke doprema asinhrono kroz veb servis (API) metode obezbeđene u okviru same aplikacije.</w:t>
+      <w:proofErr w:type="spellStart"/>
+      <w:r>
+        <w:rPr>
+          <w:rFonts w:ascii="Helvetica" w:hAnsi="Helvetica"/>
+          <w:sz w:val="28"/>
+          <w:szCs w:val="28"/>
+        </w:rPr>
+        <w:t>Aplikacija</w:t>
+      </w:r>
+      <w:proofErr w:type="spellEnd"/>
+      <w:r>
+        <w:rPr>
+          <w:rFonts w:ascii="Helvetica" w:hAnsi="Helvetica"/>
+          <w:sz w:val="28"/>
+          <w:szCs w:val="28"/>
+        </w:rPr>
+        <w:t xml:space="preserve"> </w:t>
+      </w:r>
+      <w:proofErr w:type="spellStart"/>
+      <w:r>
+        <w:rPr>
+          <w:rFonts w:ascii="Helvetica" w:hAnsi="Helvetica"/>
+          <w:sz w:val="28"/>
+          <w:szCs w:val="28"/>
+        </w:rPr>
+        <w:t>može</w:t>
+      </w:r>
+      <w:proofErr w:type="spellEnd"/>
+      <w:r>
+        <w:rPr>
+          <w:rFonts w:ascii="Helvetica" w:hAnsi="Helvetica"/>
+          <w:sz w:val="28"/>
+          <w:szCs w:val="28"/>
+        </w:rPr>
+        <w:t xml:space="preserve"> </w:t>
+      </w:r>
+      <w:proofErr w:type="spellStart"/>
+      <w:r>
+        <w:rPr>
+          <w:rFonts w:ascii="Helvetica" w:hAnsi="Helvetica"/>
+          <w:sz w:val="28"/>
+          <w:szCs w:val="28"/>
+        </w:rPr>
+        <w:t>grafički</w:t>
+      </w:r>
+      <w:proofErr w:type="spellEnd"/>
+      <w:r>
+        <w:rPr>
+          <w:rFonts w:ascii="Helvetica" w:hAnsi="Helvetica"/>
+          <w:sz w:val="28"/>
+          <w:szCs w:val="28"/>
+        </w:rPr>
+        <w:t xml:space="preserve"> </w:t>
+      </w:r>
+      <w:proofErr w:type="spellStart"/>
+      <w:r>
+        <w:rPr>
+          <w:rFonts w:ascii="Helvetica" w:hAnsi="Helvetica"/>
+          <w:sz w:val="28"/>
+          <w:szCs w:val="28"/>
+        </w:rPr>
+        <w:t>korisnički</w:t>
+      </w:r>
+      <w:proofErr w:type="spellEnd"/>
+      <w:r>
+        <w:rPr>
+          <w:rFonts w:ascii="Helvetica" w:hAnsi="Helvetica"/>
+          <w:sz w:val="28"/>
+          <w:szCs w:val="28"/>
+        </w:rPr>
+        <w:t xml:space="preserve"> </w:t>
+      </w:r>
+      <w:proofErr w:type="spellStart"/>
+      <w:r>
+        <w:rPr>
+          <w:rFonts w:ascii="Helvetica" w:hAnsi="Helvetica"/>
+          <w:sz w:val="28"/>
+          <w:szCs w:val="28"/>
+        </w:rPr>
+        <w:t>interfejs</w:t>
+      </w:r>
+      <w:proofErr w:type="spellEnd"/>
+      <w:r>
+        <w:rPr>
+          <w:rFonts w:ascii="Helvetica" w:hAnsi="Helvetica"/>
+          <w:sz w:val="28"/>
+          <w:szCs w:val="28"/>
+        </w:rPr>
+        <w:t xml:space="preserve"> da </w:t>
+      </w:r>
+      <w:proofErr w:type="spellStart"/>
+      <w:r>
+        <w:rPr>
+          <w:rFonts w:ascii="Helvetica" w:hAnsi="Helvetica"/>
+          <w:sz w:val="28"/>
+          <w:szCs w:val="28"/>
+        </w:rPr>
+        <w:t>generiše</w:t>
+      </w:r>
+      <w:proofErr w:type="spellEnd"/>
+      <w:r>
+        <w:rPr>
+          <w:rFonts w:ascii="Helvetica" w:hAnsi="Helvetica"/>
+          <w:sz w:val="28"/>
+          <w:szCs w:val="28"/>
+        </w:rPr>
+        <w:t xml:space="preserve"> </w:t>
+      </w:r>
+      <w:proofErr w:type="spellStart"/>
+      <w:r>
+        <w:rPr>
+          <w:rFonts w:ascii="Helvetica" w:hAnsi="Helvetica"/>
+          <w:sz w:val="28"/>
+          <w:szCs w:val="28"/>
+        </w:rPr>
+        <w:t>na</w:t>
+      </w:r>
+      <w:proofErr w:type="spellEnd"/>
+      <w:r>
+        <w:rPr>
+          <w:rFonts w:ascii="Helvetica" w:hAnsi="Helvetica"/>
+          <w:sz w:val="28"/>
+          <w:szCs w:val="28"/>
+        </w:rPr>
+        <w:t xml:space="preserve"> </w:t>
+      </w:r>
+      <w:proofErr w:type="spellStart"/>
+      <w:r>
+        <w:rPr>
+          <w:rFonts w:ascii="Helvetica" w:hAnsi="Helvetica"/>
+          <w:sz w:val="28"/>
+          <w:szCs w:val="28"/>
+        </w:rPr>
+        <w:t>strani</w:t>
+      </w:r>
+      <w:proofErr w:type="spellEnd"/>
+      <w:r>
+        <w:rPr>
+          <w:rFonts w:ascii="Helvetica" w:hAnsi="Helvetica"/>
+          <w:sz w:val="28"/>
+          <w:szCs w:val="28"/>
+        </w:rPr>
+        <w:t xml:space="preserve"> </w:t>
+      </w:r>
+      <w:proofErr w:type="spellStart"/>
+      <w:r>
+        <w:rPr>
+          <w:rFonts w:ascii="Helvetica" w:hAnsi="Helvetica"/>
+          <w:sz w:val="28"/>
+          <w:szCs w:val="28"/>
+        </w:rPr>
+        <w:t>servera</w:t>
+      </w:r>
+      <w:proofErr w:type="spellEnd"/>
+      <w:r>
+        <w:rPr>
+          <w:rFonts w:ascii="Helvetica" w:hAnsi="Helvetica"/>
+          <w:sz w:val="28"/>
+          <w:szCs w:val="28"/>
+        </w:rPr>
+        <w:t xml:space="preserve">, </w:t>
+      </w:r>
+      <w:proofErr w:type="spellStart"/>
+      <w:r>
+        <w:rPr>
+          <w:rFonts w:ascii="Helvetica" w:hAnsi="Helvetica"/>
+          <w:sz w:val="28"/>
+          <w:szCs w:val="28"/>
+        </w:rPr>
+        <w:t>korišćenjem</w:t>
+      </w:r>
+      <w:proofErr w:type="spellEnd"/>
+      <w:r>
+        <w:rPr>
+          <w:rFonts w:ascii="Helvetica" w:hAnsi="Helvetica"/>
+          <w:sz w:val="28"/>
+          <w:szCs w:val="28"/>
+        </w:rPr>
+        <w:t xml:space="preserve"> </w:t>
+      </w:r>
+      <w:proofErr w:type="spellStart"/>
+      <w:r>
+        <w:rPr>
+          <w:rFonts w:ascii="Helvetica" w:hAnsi="Helvetica"/>
+          <w:sz w:val="28"/>
+          <w:szCs w:val="28"/>
+        </w:rPr>
+        <w:t>šablona</w:t>
+      </w:r>
+      <w:proofErr w:type="spellEnd"/>
+      <w:r>
+        <w:rPr>
+          <w:rFonts w:ascii="Helvetica" w:hAnsi="Helvetica"/>
+          <w:sz w:val="28"/>
+          <w:szCs w:val="28"/>
+        </w:rPr>
+        <w:t xml:space="preserve"> za </w:t>
+      </w:r>
+      <w:proofErr w:type="spellStart"/>
+      <w:r>
+        <w:rPr>
+          <w:rFonts w:ascii="Helvetica" w:hAnsi="Helvetica"/>
+          <w:sz w:val="28"/>
+          <w:szCs w:val="28"/>
+        </w:rPr>
+        <w:t>generisanje</w:t>
+      </w:r>
+      <w:proofErr w:type="spellEnd"/>
+      <w:r>
+        <w:rPr>
+          <w:rFonts w:ascii="Helvetica" w:hAnsi="Helvetica"/>
+          <w:sz w:val="28"/>
+          <w:szCs w:val="28"/>
+        </w:rPr>
+        <w:t xml:space="preserve"> HTML </w:t>
+      </w:r>
+      <w:proofErr w:type="spellStart"/>
+      <w:r>
+        <w:rPr>
+          <w:rFonts w:ascii="Helvetica" w:hAnsi="Helvetica"/>
+          <w:sz w:val="28"/>
+          <w:szCs w:val="28"/>
+        </w:rPr>
+        <w:t>koda</w:t>
+      </w:r>
+      <w:proofErr w:type="spellEnd"/>
+      <w:r>
+        <w:rPr>
+          <w:rFonts w:ascii="Helvetica" w:hAnsi="Helvetica"/>
+          <w:sz w:val="28"/>
+          <w:szCs w:val="28"/>
+        </w:rPr>
+        <w:t xml:space="preserve"> (</w:t>
+      </w:r>
+      <w:proofErr w:type="spellStart"/>
+      <w:r>
+        <w:rPr>
+          <w:rFonts w:ascii="Helvetica" w:hAnsi="Helvetica"/>
+          <w:sz w:val="28"/>
+          <w:szCs w:val="28"/>
+        </w:rPr>
+        <w:t>proizvoljan</w:t>
+      </w:r>
+      <w:proofErr w:type="spellEnd"/>
+      <w:r>
+        <w:rPr>
+          <w:rFonts w:ascii="Helvetica" w:hAnsi="Helvetica"/>
+          <w:sz w:val="28"/>
+          <w:szCs w:val="28"/>
+        </w:rPr>
+        <w:t xml:space="preserve"> templating engine, </w:t>
+      </w:r>
+      <w:proofErr w:type="spellStart"/>
+      <w:r>
+        <w:rPr>
+          <w:rFonts w:ascii="Helvetica" w:hAnsi="Helvetica"/>
+          <w:sz w:val="28"/>
+          <w:szCs w:val="28"/>
+        </w:rPr>
+        <w:t>integrisan</w:t>
+      </w:r>
+      <w:proofErr w:type="spellEnd"/>
+      <w:r>
+        <w:rPr>
+          <w:rFonts w:ascii="Helvetica" w:hAnsi="Helvetica"/>
+          <w:sz w:val="28"/>
+          <w:szCs w:val="28"/>
+        </w:rPr>
+        <w:t xml:space="preserve"> </w:t>
+      </w:r>
+      <w:proofErr w:type="spellStart"/>
+      <w:r>
+        <w:rPr>
+          <w:rFonts w:ascii="Helvetica" w:hAnsi="Helvetica"/>
+          <w:sz w:val="28"/>
+          <w:szCs w:val="28"/>
+        </w:rPr>
+        <w:t>sa</w:t>
+      </w:r>
+      <w:proofErr w:type="spellEnd"/>
+      <w:r>
+        <w:rPr>
+          <w:rFonts w:ascii="Helvetica" w:hAnsi="Helvetica"/>
+          <w:sz w:val="28"/>
+          <w:szCs w:val="28"/>
+        </w:rPr>
+        <w:t xml:space="preserve"> Nest.js </w:t>
+      </w:r>
+      <w:proofErr w:type="spellStart"/>
+      <w:r>
+        <w:rPr>
+          <w:rFonts w:ascii="Helvetica" w:hAnsi="Helvetica"/>
+          <w:sz w:val="28"/>
+          <w:szCs w:val="28"/>
+        </w:rPr>
+        <w:t>aplikacijom</w:t>
+      </w:r>
+      <w:proofErr w:type="spellEnd"/>
+      <w:r>
+        <w:rPr>
+          <w:rFonts w:ascii="Helvetica" w:hAnsi="Helvetica"/>
+          <w:sz w:val="28"/>
+          <w:szCs w:val="28"/>
+        </w:rPr>
+        <w:t xml:space="preserve">) </w:t>
+      </w:r>
+      <w:proofErr w:type="spellStart"/>
+      <w:r>
+        <w:rPr>
+          <w:rFonts w:ascii="Helvetica" w:hAnsi="Helvetica"/>
+          <w:sz w:val="28"/>
+          <w:szCs w:val="28"/>
+        </w:rPr>
+        <w:t>ili</w:t>
+      </w:r>
+      <w:proofErr w:type="spellEnd"/>
+      <w:r>
+        <w:rPr>
+          <w:rFonts w:ascii="Helvetica" w:hAnsi="Helvetica"/>
+          <w:sz w:val="28"/>
+          <w:szCs w:val="28"/>
+        </w:rPr>
+        <w:t xml:space="preserve"> da </w:t>
+      </w:r>
+      <w:proofErr w:type="spellStart"/>
+      <w:r>
+        <w:rPr>
+          <w:rFonts w:ascii="Helvetica" w:hAnsi="Helvetica"/>
+          <w:sz w:val="28"/>
+          <w:szCs w:val="28"/>
+        </w:rPr>
+        <w:t>bude</w:t>
+      </w:r>
+      <w:proofErr w:type="spellEnd"/>
+      <w:r>
+        <w:rPr>
+          <w:rFonts w:ascii="Helvetica" w:hAnsi="Helvetica"/>
+          <w:sz w:val="28"/>
+          <w:szCs w:val="28"/>
+        </w:rPr>
+        <w:t xml:space="preserve"> </w:t>
+      </w:r>
+      <w:proofErr w:type="spellStart"/>
+      <w:r>
+        <w:rPr>
+          <w:rFonts w:ascii="Helvetica" w:hAnsi="Helvetica"/>
+          <w:sz w:val="28"/>
+          <w:szCs w:val="28"/>
+        </w:rPr>
+        <w:t>serviran</w:t>
+      </w:r>
+      <w:proofErr w:type="spellEnd"/>
+      <w:r>
+        <w:rPr>
+          <w:rFonts w:ascii="Helvetica" w:hAnsi="Helvetica"/>
+          <w:sz w:val="28"/>
+          <w:szCs w:val="28"/>
+        </w:rPr>
+        <w:t xml:space="preserve"> </w:t>
+      </w:r>
+      <w:proofErr w:type="spellStart"/>
+      <w:r>
+        <w:rPr>
+          <w:rFonts w:ascii="Helvetica" w:hAnsi="Helvetica"/>
+          <w:sz w:val="28"/>
+          <w:szCs w:val="28"/>
+        </w:rPr>
+        <w:t>statički</w:t>
+      </w:r>
+      <w:proofErr w:type="spellEnd"/>
+      <w:r>
+        <w:rPr>
+          <w:rFonts w:ascii="Helvetica" w:hAnsi="Helvetica"/>
+          <w:sz w:val="28"/>
+          <w:szCs w:val="28"/>
+        </w:rPr>
+        <w:t xml:space="preserve"> deo </w:t>
+      </w:r>
+      <w:proofErr w:type="spellStart"/>
+      <w:r>
+        <w:rPr>
+          <w:rFonts w:ascii="Helvetica" w:hAnsi="Helvetica"/>
+          <w:sz w:val="28"/>
+          <w:szCs w:val="28"/>
+        </w:rPr>
+        <w:t>stranice</w:t>
+      </w:r>
+      <w:proofErr w:type="spellEnd"/>
+      <w:r>
+        <w:rPr>
+          <w:rFonts w:ascii="Helvetica" w:hAnsi="Helvetica"/>
+          <w:sz w:val="28"/>
+          <w:szCs w:val="28"/>
+        </w:rPr>
+        <w:t xml:space="preserve"> </w:t>
+      </w:r>
+      <w:proofErr w:type="spellStart"/>
+      <w:r>
+        <w:rPr>
+          <w:rFonts w:ascii="Helvetica" w:hAnsi="Helvetica"/>
+          <w:sz w:val="28"/>
+          <w:szCs w:val="28"/>
+        </w:rPr>
+        <w:t>koji</w:t>
+      </w:r>
+      <w:proofErr w:type="spellEnd"/>
+      <w:r>
+        <w:rPr>
+          <w:rFonts w:ascii="Helvetica" w:hAnsi="Helvetica"/>
+          <w:sz w:val="28"/>
+          <w:szCs w:val="28"/>
+        </w:rPr>
+        <w:t xml:space="preserve"> </w:t>
+      </w:r>
+      <w:proofErr w:type="spellStart"/>
+      <w:r>
+        <w:rPr>
+          <w:rFonts w:ascii="Helvetica" w:hAnsi="Helvetica"/>
+          <w:sz w:val="28"/>
+          <w:szCs w:val="28"/>
+        </w:rPr>
+        <w:t>pomoću</w:t>
+      </w:r>
+      <w:proofErr w:type="spellEnd"/>
+      <w:r>
+        <w:rPr>
+          <w:rFonts w:ascii="Helvetica" w:hAnsi="Helvetica"/>
+          <w:sz w:val="28"/>
+          <w:szCs w:val="28"/>
+        </w:rPr>
+        <w:t xml:space="preserve"> JavaScript-a </w:t>
+      </w:r>
+      <w:proofErr w:type="spellStart"/>
+      <w:r>
+        <w:rPr>
+          <w:rFonts w:ascii="Helvetica" w:hAnsi="Helvetica"/>
+          <w:sz w:val="28"/>
+          <w:szCs w:val="28"/>
+        </w:rPr>
+        <w:t>dinamički</w:t>
+      </w:r>
+      <w:proofErr w:type="spellEnd"/>
+      <w:r>
+        <w:rPr>
+          <w:rFonts w:ascii="Helvetica" w:hAnsi="Helvetica"/>
+          <w:sz w:val="28"/>
+          <w:szCs w:val="28"/>
+        </w:rPr>
+        <w:t xml:space="preserve"> </w:t>
+      </w:r>
+      <w:proofErr w:type="spellStart"/>
+      <w:r>
+        <w:rPr>
+          <w:rFonts w:ascii="Helvetica" w:hAnsi="Helvetica"/>
+          <w:sz w:val="28"/>
+          <w:szCs w:val="28"/>
+        </w:rPr>
+        <w:t>formira</w:t>
+      </w:r>
+      <w:proofErr w:type="spellEnd"/>
+      <w:r>
+        <w:rPr>
+          <w:rFonts w:ascii="Helvetica" w:hAnsi="Helvetica"/>
+          <w:sz w:val="28"/>
+          <w:szCs w:val="28"/>
+        </w:rPr>
+        <w:t xml:space="preserve"> </w:t>
+      </w:r>
+      <w:proofErr w:type="spellStart"/>
+      <w:r>
+        <w:rPr>
+          <w:rFonts w:ascii="Helvetica" w:hAnsi="Helvetica"/>
+          <w:sz w:val="28"/>
+          <w:szCs w:val="28"/>
+        </w:rPr>
+        <w:t>komponente</w:t>
+      </w:r>
+      <w:proofErr w:type="spellEnd"/>
+      <w:r>
+        <w:rPr>
+          <w:rFonts w:ascii="Helvetica" w:hAnsi="Helvetica"/>
+          <w:sz w:val="28"/>
+          <w:szCs w:val="28"/>
+        </w:rPr>
+        <w:t xml:space="preserve"> </w:t>
+      </w:r>
+      <w:proofErr w:type="spellStart"/>
+      <w:r>
+        <w:rPr>
+          <w:rFonts w:ascii="Helvetica" w:hAnsi="Helvetica"/>
+          <w:sz w:val="28"/>
+          <w:szCs w:val="28"/>
+        </w:rPr>
+        <w:t>na</w:t>
+      </w:r>
+      <w:proofErr w:type="spellEnd"/>
+      <w:r>
+        <w:rPr>
+          <w:rFonts w:ascii="Helvetica" w:hAnsi="Helvetica"/>
+          <w:sz w:val="28"/>
+          <w:szCs w:val="28"/>
+        </w:rPr>
+        <w:t xml:space="preserve"> front-end-u, a </w:t>
+      </w:r>
+      <w:proofErr w:type="spellStart"/>
+      <w:r>
+        <w:rPr>
+          <w:rFonts w:ascii="Helvetica" w:hAnsi="Helvetica"/>
+          <w:sz w:val="28"/>
+          <w:szCs w:val="28"/>
+        </w:rPr>
+        <w:t>podatke</w:t>
+      </w:r>
+      <w:proofErr w:type="spellEnd"/>
+      <w:r>
+        <w:rPr>
+          <w:rFonts w:ascii="Helvetica" w:hAnsi="Helvetica"/>
+          <w:sz w:val="28"/>
+          <w:szCs w:val="28"/>
+        </w:rPr>
+        <w:t xml:space="preserve"> </w:t>
+      </w:r>
+      <w:proofErr w:type="spellStart"/>
+      <w:r>
+        <w:rPr>
+          <w:rFonts w:ascii="Helvetica" w:hAnsi="Helvetica"/>
+          <w:sz w:val="28"/>
+          <w:szCs w:val="28"/>
+        </w:rPr>
+        <w:t>doprema</w:t>
+      </w:r>
+      <w:proofErr w:type="spellEnd"/>
+      <w:r>
+        <w:rPr>
+          <w:rFonts w:ascii="Helvetica" w:hAnsi="Helvetica"/>
+          <w:sz w:val="28"/>
+          <w:szCs w:val="28"/>
+        </w:rPr>
+        <w:t xml:space="preserve"> </w:t>
+      </w:r>
+      <w:proofErr w:type="spellStart"/>
+      <w:r>
+        <w:rPr>
+          <w:rFonts w:ascii="Helvetica" w:hAnsi="Helvetica"/>
+          <w:sz w:val="28"/>
+          <w:szCs w:val="28"/>
+        </w:rPr>
+        <w:t>asinhrono</w:t>
+      </w:r>
+      <w:proofErr w:type="spellEnd"/>
+      <w:r>
+        <w:rPr>
+          <w:rFonts w:ascii="Helvetica" w:hAnsi="Helvetica"/>
+          <w:sz w:val="28"/>
+          <w:szCs w:val="28"/>
+        </w:rPr>
+        <w:t xml:space="preserve"> </w:t>
+      </w:r>
+      <w:proofErr w:type="spellStart"/>
+      <w:r>
+        <w:rPr>
+          <w:rFonts w:ascii="Helvetica" w:hAnsi="Helvetica"/>
+          <w:sz w:val="28"/>
+          <w:szCs w:val="28"/>
+        </w:rPr>
+        <w:t>kroz</w:t>
+      </w:r>
+      <w:proofErr w:type="spellEnd"/>
+      <w:r>
+        <w:rPr>
+          <w:rFonts w:ascii="Helvetica" w:hAnsi="Helvetica"/>
+          <w:sz w:val="28"/>
+          <w:szCs w:val="28"/>
+        </w:rPr>
+        <w:t xml:space="preserve"> </w:t>
+      </w:r>
+      <w:proofErr w:type="spellStart"/>
+      <w:r>
+        <w:rPr>
+          <w:rFonts w:ascii="Helvetica" w:hAnsi="Helvetica"/>
+          <w:sz w:val="28"/>
+          <w:szCs w:val="28"/>
+        </w:rPr>
+        <w:t>veb</w:t>
+      </w:r>
+      <w:proofErr w:type="spellEnd"/>
+      <w:r>
+        <w:rPr>
+          <w:rFonts w:ascii="Helvetica" w:hAnsi="Helvetica"/>
+          <w:sz w:val="28"/>
+          <w:szCs w:val="28"/>
+        </w:rPr>
+        <w:t xml:space="preserve"> </w:t>
+      </w:r>
+      <w:proofErr w:type="spellStart"/>
+      <w:r>
+        <w:rPr>
+          <w:rFonts w:ascii="Helvetica" w:hAnsi="Helvetica"/>
+          <w:sz w:val="28"/>
+          <w:szCs w:val="28"/>
+        </w:rPr>
+        <w:t>servis</w:t>
+      </w:r>
+      <w:proofErr w:type="spellEnd"/>
+      <w:r>
+        <w:rPr>
+          <w:rFonts w:ascii="Helvetica" w:hAnsi="Helvetica"/>
+          <w:sz w:val="28"/>
+          <w:szCs w:val="28"/>
+        </w:rPr>
+        <w:t xml:space="preserve"> (API) </w:t>
+      </w:r>
+      <w:proofErr w:type="spellStart"/>
+      <w:r>
+        <w:rPr>
+          <w:rFonts w:ascii="Helvetica" w:hAnsi="Helvetica"/>
+          <w:sz w:val="28"/>
+          <w:szCs w:val="28"/>
+        </w:rPr>
+        <w:t>metode</w:t>
+      </w:r>
+      <w:proofErr w:type="spellEnd"/>
+      <w:r>
+        <w:rPr>
+          <w:rFonts w:ascii="Helvetica" w:hAnsi="Helvetica"/>
+          <w:sz w:val="28"/>
+          <w:szCs w:val="28"/>
+        </w:rPr>
+        <w:t xml:space="preserve"> </w:t>
+      </w:r>
+      <w:proofErr w:type="spellStart"/>
+      <w:r>
+        <w:rPr>
+          <w:rFonts w:ascii="Helvetica" w:hAnsi="Helvetica"/>
+          <w:sz w:val="28"/>
+          <w:szCs w:val="28"/>
+        </w:rPr>
+        <w:t>obezbeđene</w:t>
+      </w:r>
+      <w:proofErr w:type="spellEnd"/>
+      <w:r>
+        <w:rPr>
+          <w:rFonts w:ascii="Helvetica" w:hAnsi="Helvetica"/>
+          <w:sz w:val="28"/>
+          <w:szCs w:val="28"/>
+        </w:rPr>
+        <w:t xml:space="preserve"> u </w:t>
+      </w:r>
+      <w:proofErr w:type="spellStart"/>
+      <w:r>
+        <w:rPr>
+          <w:rFonts w:ascii="Helvetica" w:hAnsi="Helvetica"/>
+          <w:sz w:val="28"/>
+          <w:szCs w:val="28"/>
+        </w:rPr>
+        <w:t>okviru</w:t>
+      </w:r>
+      <w:proofErr w:type="spellEnd"/>
+      <w:r>
+        <w:rPr>
+          <w:rFonts w:ascii="Helvetica" w:hAnsi="Helvetica"/>
+          <w:sz w:val="28"/>
+          <w:szCs w:val="28"/>
+        </w:rPr>
+        <w:t xml:space="preserve"> same </w:t>
+      </w:r>
+      <w:proofErr w:type="spellStart"/>
+      <w:r>
+        <w:rPr>
+          <w:rFonts w:ascii="Helvetica" w:hAnsi="Helvetica"/>
+          <w:sz w:val="28"/>
+          <w:szCs w:val="28"/>
+        </w:rPr>
+        <w:t>aplikacije</w:t>
+      </w:r>
+      <w:proofErr w:type="spellEnd"/>
+      <w:r>
+        <w:rPr>
+          <w:rFonts w:ascii="Helvetica" w:hAnsi="Helvetica"/>
+          <w:sz w:val="28"/>
+          <w:szCs w:val="28"/>
+        </w:rPr>
+        <w:t>.</w:t>
       </w:r>
       <w:r>
         <w:rPr>
@@ -1683,13 +8978,185 @@
         </w:rPr>
         <w:br/>
       </w:r>
-      <w:r>
-        <w:rPr>
-          <w:rFonts w:ascii="Helvetica" w:hAnsi="Helvetica"/>
-          <w:sz w:val="28"/>
-          <w:szCs w:val="28"/>
-        </w:rPr>
-        <w:t>Potrebno je obezbediti određeni stepen provere podataka koji se od korisnika upućuju aplikaciji.</w:t>
+      <w:proofErr w:type="spellStart"/>
+      <w:r>
+        <w:rPr>
+          <w:rFonts w:ascii="Helvetica" w:hAnsi="Helvetica"/>
+          <w:sz w:val="28"/>
+          <w:szCs w:val="28"/>
+        </w:rPr>
+        <w:t>Potrebno</w:t>
+      </w:r>
+      <w:proofErr w:type="spellEnd"/>
+      <w:r>
+        <w:rPr>
+          <w:rFonts w:ascii="Helvetica" w:hAnsi="Helvetica"/>
+          <w:sz w:val="28"/>
+          <w:szCs w:val="28"/>
+        </w:rPr>
+        <w:t xml:space="preserve"> je </w:t>
+      </w:r>
+      <w:proofErr w:type="spellStart"/>
+      <w:r>
+        <w:rPr>
+          <w:rFonts w:ascii="Helvetica" w:hAnsi="Helvetica"/>
+          <w:sz w:val="28"/>
+          <w:szCs w:val="28"/>
+        </w:rPr>
+        <w:t>obezbediti</w:t>
+      </w:r>
+      <w:proofErr w:type="spellEnd"/>
+      <w:r>
+        <w:rPr>
+          <w:rFonts w:ascii="Helvetica" w:hAnsi="Helvetica"/>
+          <w:sz w:val="28"/>
+          <w:szCs w:val="28"/>
+        </w:rPr>
+        <w:t xml:space="preserve"> </w:t>
+      </w:r>
+      <w:proofErr w:type="spellStart"/>
+      <w:r>
+        <w:rPr>
+          <w:rFonts w:ascii="Helvetica" w:hAnsi="Helvetica"/>
+          <w:sz w:val="28"/>
+          <w:szCs w:val="28"/>
+        </w:rPr>
+        <w:t>određeni</w:t>
+      </w:r>
+      <w:proofErr w:type="spellEnd"/>
+      <w:r>
+        <w:rPr>
+          <w:rFonts w:ascii="Helvetica" w:hAnsi="Helvetica"/>
+          <w:sz w:val="28"/>
+          <w:szCs w:val="28"/>
+        </w:rPr>
+        <w:t xml:space="preserve"> </w:t>
+      </w:r>
+      <w:proofErr w:type="spellStart"/>
+      <w:r>
+        <w:rPr>
+          <w:rFonts w:ascii="Helvetica" w:hAnsi="Helvetica"/>
+          <w:sz w:val="28"/>
+          <w:szCs w:val="28"/>
+        </w:rPr>
+        <w:t>stepen</w:t>
+      </w:r>
+      <w:proofErr w:type="spellEnd"/>
+      <w:r>
+        <w:rPr>
+          <w:rFonts w:ascii="Helvetica" w:hAnsi="Helvetica"/>
+          <w:sz w:val="28"/>
+          <w:szCs w:val="28"/>
+        </w:rPr>
+        <w:t xml:space="preserve"> </w:t>
+      </w:r>
+      <w:proofErr w:type="spellStart"/>
+      <w:r>
+        <w:rPr>
+          <w:rFonts w:ascii="Helvetica" w:hAnsi="Helvetica"/>
+          <w:sz w:val="28"/>
+          <w:szCs w:val="28"/>
+        </w:rPr>
+        <w:t>provere</w:t>
+      </w:r>
+      <w:proofErr w:type="spellEnd"/>
+      <w:r>
+        <w:rPr>
+          <w:rFonts w:ascii="Helvetica" w:hAnsi="Helvetica"/>
+          <w:sz w:val="28"/>
+          <w:szCs w:val="28"/>
+        </w:rPr>
+        <w:t xml:space="preserve"> </w:t>
+      </w:r>
+      <w:proofErr w:type="spellStart"/>
+      <w:r>
+        <w:rPr>
+          <w:rFonts w:ascii="Helvetica" w:hAnsi="Helvetica"/>
+          <w:sz w:val="28"/>
+          <w:szCs w:val="28"/>
+        </w:rPr>
+        <w:t>podataka</w:t>
+      </w:r>
+      <w:proofErr w:type="spellEnd"/>
+      <w:r>
+        <w:rPr>
+          <w:rFonts w:ascii="Helvetica" w:hAnsi="Helvetica"/>
+          <w:sz w:val="28"/>
+          <w:szCs w:val="28"/>
+        </w:rPr>
+        <w:t xml:space="preserve"> </w:t>
+      </w:r>
+      <w:proofErr w:type="spellStart"/>
+      <w:r>
+        <w:rPr>
+          <w:rFonts w:ascii="Helvetica" w:hAnsi="Helvetica"/>
+          <w:sz w:val="28"/>
+          <w:szCs w:val="28"/>
+        </w:rPr>
+        <w:t>koji</w:t>
+      </w:r>
+      <w:proofErr w:type="spellEnd"/>
+      <w:r>
+        <w:rPr>
+          <w:rFonts w:ascii="Helvetica" w:hAnsi="Helvetica"/>
+          <w:sz w:val="28"/>
+          <w:szCs w:val="28"/>
+        </w:rPr>
+        <w:t xml:space="preserve"> se od </w:t>
+      </w:r>
+      <w:proofErr w:type="spellStart"/>
+      <w:r>
+        <w:rPr>
+          <w:rFonts w:ascii="Helvetica" w:hAnsi="Helvetica"/>
+          <w:sz w:val="28"/>
+          <w:szCs w:val="28"/>
+        </w:rPr>
+        <w:t>korisnika</w:t>
+      </w:r>
+      <w:proofErr w:type="spellEnd"/>
+      <w:r>
+        <w:rPr>
+          <w:rFonts w:ascii="Helvetica" w:hAnsi="Helvetica"/>
+          <w:sz w:val="28"/>
+          <w:szCs w:val="28"/>
+        </w:rPr>
+        <w:t xml:space="preserve"> </w:t>
+      </w:r>
+      <w:proofErr w:type="spellStart"/>
+      <w:r>
+        <w:rPr>
+          <w:rFonts w:ascii="Helvetica" w:hAnsi="Helvetica"/>
+          <w:sz w:val="28"/>
+          <w:szCs w:val="28"/>
+        </w:rPr>
+        <w:t>upućuju</w:t>
+      </w:r>
+      <w:proofErr w:type="spellEnd"/>
+      <w:r>
+        <w:rPr>
+          <w:rFonts w:ascii="Helvetica" w:hAnsi="Helvetica"/>
+          <w:sz w:val="28"/>
+          <w:szCs w:val="28"/>
+        </w:rPr>
+        <w:t xml:space="preserve"> </w:t>
+      </w:r>
+      <w:proofErr w:type="spellStart"/>
+      <w:r>
+        <w:rPr>
+          <w:rFonts w:ascii="Helvetica" w:hAnsi="Helvetica"/>
+          <w:sz w:val="28"/>
+          <w:szCs w:val="28"/>
+        </w:rPr>
+        <w:t>aplikaciji</w:t>
+      </w:r>
+      <w:proofErr w:type="spellEnd"/>
+      <w:r>
+        <w:rPr>
+          <w:rFonts w:ascii="Helvetica" w:hAnsi="Helvetica"/>
+          <w:sz w:val="28"/>
+          <w:szCs w:val="28"/>
+        </w:rPr>
+        <w:t>.</w:t>
       </w:r>
       <w:r>
         <w:rPr>
@@ -1702,29 +9169,202 @@
       <w:r>
         <w:br/>
       </w:r>
-      <w:r>
-        <w:rPr>
-          <w:rFonts w:ascii="Helvetica" w:hAnsi="Helvetica"/>
-          <w:sz w:val="28"/>
-          <w:szCs w:val="28"/>
-        </w:rPr>
-        <w:t>Izrada projekta mora da bude sprovođena korišćenjem alata za</w:t>
-      </w:r>
-      <w:r>
-        <w:rPr>
-          <w:rFonts w:ascii="Helvetica" w:hAnsi="Helvetica"/>
-          <w:sz w:val="28"/>
-          <w:szCs w:val="28"/>
-        </w:rPr>
-        <w:t xml:space="preserve"> </w:t>
-      </w:r>
-      <w:r>
-        <w:rPr>
-          <w:rFonts w:ascii="Helvetica" w:hAnsi="Helvetica"/>
-          <w:sz w:val="28"/>
-          <w:szCs w:val="28"/>
-        </w:rPr>
-        <w:t>verziranje koda Git,a kompletan k</w:t>
+      <w:proofErr w:type="spellStart"/>
+      <w:r>
+        <w:rPr>
+          <w:rFonts w:ascii="Helvetica" w:hAnsi="Helvetica"/>
+          <w:sz w:val="28"/>
+          <w:szCs w:val="28"/>
+        </w:rPr>
+        <w:t>Izrada</w:t>
+      </w:r>
+      <w:proofErr w:type="spellEnd"/>
+      <w:r>
+        <w:rPr>
+          <w:rFonts w:ascii="Helvetica" w:hAnsi="Helvetica"/>
+          <w:sz w:val="28"/>
+          <w:szCs w:val="28"/>
+        </w:rPr>
+        <w:t xml:space="preserve"> </w:t>
+      </w:r>
+      <w:proofErr w:type="spellStart"/>
+      <w:r>
+        <w:rPr>
+          <w:rFonts w:ascii="Helvetica" w:hAnsi="Helvetica"/>
+          <w:sz w:val="28"/>
+          <w:szCs w:val="28"/>
+        </w:rPr>
+        <w:t>projekta</w:t>
+      </w:r>
+      <w:proofErr w:type="spellEnd"/>
+      <w:r>
+        <w:rPr>
+          <w:rFonts w:ascii="Helvetica" w:hAnsi="Helvetica"/>
+          <w:sz w:val="28"/>
+          <w:szCs w:val="28"/>
+        </w:rPr>
+        <w:t xml:space="preserve"> mora da </w:t>
+      </w:r>
+      <w:proofErr w:type="spellStart"/>
+      <w:r>
+        <w:rPr>
+          <w:rFonts w:ascii="Helvetica" w:hAnsi="Helvetica"/>
+          <w:sz w:val="28"/>
+          <w:szCs w:val="28"/>
+        </w:rPr>
+        <w:t>bude</w:t>
+      </w:r>
+      <w:proofErr w:type="spellEnd"/>
+      <w:r>
+        <w:rPr>
+          <w:rFonts w:ascii="Helvetica" w:hAnsi="Helvetica"/>
+          <w:sz w:val="28"/>
+          <w:szCs w:val="28"/>
+        </w:rPr>
+        <w:t xml:space="preserve"> </w:t>
+      </w:r>
+      <w:proofErr w:type="spellStart"/>
+      <w:r>
+        <w:rPr>
+          <w:rFonts w:ascii="Helvetica" w:hAnsi="Helvetica"/>
+          <w:sz w:val="28"/>
+          <w:szCs w:val="28"/>
+        </w:rPr>
+        <w:t>sprovođena</w:t>
+      </w:r>
+      <w:proofErr w:type="spellEnd"/>
+      <w:r>
+        <w:rPr>
+          <w:rFonts w:ascii="Helvetica" w:hAnsi="Helvetica"/>
+          <w:sz w:val="28"/>
+          <w:szCs w:val="28"/>
+        </w:rPr>
+        <w:t xml:space="preserve"> </w:t>
+      </w:r>
+      <w:proofErr w:type="spellStart"/>
+      <w:r>
+        <w:rPr>
+          <w:rFonts w:ascii="Helvetica" w:hAnsi="Helvetica"/>
+          <w:sz w:val="28"/>
+          <w:szCs w:val="28"/>
+        </w:rPr>
+        <w:t>korišćenjem</w:t>
+      </w:r>
+      <w:proofErr w:type="spellEnd"/>
+      <w:r>
+        <w:rPr>
+          <w:rFonts w:ascii="Helvetica" w:hAnsi="Helvetica"/>
+          <w:sz w:val="28"/>
+          <w:szCs w:val="28"/>
+        </w:rPr>
+        <w:t xml:space="preserve"> </w:t>
+      </w:r>
+      <w:proofErr w:type="spellStart"/>
+      <w:r>
+        <w:rPr>
+          <w:rFonts w:ascii="Helvetica" w:hAnsi="Helvetica"/>
+          <w:sz w:val="28"/>
+          <w:szCs w:val="28"/>
+        </w:rPr>
+        <w:t>alata</w:t>
+      </w:r>
+      <w:proofErr w:type="spellEnd"/>
+      <w:r>
+        <w:rPr>
+          <w:rFonts w:ascii="Helvetica" w:hAnsi="Helvetica"/>
+          <w:sz w:val="28"/>
+          <w:szCs w:val="28"/>
+        </w:rPr>
+        <w:t xml:space="preserve"> za</w:t>
+      </w:r>
+      <w:r>
+        <w:rPr>
+          <w:rFonts w:ascii="Helvetica" w:hAnsi="Helvetica"/>
+          <w:sz w:val="28"/>
+          <w:szCs w:val="28"/>
+        </w:rPr>
+        <w:t xml:space="preserve"> </w:t>
+      </w:r>
+      <w:proofErr w:type="spellStart"/>
+      <w:r>
+        <w:rPr>
+          <w:rFonts w:ascii="Helvetica" w:hAnsi="Helvetica"/>
+          <w:sz w:val="28"/>
+          <w:szCs w:val="28"/>
+        </w:rPr>
+        <w:t>verziranje</w:t>
+      </w:r>
+      <w:proofErr w:type="spellEnd"/>
+      <w:r>
+        <w:rPr>
+          <w:rFonts w:ascii="Helvetica" w:hAnsi="Helvetica"/>
+          <w:sz w:val="28"/>
+          <w:szCs w:val="28"/>
+        </w:rPr>
+        <w:t xml:space="preserve"> </w:t>
+      </w:r>
+      <w:proofErr w:type="spellStart"/>
+      <w:r>
+        <w:rPr>
+          <w:rFonts w:ascii="Helvetica" w:hAnsi="Helvetica"/>
+          <w:sz w:val="28"/>
+          <w:szCs w:val="28"/>
+        </w:rPr>
+        <w:t>koda</w:t>
+      </w:r>
+      <w:proofErr w:type="spellEnd"/>
+      <w:r>
+        <w:rPr>
+          <w:rFonts w:ascii="Helvetica" w:hAnsi="Helvetica"/>
+          <w:sz w:val="28"/>
+          <w:szCs w:val="28"/>
+        </w:rPr>
+        <w:t xml:space="preserve"> </w:t>
+      </w:r>
+      <w:proofErr w:type="spellStart"/>
+      <w:r>
+        <w:rPr>
+          <w:rFonts w:ascii="Helvetica" w:hAnsi="Helvetica"/>
+          <w:sz w:val="28"/>
+          <w:szCs w:val="28"/>
+        </w:rPr>
+        <w:t>Git,a</w:t>
+      </w:r>
+      <w:proofErr w:type="spellEnd"/>
+      <w:r>
+        <w:rPr>
+          <w:rFonts w:ascii="Helvetica" w:hAnsi="Helvetica"/>
+          <w:sz w:val="28"/>
+          <w:szCs w:val="28"/>
+        </w:rPr>
+        <w:t xml:space="preserve"> </w:t>
+      </w:r>
+      <w:proofErr w:type="spellStart"/>
+      <w:r>
+        <w:rPr>
+          <w:rFonts w:ascii="Helvetica" w:hAnsi="Helvetica"/>
+          <w:sz w:val="28"/>
+          <w:szCs w:val="28"/>
+        </w:rPr>
+        <w:t>kompletan</w:t>
+      </w:r>
+      <w:proofErr w:type="spellEnd"/>
+      <w:r>
+        <w:rPr>
+          <w:rFonts w:ascii="Helvetica" w:hAnsi="Helvetica"/>
+          <w:sz w:val="28"/>
+          <w:szCs w:val="28"/>
+        </w:rPr>
+        <w:t xml:space="preserve"> </w:t>
+      </w:r>
+      <w:proofErr w:type="spellStart"/>
+      <w:r>
+        <w:rPr>
+          <w:rFonts w:ascii="Helvetica" w:hAnsi="Helvetica"/>
+          <w:sz w:val="28"/>
+          <w:szCs w:val="28"/>
+        </w:rPr>
+        <w:t>k</w:t>
       </w:r>
       <w:r>
         <w:rPr>
@@ -1740,7 +9380,214 @@
           <w:sz w:val="28"/>
           <w:szCs w:val="28"/>
         </w:rPr>
-        <w:t>d aplikacije bude dostupan na javnom Git repozitorijumu, npr. na besplatnim GitHub ili Bitbucket servisima.</w:t>
+        <w:t>d</w:t>
+      </w:r>
+      <w:proofErr w:type="spellEnd"/>
+      <w:r>
+        <w:rPr>
+          <w:rFonts w:ascii="Helvetica" w:hAnsi="Helvetica"/>
+          <w:sz w:val="28"/>
+          <w:szCs w:val="28"/>
+        </w:rPr>
+        <w:t xml:space="preserve"> </w:t>
+      </w:r>
+      <w:proofErr w:type="spellStart"/>
+      <w:r>
+        <w:rPr>
+          <w:rFonts w:ascii="Helvetica" w:hAnsi="Helvetica"/>
+          <w:sz w:val="28"/>
+          <w:szCs w:val="28"/>
+        </w:rPr>
+        <w:t>aplikacije</w:t>
+      </w:r>
+      <w:proofErr w:type="spellEnd"/>
+      <w:r>
+        <w:rPr>
+          <w:rFonts w:ascii="Helvetica" w:hAnsi="Helvetica"/>
+          <w:sz w:val="28"/>
+          <w:szCs w:val="28"/>
+        </w:rPr>
+        <w:t xml:space="preserve"> </w:t>
+      </w:r>
+      <w:proofErr w:type="spellStart"/>
+      <w:r>
+        <w:rPr>
+          <w:rFonts w:ascii="Helvetica" w:hAnsi="Helvetica"/>
+          <w:sz w:val="28"/>
+          <w:szCs w:val="28"/>
+        </w:rPr>
+        <w:t>bude</w:t>
+      </w:r>
+      <w:proofErr w:type="spellEnd"/>
+      <w:r>
+        <w:rPr>
+          <w:rFonts w:ascii="Helvetica" w:hAnsi="Helvetica"/>
+          <w:sz w:val="28"/>
+          <w:szCs w:val="28"/>
+        </w:rPr>
+        <w:t xml:space="preserve"> </w:t>
+      </w:r>
+      <w:proofErr w:type="spellStart"/>
+      <w:r>
+        <w:rPr>
+          <w:rFonts w:ascii="Helvetica" w:hAnsi="Helvetica"/>
+          <w:sz w:val="28"/>
+          <w:szCs w:val="28"/>
+        </w:rPr>
+        <w:t>dostupan</w:t>
+      </w:r>
+      <w:proofErr w:type="spellEnd"/>
+      <w:r>
+        <w:rPr>
+          <w:rFonts w:ascii="Helvetica" w:hAnsi="Helvetica"/>
+          <w:sz w:val="28"/>
+          <w:szCs w:val="28"/>
+        </w:rPr>
+        <w:t xml:space="preserve"> </w:t>
+      </w:r>
+      <w:proofErr w:type="spellStart"/>
+      <w:r>
+        <w:rPr>
+          <w:rFonts w:ascii="Helvetica" w:hAnsi="Helvetica"/>
+          <w:sz w:val="28"/>
+          <w:szCs w:val="28"/>
+        </w:rPr>
+        <w:t>na</w:t>
+      </w:r>
+      <w:proofErr w:type="spellEnd"/>
+      <w:r>
+        <w:rPr>
+          <w:rFonts w:ascii="Helvetica" w:hAnsi="Helvetica"/>
+          <w:sz w:val="28"/>
+          <w:szCs w:val="28"/>
+        </w:rPr>
+        <w:t xml:space="preserve"> </w:t>
+      </w:r>
+      <w:proofErr w:type="spellStart"/>
+      <w:r>
+        <w:rPr>
+          <w:rFonts w:ascii="Helvetica" w:hAnsi="Helvetica"/>
+          <w:sz w:val="28"/>
+          <w:szCs w:val="28"/>
+        </w:rPr>
+        <w:t>javnom</w:t>
+      </w:r>
+      <w:proofErr w:type="spellEnd"/>
+      <w:r>
+        <w:rPr>
+          <w:rFonts w:ascii="Helvetica" w:hAnsi="Helvetica"/>
+          <w:sz w:val="28"/>
+          <w:szCs w:val="28"/>
+        </w:rPr>
+        <w:t xml:space="preserve"> Git </w:t>
+      </w:r>
+      <w:proofErr w:type="spellStart"/>
+      <w:r>
+        <w:rPr>
+          <w:rFonts w:ascii="Helvetica" w:hAnsi="Helvetica"/>
+          <w:sz w:val="28"/>
+          <w:szCs w:val="28"/>
+        </w:rPr>
+        <w:t>repozitorijumu</w:t>
+      </w:r>
+      <w:proofErr w:type="spellEnd"/>
+      <w:r>
+        <w:rPr>
+          <w:rFonts w:ascii="Helvetica" w:hAnsi="Helvetica"/>
+          <w:sz w:val="28"/>
+          <w:szCs w:val="28"/>
+        </w:rPr>
+        <w:t xml:space="preserve">, </w:t>
+      </w:r>
+      <w:proofErr w:type="spellStart"/>
+      <w:r>
+        <w:rPr>
+          <w:rFonts w:ascii="Helvetica" w:hAnsi="Helvetica"/>
+          <w:sz w:val="28"/>
+          <w:szCs w:val="28"/>
+        </w:rPr>
+        <w:t>npr</w:t>
+      </w:r>
+      <w:proofErr w:type="spellEnd"/>
+      <w:r>
+        <w:rPr>
+          <w:rFonts w:ascii="Helvetica" w:hAnsi="Helvetica"/>
+          <w:sz w:val="28"/>
+          <w:szCs w:val="28"/>
+        </w:rPr>
+        <w:t xml:space="preserve">. </w:t>
+      </w:r>
+      <w:proofErr w:type="spellStart"/>
+      <w:r>
+        <w:rPr>
+          <w:rFonts w:ascii="Helvetica" w:hAnsi="Helvetica"/>
+          <w:sz w:val="28"/>
+          <w:szCs w:val="28"/>
+        </w:rPr>
+        <w:t>na</w:t>
+      </w:r>
+      <w:proofErr w:type="spellEnd"/>
+      <w:r>
+        <w:rPr>
+          <w:rFonts w:ascii="Helvetica" w:hAnsi="Helvetica"/>
+          <w:sz w:val="28"/>
+          <w:szCs w:val="28"/>
+        </w:rPr>
+        <w:t xml:space="preserve"> </w:t>
+      </w:r>
+      <w:proofErr w:type="spellStart"/>
+      <w:r>
+        <w:rPr>
+          <w:rFonts w:ascii="Helvetica" w:hAnsi="Helvetica"/>
+          <w:sz w:val="28"/>
+          <w:szCs w:val="28"/>
+        </w:rPr>
+        <w:t>besplatnim</w:t>
+      </w:r>
+      <w:proofErr w:type="spellEnd"/>
+      <w:r>
+        <w:rPr>
+          <w:rFonts w:ascii="Helvetica" w:hAnsi="Helvetica"/>
+          <w:sz w:val="28"/>
+          <w:szCs w:val="28"/>
+        </w:rPr>
+        <w:t xml:space="preserve"> GitHub </w:t>
+      </w:r>
+      <w:proofErr w:type="spellStart"/>
+      <w:r>
+        <w:rPr>
+          <w:rFonts w:ascii="Helvetica" w:hAnsi="Helvetica"/>
+          <w:sz w:val="28"/>
+          <w:szCs w:val="28"/>
+        </w:rPr>
+        <w:t>ili</w:t>
+      </w:r>
+      <w:proofErr w:type="spellEnd"/>
+      <w:r>
+        <w:rPr>
+          <w:rFonts w:ascii="Helvetica" w:hAnsi="Helvetica"/>
+          <w:sz w:val="28"/>
+          <w:szCs w:val="28"/>
+        </w:rPr>
+        <w:t xml:space="preserve"> Bitbucket </w:t>
+      </w:r>
+      <w:proofErr w:type="spellStart"/>
+      <w:r>
+        <w:rPr>
+          <w:rFonts w:ascii="Helvetica" w:hAnsi="Helvetica"/>
+          <w:sz w:val="28"/>
+          <w:szCs w:val="28"/>
+        </w:rPr>
+        <w:t>servisima</w:t>
+      </w:r>
+      <w:proofErr w:type="spellEnd"/>
+      <w:r>
+        <w:rPr>
+          <w:rFonts w:ascii="Helvetica" w:hAnsi="Helvetica"/>
+          <w:sz w:val="28"/>
+          <w:szCs w:val="28"/>
+        </w:rPr>
+        <w:t>.</w:t>
       </w:r>
       <w:r>
         <w:rPr>
@@ -1764,7 +9611,493 @@
           <w:sz w:val="28"/>
           <w:szCs w:val="28"/>
         </w:rPr>
-        <w:t>Ne može ceo projekat da bude otpremljen u samo nekoliko masovnih Git commit-a, već mora da bude pokazano da je projekat realizovan u kontinuitetu, da su korišćene grane (branching), da je bilo paralelnog rada u više grana koje su spojene (merging) sa ili bez konflikata (conflict resolution).</w:t>
+        <w:t xml:space="preserve">Ne </w:t>
+      </w:r>
+      <w:proofErr w:type="spellStart"/>
+      <w:r>
+        <w:rPr>
+          <w:rFonts w:ascii="Helvetica" w:hAnsi="Helvetica"/>
+          <w:sz w:val="28"/>
+          <w:szCs w:val="28"/>
+        </w:rPr>
+        <w:t>može</w:t>
+      </w:r>
+      <w:proofErr w:type="spellEnd"/>
+      <w:r>
+        <w:rPr>
+          <w:rFonts w:ascii="Helvetica" w:hAnsi="Helvetica"/>
+          <w:sz w:val="28"/>
+          <w:szCs w:val="28"/>
+        </w:rPr>
+        <w:t xml:space="preserve"> </w:t>
+      </w:r>
+      <w:proofErr w:type="spellStart"/>
+      <w:r>
+        <w:rPr>
+          <w:rFonts w:ascii="Helvetica" w:hAnsi="Helvetica"/>
+          <w:sz w:val="28"/>
+          <w:szCs w:val="28"/>
+        </w:rPr>
+        <w:t>ceo</w:t>
+      </w:r>
+      <w:proofErr w:type="spellEnd"/>
+      <w:r>
+        <w:rPr>
+          <w:rFonts w:ascii="Helvetica" w:hAnsi="Helvetica"/>
+          <w:sz w:val="28"/>
+          <w:szCs w:val="28"/>
+        </w:rPr>
+        <w:t xml:space="preserve"> </w:t>
+      </w:r>
+      <w:proofErr w:type="spellStart"/>
+      <w:r>
+        <w:rPr>
+          <w:rFonts w:ascii="Helvetica" w:hAnsi="Helvetica"/>
+          <w:sz w:val="28"/>
+          <w:szCs w:val="28"/>
+        </w:rPr>
+        <w:t>projekat</w:t>
+      </w:r>
+      <w:proofErr w:type="spellEnd"/>
+      <w:r>
+        <w:rPr>
+          <w:rFonts w:ascii="Helvetica" w:hAnsi="Helvetica"/>
+          <w:sz w:val="28"/>
+          <w:szCs w:val="28"/>
+        </w:rPr>
+        <w:t xml:space="preserve"> da </w:t>
+      </w:r>
+      <w:proofErr w:type="spellStart"/>
+      <w:r>
+        <w:rPr>
+          <w:rFonts w:ascii="Helvetica" w:hAnsi="Helvetica"/>
+          <w:sz w:val="28"/>
+          <w:szCs w:val="28"/>
+        </w:rPr>
+        <w:t>bude</w:t>
+      </w:r>
+      <w:proofErr w:type="spellEnd"/>
+      <w:r>
+        <w:rPr>
+          <w:rFonts w:ascii="Helvetica" w:hAnsi="Helvetica"/>
+          <w:sz w:val="28"/>
+          <w:szCs w:val="28"/>
+        </w:rPr>
+        <w:t xml:space="preserve"> </w:t>
+      </w:r>
+      <w:proofErr w:type="spellStart"/>
+      <w:r>
+        <w:rPr>
+          <w:rFonts w:ascii="Helvetica" w:hAnsi="Helvetica"/>
+          <w:sz w:val="28"/>
+          <w:szCs w:val="28"/>
+        </w:rPr>
+        <w:t>otpremljen</w:t>
+      </w:r>
+      <w:proofErr w:type="spellEnd"/>
+      <w:r>
+        <w:rPr>
+          <w:rFonts w:ascii="Helvetica" w:hAnsi="Helvetica"/>
+          <w:sz w:val="28"/>
+          <w:szCs w:val="28"/>
+        </w:rPr>
+        <w:t xml:space="preserve"> u </w:t>
+      </w:r>
+      <w:proofErr w:type="spellStart"/>
+      <w:r>
+        <w:rPr>
+          <w:rFonts w:ascii="Helvetica" w:hAnsi="Helvetica"/>
+          <w:sz w:val="28"/>
+          <w:szCs w:val="28"/>
+        </w:rPr>
+        <w:t>samo</w:t>
+      </w:r>
+      <w:proofErr w:type="spellEnd"/>
+      <w:r>
+        <w:rPr>
+          <w:rFonts w:ascii="Helvetica" w:hAnsi="Helvetica"/>
+          <w:sz w:val="28"/>
+          <w:szCs w:val="28"/>
+        </w:rPr>
+        <w:t xml:space="preserve"> </w:t>
+      </w:r>
+      <w:proofErr w:type="spellStart"/>
+      <w:r>
+        <w:rPr>
+          <w:rFonts w:ascii="Helvetica" w:hAnsi="Helvetica"/>
+          <w:sz w:val="28"/>
+          <w:szCs w:val="28"/>
+        </w:rPr>
+        <w:t>nekoliko</w:t>
+      </w:r>
+      <w:proofErr w:type="spellEnd"/>
+      <w:r>
+        <w:rPr>
+          <w:rFonts w:ascii="Helvetica" w:hAnsi="Helvetica"/>
+          <w:sz w:val="28"/>
+          <w:szCs w:val="28"/>
+        </w:rPr>
+        <w:t xml:space="preserve"> </w:t>
+      </w:r>
+      <w:proofErr w:type="spellStart"/>
+      <w:r>
+        <w:rPr>
+          <w:rFonts w:ascii="Helvetica" w:hAnsi="Helvetica"/>
+          <w:sz w:val="28"/>
+          <w:szCs w:val="28"/>
+        </w:rPr>
+        <w:t>masovnih</w:t>
+      </w:r>
+      <w:proofErr w:type="spellEnd"/>
+      <w:r>
+        <w:rPr>
+          <w:rFonts w:ascii="Helvetica" w:hAnsi="Helvetica"/>
+          <w:sz w:val="28"/>
+          <w:szCs w:val="28"/>
+        </w:rPr>
+        <w:t xml:space="preserve"> Git commit-a, </w:t>
+      </w:r>
+      <w:proofErr w:type="spellStart"/>
+      <w:r>
+        <w:rPr>
+          <w:rFonts w:ascii="Helvetica" w:hAnsi="Helvetica"/>
+          <w:sz w:val="28"/>
+          <w:szCs w:val="28"/>
+        </w:rPr>
+        <w:t>već</w:t>
+      </w:r>
+      <w:proofErr w:type="spellEnd"/>
+      <w:r>
+        <w:rPr>
+          <w:rFonts w:ascii="Helvetica" w:hAnsi="Helvetica"/>
+          <w:sz w:val="28"/>
+          <w:szCs w:val="28"/>
+        </w:rPr>
+        <w:t xml:space="preserve"> mora da </w:t>
+      </w:r>
+      <w:proofErr w:type="spellStart"/>
+      <w:r>
+        <w:rPr>
+          <w:rFonts w:ascii="Helvetica" w:hAnsi="Helvetica"/>
+          <w:sz w:val="28"/>
+          <w:szCs w:val="28"/>
+        </w:rPr>
+        <w:t>bude</w:t>
+      </w:r>
+      <w:proofErr w:type="spellEnd"/>
+      <w:r>
+        <w:rPr>
+          <w:rFonts w:ascii="Helvetica" w:hAnsi="Helvetica"/>
+          <w:sz w:val="28"/>
+          <w:szCs w:val="28"/>
+        </w:rPr>
+        <w:t xml:space="preserve"> </w:t>
+      </w:r>
+      <w:proofErr w:type="spellStart"/>
+      <w:r>
+        <w:rPr>
+          <w:rFonts w:ascii="Helvetica" w:hAnsi="Helvetica"/>
+          <w:sz w:val="28"/>
+          <w:szCs w:val="28"/>
+        </w:rPr>
+        <w:t>pokazano</w:t>
+      </w:r>
+      <w:proofErr w:type="spellEnd"/>
+      <w:r>
+        <w:rPr>
+          <w:rFonts w:ascii="Helvetica" w:hAnsi="Helvetica"/>
+          <w:sz w:val="28"/>
+          <w:szCs w:val="28"/>
+        </w:rPr>
+        <w:t xml:space="preserve"> da je </w:t>
+      </w:r>
+      <w:proofErr w:type="spellStart"/>
+      <w:r>
+        <w:rPr>
+          <w:rFonts w:ascii="Helvetica" w:hAnsi="Helvetica"/>
+          <w:sz w:val="28"/>
+          <w:szCs w:val="28"/>
+        </w:rPr>
+        <w:t>projekat</w:t>
+      </w:r>
+      <w:proofErr w:type="spellEnd"/>
+      <w:r>
+        <w:rPr>
+          <w:rFonts w:ascii="Helvetica" w:hAnsi="Helvetica"/>
+          <w:sz w:val="28"/>
+          <w:szCs w:val="28"/>
+        </w:rPr>
+        <w:t xml:space="preserve"> </w:t>
+      </w:r>
+      <w:proofErr w:type="spellStart"/>
+      <w:r>
+        <w:rPr>
+          <w:rFonts w:ascii="Helvetica" w:hAnsi="Helvetica"/>
+          <w:sz w:val="28"/>
+          <w:szCs w:val="28"/>
+        </w:rPr>
+        <w:t>realizovan</w:t>
+      </w:r>
+      <w:proofErr w:type="spellEnd"/>
+      <w:r>
+        <w:rPr>
+          <w:rFonts w:ascii="Helvetica" w:hAnsi="Helvetica"/>
+          <w:sz w:val="28"/>
+          <w:szCs w:val="28"/>
+        </w:rPr>
+        <w:t xml:space="preserve"> u </w:t>
+      </w:r>
+      <w:proofErr w:type="spellStart"/>
+      <w:r>
+        <w:rPr>
+          <w:rFonts w:ascii="Helvetica" w:hAnsi="Helvetica"/>
+          <w:sz w:val="28"/>
+          <w:szCs w:val="28"/>
+        </w:rPr>
+        <w:t>kontinuitetu</w:t>
+      </w:r>
+      <w:proofErr w:type="spellEnd"/>
+      <w:r>
+        <w:rPr>
+          <w:rFonts w:ascii="Helvetica" w:hAnsi="Helvetica"/>
+          <w:sz w:val="28"/>
+          <w:szCs w:val="28"/>
+        </w:rPr>
+        <w:t xml:space="preserve">, da </w:t>
+      </w:r>
+      <w:proofErr w:type="spellStart"/>
+      <w:r>
+        <w:rPr>
+          <w:rFonts w:ascii="Helvetica" w:hAnsi="Helvetica"/>
+          <w:sz w:val="28"/>
+          <w:szCs w:val="28"/>
+        </w:rPr>
+        <w:t>su</w:t>
+      </w:r>
+      <w:proofErr w:type="spellEnd"/>
+      <w:r>
+        <w:rPr>
+          <w:rFonts w:ascii="Helvetica" w:hAnsi="Helvetica"/>
+          <w:sz w:val="28"/>
+          <w:szCs w:val="28"/>
+        </w:rPr>
+        <w:t xml:space="preserve"> </w:t>
+      </w:r>
+      <w:proofErr w:type="spellStart"/>
+      <w:r>
+        <w:rPr>
+          <w:rFonts w:ascii="Helvetica" w:hAnsi="Helvetica"/>
+          <w:sz w:val="28"/>
+          <w:szCs w:val="28"/>
+        </w:rPr>
+        <w:t>korišćene</w:t>
+      </w:r>
+      <w:proofErr w:type="spellEnd"/>
+      <w:r>
+        <w:rPr>
+          <w:rFonts w:ascii="Helvetica" w:hAnsi="Helvetica"/>
+          <w:sz w:val="28"/>
+          <w:szCs w:val="28"/>
+        </w:rPr>
+        <w:t xml:space="preserve"> </w:t>
+      </w:r>
+      <w:proofErr w:type="spellStart"/>
+      <w:r>
+        <w:rPr>
+          <w:rFonts w:ascii="Helvetica" w:hAnsi="Helvetica"/>
+          <w:sz w:val="28"/>
+          <w:szCs w:val="28"/>
+        </w:rPr>
+        <w:t>grane</w:t>
+      </w:r>
+      <w:proofErr w:type="spellEnd"/>
+      <w:r>
+        <w:rPr>
+          <w:rFonts w:ascii="Helvetica" w:hAnsi="Helvetica"/>
+          <w:sz w:val="28"/>
+          <w:szCs w:val="28"/>
+        </w:rPr>
+        <w:t xml:space="preserve"> (branching), da je </w:t>
+      </w:r>
+      <w:proofErr w:type="spellStart"/>
+      <w:r>
+        <w:rPr>
+          <w:rFonts w:ascii="Helvetica" w:hAnsi="Helvetica"/>
+          <w:sz w:val="28"/>
+          <w:szCs w:val="28"/>
+        </w:rPr>
+        <w:t>bilo</w:t>
+      </w:r>
+      <w:proofErr w:type="spellEnd"/>
+      <w:r>
+        <w:rPr>
+          <w:rFonts w:ascii="Helvetica" w:hAnsi="Helvetica"/>
+          <w:sz w:val="28"/>
+          <w:szCs w:val="28"/>
+        </w:rPr>
+        <w:t xml:space="preserve"> </w:t>
+      </w:r>
+      <w:proofErr w:type="spellStart"/>
+      <w:r>
+        <w:rPr>
+          <w:rFonts w:ascii="Helvetica" w:hAnsi="Helvetica"/>
+          <w:sz w:val="28"/>
+          <w:szCs w:val="28"/>
+        </w:rPr>
+        <w:t>paralelnog</w:t>
+      </w:r>
+      <w:proofErr w:type="spellEnd"/>
+      <w:r>
+        <w:rPr>
+          <w:rFonts w:ascii="Helvetica" w:hAnsi="Helvetica"/>
+          <w:sz w:val="28"/>
+          <w:szCs w:val="28"/>
+        </w:rPr>
+        <w:t xml:space="preserve"> </w:t>
+      </w:r>
+      <w:proofErr w:type="spellStart"/>
+      <w:r>
+        <w:rPr>
+          <w:rFonts w:ascii="Helvetica" w:hAnsi="Helvetica"/>
+          <w:sz w:val="28"/>
+          <w:szCs w:val="28"/>
+        </w:rPr>
+        <w:t>rada</w:t>
+      </w:r>
+      <w:proofErr w:type="spellEnd"/>
+      <w:r>
+        <w:rPr>
+          <w:rFonts w:ascii="Helvetica" w:hAnsi="Helvetica"/>
+          <w:sz w:val="28"/>
+          <w:szCs w:val="28"/>
+        </w:rPr>
+        <w:t xml:space="preserve"> u </w:t>
+      </w:r>
+      <w:proofErr w:type="spellStart"/>
+      <w:r>
+        <w:rPr>
+          <w:rFonts w:ascii="Helvetica" w:hAnsi="Helvetica"/>
+          <w:sz w:val="28"/>
+          <w:szCs w:val="28"/>
+        </w:rPr>
+        <w:t>više</w:t>
+      </w:r>
+      <w:proofErr w:type="spellEnd"/>
+      <w:r>
+        <w:rPr>
+          <w:rFonts w:ascii="Helvetica" w:hAnsi="Helvetica"/>
+          <w:sz w:val="28"/>
+          <w:szCs w:val="28"/>
+        </w:rPr>
+        <w:t xml:space="preserve"> grana </w:t>
+      </w:r>
+      <w:proofErr w:type="spellStart"/>
+      <w:r>
+        <w:rPr>
+          <w:rFonts w:ascii="Helvetica" w:hAnsi="Helvetica"/>
+          <w:sz w:val="28"/>
+          <w:szCs w:val="28"/>
+        </w:rPr>
+        <w:t>koje</w:t>
+      </w:r>
+      <w:proofErr w:type="spellEnd"/>
+      <w:r>
+        <w:rPr>
+          <w:rFonts w:ascii="Helvetica" w:hAnsi="Helvetica"/>
+          <w:sz w:val="28"/>
+          <w:szCs w:val="28"/>
+        </w:rPr>
+        <w:t xml:space="preserve"> </w:t>
+      </w:r>
+      <w:proofErr w:type="spellStart"/>
+      <w:r>
+        <w:rPr>
+          <w:rFonts w:ascii="Helvetica" w:hAnsi="Helvetica"/>
+          <w:sz w:val="28"/>
+          <w:szCs w:val="28"/>
+        </w:rPr>
+        <w:t>su</w:t>
+      </w:r>
+      <w:proofErr w:type="spellEnd"/>
+      <w:r>
+        <w:rPr>
+          <w:rFonts w:ascii="Helvetica" w:hAnsi="Helvetica"/>
+          <w:sz w:val="28"/>
+          <w:szCs w:val="28"/>
+        </w:rPr>
+        <w:t xml:space="preserve"> </w:t>
+      </w:r>
+      <w:proofErr w:type="spellStart"/>
+      <w:r>
+        <w:rPr>
+          <w:rFonts w:ascii="Helvetica" w:hAnsi="Helvetica"/>
+          <w:sz w:val="28"/>
+          <w:szCs w:val="28"/>
+        </w:rPr>
+        <w:t>spojene</w:t>
+      </w:r>
+      <w:proofErr w:type="spellEnd"/>
+      <w:r>
+        <w:rPr>
+          <w:rFonts w:ascii="Helvetica" w:hAnsi="Helvetica"/>
+          <w:sz w:val="28"/>
+          <w:szCs w:val="28"/>
+        </w:rPr>
+        <w:t xml:space="preserve"> (merging) </w:t>
+      </w:r>
+      <w:proofErr w:type="spellStart"/>
+      <w:r>
+        <w:rPr>
+          <w:rFonts w:ascii="Helvetica" w:hAnsi="Helvetica"/>
+          <w:sz w:val="28"/>
+          <w:szCs w:val="28"/>
+        </w:rPr>
+        <w:t>sa</w:t>
+      </w:r>
+      <w:proofErr w:type="spellEnd"/>
+      <w:r>
+        <w:rPr>
+          <w:rFonts w:ascii="Helvetica" w:hAnsi="Helvetica"/>
+          <w:sz w:val="28"/>
+          <w:szCs w:val="28"/>
+        </w:rPr>
+        <w:t xml:space="preserve"> </w:t>
+      </w:r>
+      <w:proofErr w:type="spellStart"/>
+      <w:r>
+        <w:rPr>
+          <w:rFonts w:ascii="Helvetica" w:hAnsi="Helvetica"/>
+          <w:sz w:val="28"/>
+          <w:szCs w:val="28"/>
+        </w:rPr>
+        <w:t>ili</w:t>
+      </w:r>
+      <w:proofErr w:type="spellEnd"/>
+      <w:r>
+        <w:rPr>
+          <w:rFonts w:ascii="Helvetica" w:hAnsi="Helvetica"/>
+          <w:sz w:val="28"/>
+          <w:szCs w:val="28"/>
+        </w:rPr>
+        <w:t xml:space="preserve"> bez </w:t>
+      </w:r>
+      <w:proofErr w:type="spellStart"/>
+      <w:r>
+        <w:rPr>
+          <w:rFonts w:ascii="Helvetica" w:hAnsi="Helvetica"/>
+          <w:sz w:val="28"/>
+          <w:szCs w:val="28"/>
+        </w:rPr>
+        <w:t>konflikata</w:t>
+      </w:r>
+      <w:proofErr w:type="spellEnd"/>
+      <w:r>
+        <w:rPr>
+          <w:rFonts w:ascii="Helvetica" w:hAnsi="Helvetica"/>
+          <w:sz w:val="28"/>
+          <w:szCs w:val="28"/>
+        </w:rPr>
+        <w:t xml:space="preserve"> (conflict resolution).</w:t>
       </w:r>
       <w:r>
         <w:rPr>
@@ -1789,14 +10122,71 @@
           <w:szCs w:val="28"/>
         </w:rPr>
       </w:pPr>
-      <w:r>
-        <w:rPr>
-          <w:rFonts w:ascii="Helvetica" w:hAnsi="Helvetica"/>
-          <w:sz w:val="28"/>
-          <w:szCs w:val="28"/>
-        </w:rPr>
-        <w:lastRenderedPageBreak/>
-        <w:t>Sistemske karakteristike softvera Sistema</w:t>
+      <w:proofErr w:type="spellStart"/>
+      <w:r>
+        <w:rPr>
+          <w:rFonts w:ascii="Helvetica" w:hAnsi="Helvetica"/>
+          <w:b/>
+          <w:bCs/>
+          <w:sz w:val="28"/>
+          <w:szCs w:val="28"/>
+        </w:rPr>
+        <w:t>Sistemske</w:t>
+      </w:r>
+      <w:proofErr w:type="spellEnd"/>
+      <w:r>
+        <w:rPr>
+          <w:rFonts w:ascii="Helvetica" w:hAnsi="Helvetica"/>
+          <w:b/>
+          <w:bCs/>
+          <w:sz w:val="28"/>
+          <w:szCs w:val="28"/>
+        </w:rPr>
+        <w:t xml:space="preserve"> </w:t>
+      </w:r>
+      <w:proofErr w:type="spellStart"/>
+      <w:r>
+        <w:rPr>
+          <w:rFonts w:ascii="Helvetica" w:hAnsi="Helvetica"/>
+          <w:b/>
+          <w:bCs/>
+          <w:sz w:val="28"/>
+          <w:szCs w:val="28"/>
+        </w:rPr>
+        <w:t>karakteristike</w:t>
+      </w:r>
+      <w:proofErr w:type="spellEnd"/>
+      <w:r>
+        <w:rPr>
+          <w:rFonts w:ascii="Helvetica" w:hAnsi="Helvetica"/>
+          <w:b/>
+          <w:bCs/>
+          <w:sz w:val="28"/>
+          <w:szCs w:val="28"/>
+        </w:rPr>
+        <w:t xml:space="preserve"> </w:t>
+      </w:r>
+      <w:proofErr w:type="spellStart"/>
+      <w:r>
+        <w:rPr>
+          <w:rFonts w:ascii="Helvetica" w:hAnsi="Helvetica"/>
+          <w:b/>
+          <w:bCs/>
+          <w:sz w:val="28"/>
+          <w:szCs w:val="28"/>
+        </w:rPr>
+        <w:t>softvera</w:t>
+      </w:r>
+      <w:proofErr w:type="spellEnd"/>
+      <w:r>
+        <w:rPr>
+          <w:rFonts w:ascii="Helvetica" w:hAnsi="Helvetica"/>
+          <w:b/>
+          <w:bCs/>
+          <w:sz w:val="28"/>
+          <w:szCs w:val="28"/>
+        </w:rPr>
+        <w:t xml:space="preserve"> Sistema</w:t>
       </w:r>
       <w:r>
         <w:rPr>
@@ -1813,15 +10203,456 @@
           <w:szCs w:val="28"/>
         </w:rPr>
         <w:br/>
-        <w:t>Aplikacija je tipa web aplikacije. Ona ce biti responzivna I moci ce se koristiti na vise razlicitih platformi (laptop, telefon,…)</w:t>
-      </w:r>
-      <w:r>
-        <w:rPr>
-          <w:rFonts w:ascii="Helvetica" w:hAnsi="Helvetica"/>
-          <w:sz w:val="28"/>
-          <w:szCs w:val="28"/>
-        </w:rPr>
-        <w:t>. Isto tako razlicite operativni sistemi na udredjajima ne predstavljalju problem prilikom koriscenja aplikacije.</w:t>
+      </w:r>
+      <w:proofErr w:type="spellStart"/>
+      <w:r>
+        <w:rPr>
+          <w:rFonts w:ascii="Helvetica" w:hAnsi="Helvetica"/>
+          <w:sz w:val="28"/>
+          <w:szCs w:val="28"/>
+        </w:rPr>
+        <w:t>Aplikacija</w:t>
+      </w:r>
+      <w:proofErr w:type="spellEnd"/>
+      <w:r>
+        <w:rPr>
+          <w:rFonts w:ascii="Helvetica" w:hAnsi="Helvetica"/>
+          <w:sz w:val="28"/>
+          <w:szCs w:val="28"/>
+        </w:rPr>
+        <w:t xml:space="preserve"> je </w:t>
+      </w:r>
+      <w:proofErr w:type="spellStart"/>
+      <w:r>
+        <w:rPr>
+          <w:rFonts w:ascii="Helvetica" w:hAnsi="Helvetica"/>
+          <w:sz w:val="28"/>
+          <w:szCs w:val="28"/>
+        </w:rPr>
+        <w:t>tipa</w:t>
+      </w:r>
+      <w:proofErr w:type="spellEnd"/>
+      <w:r>
+        <w:rPr>
+          <w:rFonts w:ascii="Helvetica" w:hAnsi="Helvetica"/>
+          <w:sz w:val="28"/>
+          <w:szCs w:val="28"/>
+        </w:rPr>
+        <w:t xml:space="preserve"> web </w:t>
+      </w:r>
+      <w:proofErr w:type="spellStart"/>
+      <w:r>
+        <w:rPr>
+          <w:rFonts w:ascii="Helvetica" w:hAnsi="Helvetica"/>
+          <w:sz w:val="28"/>
+          <w:szCs w:val="28"/>
+        </w:rPr>
+        <w:t>aplikacije</w:t>
+      </w:r>
+      <w:proofErr w:type="spellEnd"/>
+      <w:r>
+        <w:rPr>
+          <w:rFonts w:ascii="Helvetica" w:hAnsi="Helvetica"/>
+          <w:sz w:val="28"/>
+          <w:szCs w:val="28"/>
+        </w:rPr>
+        <w:t xml:space="preserve">. Ona </w:t>
+      </w:r>
+      <w:proofErr w:type="spellStart"/>
+      <w:r>
+        <w:rPr>
+          <w:rFonts w:ascii="Helvetica" w:hAnsi="Helvetica"/>
+          <w:sz w:val="28"/>
+          <w:szCs w:val="28"/>
+        </w:rPr>
+        <w:t>ce</w:t>
+      </w:r>
+      <w:proofErr w:type="spellEnd"/>
+      <w:r>
+        <w:rPr>
+          <w:rFonts w:ascii="Helvetica" w:hAnsi="Helvetica"/>
+          <w:sz w:val="28"/>
+          <w:szCs w:val="28"/>
+        </w:rPr>
+        <w:t xml:space="preserve"> </w:t>
+      </w:r>
+      <w:proofErr w:type="spellStart"/>
+      <w:r>
+        <w:rPr>
+          <w:rFonts w:ascii="Helvetica" w:hAnsi="Helvetica"/>
+          <w:sz w:val="28"/>
+          <w:szCs w:val="28"/>
+        </w:rPr>
+        <w:t>biti</w:t>
+      </w:r>
+      <w:proofErr w:type="spellEnd"/>
+      <w:r>
+        <w:rPr>
+          <w:rFonts w:ascii="Helvetica" w:hAnsi="Helvetica"/>
+          <w:sz w:val="28"/>
+          <w:szCs w:val="28"/>
+        </w:rPr>
+        <w:t xml:space="preserve"> </w:t>
+      </w:r>
+      <w:proofErr w:type="spellStart"/>
+      <w:r>
+        <w:rPr>
+          <w:rFonts w:ascii="Helvetica" w:hAnsi="Helvetica"/>
+          <w:sz w:val="28"/>
+          <w:szCs w:val="28"/>
+        </w:rPr>
+        <w:t>responzivna</w:t>
+      </w:r>
+      <w:proofErr w:type="spellEnd"/>
+      <w:r>
+        <w:rPr>
+          <w:rFonts w:ascii="Helvetica" w:hAnsi="Helvetica"/>
+          <w:sz w:val="28"/>
+          <w:szCs w:val="28"/>
+        </w:rPr>
+        <w:t xml:space="preserve"> I </w:t>
+      </w:r>
+      <w:proofErr w:type="spellStart"/>
+      <w:r>
+        <w:rPr>
+          <w:rFonts w:ascii="Helvetica" w:hAnsi="Helvetica"/>
+          <w:sz w:val="28"/>
+          <w:szCs w:val="28"/>
+        </w:rPr>
+        <w:t>moci</w:t>
+      </w:r>
+      <w:proofErr w:type="spellEnd"/>
+      <w:r>
+        <w:rPr>
+          <w:rFonts w:ascii="Helvetica" w:hAnsi="Helvetica"/>
+          <w:sz w:val="28"/>
+          <w:szCs w:val="28"/>
+        </w:rPr>
+        <w:t xml:space="preserve"> </w:t>
+      </w:r>
+      <w:proofErr w:type="spellStart"/>
+      <w:r>
+        <w:rPr>
+          <w:rFonts w:ascii="Helvetica" w:hAnsi="Helvetica"/>
+          <w:sz w:val="28"/>
+          <w:szCs w:val="28"/>
+        </w:rPr>
+        <w:t>ce</w:t>
+      </w:r>
+      <w:proofErr w:type="spellEnd"/>
+      <w:r>
+        <w:rPr>
+          <w:rFonts w:ascii="Helvetica" w:hAnsi="Helvetica"/>
+          <w:sz w:val="28"/>
+          <w:szCs w:val="28"/>
+        </w:rPr>
+        <w:t xml:space="preserve"> se </w:t>
+      </w:r>
+      <w:proofErr w:type="spellStart"/>
+      <w:r>
+        <w:rPr>
+          <w:rFonts w:ascii="Helvetica" w:hAnsi="Helvetica"/>
+          <w:sz w:val="28"/>
+          <w:szCs w:val="28"/>
+        </w:rPr>
+        <w:t>koristiti</w:t>
+      </w:r>
+      <w:proofErr w:type="spellEnd"/>
+      <w:r>
+        <w:rPr>
+          <w:rFonts w:ascii="Helvetica" w:hAnsi="Helvetica"/>
+          <w:sz w:val="28"/>
+          <w:szCs w:val="28"/>
+        </w:rPr>
+        <w:t xml:space="preserve"> </w:t>
+      </w:r>
+      <w:proofErr w:type="spellStart"/>
+      <w:r>
+        <w:rPr>
+          <w:rFonts w:ascii="Helvetica" w:hAnsi="Helvetica"/>
+          <w:sz w:val="28"/>
+          <w:szCs w:val="28"/>
+        </w:rPr>
+        <w:t>na</w:t>
+      </w:r>
+      <w:proofErr w:type="spellEnd"/>
+      <w:r>
+        <w:rPr>
+          <w:rFonts w:ascii="Helvetica" w:hAnsi="Helvetica"/>
+          <w:sz w:val="28"/>
+          <w:szCs w:val="28"/>
+        </w:rPr>
+        <w:t xml:space="preserve"> vise </w:t>
+      </w:r>
+      <w:proofErr w:type="spellStart"/>
+      <w:r>
+        <w:rPr>
+          <w:rFonts w:ascii="Helvetica" w:hAnsi="Helvetica"/>
+          <w:sz w:val="28"/>
+          <w:szCs w:val="28"/>
+        </w:rPr>
+        <w:t>razlicitih</w:t>
+      </w:r>
+      <w:proofErr w:type="spellEnd"/>
+      <w:r>
+        <w:rPr>
+          <w:rFonts w:ascii="Helvetica" w:hAnsi="Helvetica"/>
+          <w:sz w:val="28"/>
+          <w:szCs w:val="28"/>
+        </w:rPr>
+        <w:t xml:space="preserve"> </w:t>
+      </w:r>
+      <w:proofErr w:type="spellStart"/>
+      <w:r>
+        <w:rPr>
+          <w:rFonts w:ascii="Helvetica" w:hAnsi="Helvetica"/>
+          <w:sz w:val="28"/>
+          <w:szCs w:val="28"/>
+        </w:rPr>
+        <w:t>platformi</w:t>
+      </w:r>
+      <w:proofErr w:type="spellEnd"/>
+      <w:r>
+        <w:rPr>
+          <w:rFonts w:ascii="Helvetica" w:hAnsi="Helvetica"/>
+          <w:sz w:val="28"/>
+          <w:szCs w:val="28"/>
+        </w:rPr>
+        <w:t xml:space="preserve"> (laptop, </w:t>
+      </w:r>
+      <w:proofErr w:type="spellStart"/>
+      <w:proofErr w:type="gramStart"/>
+      <w:r>
+        <w:rPr>
+          <w:rFonts w:ascii="Helvetica" w:hAnsi="Helvetica"/>
+          <w:sz w:val="28"/>
+          <w:szCs w:val="28"/>
+        </w:rPr>
+        <w:t>telefon</w:t>
+      </w:r>
+      <w:proofErr w:type="spellEnd"/>
+      <w:r>
+        <w:rPr>
+          <w:rFonts w:ascii="Helvetica" w:hAnsi="Helvetica"/>
+          <w:sz w:val="28"/>
+          <w:szCs w:val="28"/>
+        </w:rPr>
+        <w:t>,…</w:t>
+      </w:r>
+      <w:proofErr w:type="gramEnd"/>
+      <w:r>
+        <w:rPr>
+          <w:rFonts w:ascii="Helvetica" w:hAnsi="Helvetica"/>
+          <w:sz w:val="28"/>
+          <w:szCs w:val="28"/>
+        </w:rPr>
+        <w:t>)</w:t>
+      </w:r>
+      <w:r>
+        <w:rPr>
+          <w:rFonts w:ascii="Helvetica" w:hAnsi="Helvetica"/>
+          <w:sz w:val="28"/>
+          <w:szCs w:val="28"/>
+        </w:rPr>
+        <w:t xml:space="preserve">. </w:t>
+      </w:r>
+      <w:proofErr w:type="spellStart"/>
+      <w:r>
+        <w:rPr>
+          <w:rFonts w:ascii="Helvetica" w:hAnsi="Helvetica"/>
+          <w:sz w:val="28"/>
+          <w:szCs w:val="28"/>
+        </w:rPr>
+        <w:t>Isto</w:t>
+      </w:r>
+      <w:proofErr w:type="spellEnd"/>
+      <w:r>
+        <w:rPr>
+          <w:rFonts w:ascii="Helvetica" w:hAnsi="Helvetica"/>
+          <w:sz w:val="28"/>
+          <w:szCs w:val="28"/>
+        </w:rPr>
+        <w:t xml:space="preserve"> </w:t>
+      </w:r>
+      <w:proofErr w:type="spellStart"/>
+      <w:r>
+        <w:rPr>
+          <w:rFonts w:ascii="Helvetica" w:hAnsi="Helvetica"/>
+          <w:sz w:val="28"/>
+          <w:szCs w:val="28"/>
+        </w:rPr>
+        <w:t>tako</w:t>
+      </w:r>
+      <w:proofErr w:type="spellEnd"/>
+      <w:r>
+        <w:rPr>
+          <w:rFonts w:ascii="Helvetica" w:hAnsi="Helvetica"/>
+          <w:sz w:val="28"/>
+          <w:szCs w:val="28"/>
+        </w:rPr>
+        <w:t xml:space="preserve"> </w:t>
+      </w:r>
+      <w:proofErr w:type="spellStart"/>
+      <w:r>
+        <w:rPr>
+          <w:rFonts w:ascii="Helvetica" w:hAnsi="Helvetica"/>
+          <w:sz w:val="28"/>
+          <w:szCs w:val="28"/>
+        </w:rPr>
+        <w:t>razlicite</w:t>
+      </w:r>
+      <w:proofErr w:type="spellEnd"/>
+      <w:r>
+        <w:rPr>
+          <w:rFonts w:ascii="Helvetica" w:hAnsi="Helvetica"/>
+          <w:sz w:val="28"/>
+          <w:szCs w:val="28"/>
+        </w:rPr>
+        <w:t xml:space="preserve"> </w:t>
+      </w:r>
+      <w:proofErr w:type="spellStart"/>
+      <w:r>
+        <w:rPr>
+          <w:rFonts w:ascii="Helvetica" w:hAnsi="Helvetica"/>
+          <w:sz w:val="28"/>
+          <w:szCs w:val="28"/>
+        </w:rPr>
+        <w:t>operativni</w:t>
+      </w:r>
+      <w:proofErr w:type="spellEnd"/>
+      <w:r>
+        <w:rPr>
+          <w:rFonts w:ascii="Helvetica" w:hAnsi="Helvetica"/>
+          <w:sz w:val="28"/>
+          <w:szCs w:val="28"/>
+        </w:rPr>
+        <w:t xml:space="preserve"> </w:t>
+      </w:r>
+      <w:proofErr w:type="spellStart"/>
+      <w:r>
+        <w:rPr>
+          <w:rFonts w:ascii="Helvetica" w:hAnsi="Helvetica"/>
+          <w:sz w:val="28"/>
+          <w:szCs w:val="28"/>
+        </w:rPr>
+        <w:t>sistemi</w:t>
+      </w:r>
+      <w:proofErr w:type="spellEnd"/>
+      <w:r>
+        <w:rPr>
+          <w:rFonts w:ascii="Helvetica" w:hAnsi="Helvetica"/>
+          <w:sz w:val="28"/>
+          <w:szCs w:val="28"/>
+        </w:rPr>
+        <w:t xml:space="preserve"> </w:t>
+      </w:r>
+      <w:proofErr w:type="spellStart"/>
+      <w:r>
+        <w:rPr>
+          <w:rFonts w:ascii="Helvetica" w:hAnsi="Helvetica"/>
+          <w:sz w:val="28"/>
+          <w:szCs w:val="28"/>
+        </w:rPr>
+        <w:t>na</w:t>
+      </w:r>
+      <w:proofErr w:type="spellEnd"/>
+      <w:r>
+        <w:rPr>
+          <w:rFonts w:ascii="Helvetica" w:hAnsi="Helvetica"/>
+          <w:sz w:val="28"/>
+          <w:szCs w:val="28"/>
+        </w:rPr>
+        <w:t xml:space="preserve"> </w:t>
+      </w:r>
+      <w:proofErr w:type="spellStart"/>
+      <w:r>
+        <w:rPr>
+          <w:rFonts w:ascii="Helvetica" w:hAnsi="Helvetica"/>
+          <w:sz w:val="28"/>
+          <w:szCs w:val="28"/>
+        </w:rPr>
+        <w:t>udredjajima</w:t>
+      </w:r>
+      <w:proofErr w:type="spellEnd"/>
+      <w:r>
+        <w:rPr>
+          <w:rFonts w:ascii="Helvetica" w:hAnsi="Helvetica"/>
+          <w:sz w:val="28"/>
+          <w:szCs w:val="28"/>
+        </w:rPr>
+        <w:t xml:space="preserve"> ne </w:t>
+      </w:r>
+      <w:proofErr w:type="spellStart"/>
+      <w:r>
+        <w:rPr>
+          <w:rFonts w:ascii="Helvetica" w:hAnsi="Helvetica"/>
+          <w:sz w:val="28"/>
+          <w:szCs w:val="28"/>
+        </w:rPr>
+        <w:t>predstavljalju</w:t>
+      </w:r>
+      <w:proofErr w:type="spellEnd"/>
+      <w:r>
+        <w:rPr>
+          <w:rFonts w:ascii="Helvetica" w:hAnsi="Helvetica"/>
+          <w:sz w:val="28"/>
+          <w:szCs w:val="28"/>
+        </w:rPr>
+        <w:t xml:space="preserve"> problem </w:t>
+      </w:r>
+      <w:proofErr w:type="spellStart"/>
+      <w:r>
+        <w:rPr>
+          <w:rFonts w:ascii="Helvetica" w:hAnsi="Helvetica"/>
+          <w:sz w:val="28"/>
+          <w:szCs w:val="28"/>
+        </w:rPr>
+        <w:t>prilikom</w:t>
+      </w:r>
+      <w:proofErr w:type="spellEnd"/>
+      <w:r>
+        <w:rPr>
+          <w:rFonts w:ascii="Helvetica" w:hAnsi="Helvetica"/>
+          <w:sz w:val="28"/>
+          <w:szCs w:val="28"/>
+        </w:rPr>
+        <w:t xml:space="preserve"> </w:t>
+      </w:r>
+      <w:proofErr w:type="spellStart"/>
+      <w:r>
+        <w:rPr>
+          <w:rFonts w:ascii="Helvetica" w:hAnsi="Helvetica"/>
+          <w:sz w:val="28"/>
+          <w:szCs w:val="28"/>
+        </w:rPr>
+        <w:t>koriscenja</w:t>
+      </w:r>
+      <w:proofErr w:type="spellEnd"/>
+      <w:r>
+        <w:rPr>
+          <w:rFonts w:ascii="Helvetica" w:hAnsi="Helvetica"/>
+          <w:sz w:val="28"/>
+          <w:szCs w:val="28"/>
+        </w:rPr>
+        <w:t xml:space="preserve"> </w:t>
+      </w:r>
+      <w:proofErr w:type="spellStart"/>
+      <w:r>
+        <w:rPr>
+          <w:rFonts w:ascii="Helvetica" w:hAnsi="Helvetica"/>
+          <w:sz w:val="28"/>
+          <w:szCs w:val="28"/>
+        </w:rPr>
+        <w:t>aplikacije</w:t>
+      </w:r>
+      <w:proofErr w:type="spellEnd"/>
+      <w:r>
+        <w:rPr>
+          <w:rFonts w:ascii="Helvetica" w:hAnsi="Helvetica"/>
+          <w:sz w:val="28"/>
+          <w:szCs w:val="28"/>
+        </w:rPr>
+        <w:t>.</w:t>
       </w:r>
       <w:r>
         <w:rPr>
@@ -1850,21 +10681,52 @@
         <w:ind w:left="1440" w:hanging="1080"/>
         <w:rPr>
           <w:rFonts w:ascii="Helvetica" w:hAnsi="Helvetica"/>
-          <w:sz w:val="28"/>
-          <w:szCs w:val="28"/>
-        </w:rPr>
-      </w:pPr>
-      <w:r>
-        <w:rPr>
-          <w:rFonts w:ascii="Helvetica" w:hAnsi="Helvetica"/>
-          <w:sz w:val="28"/>
-          <w:szCs w:val="28"/>
-        </w:rPr>
-        <w:t>Dopunske informacije</w:t>
-      </w:r>
-      <w:r>
-        <w:rPr>
-          <w:rFonts w:ascii="Helvetica" w:hAnsi="Helvetica"/>
+          <w:b/>
+          <w:bCs/>
+          <w:sz w:val="28"/>
+          <w:szCs w:val="28"/>
+        </w:rPr>
+      </w:pPr>
+      <w:proofErr w:type="spellStart"/>
+      <w:r>
+        <w:rPr>
+          <w:rFonts w:ascii="Helvetica" w:hAnsi="Helvetica"/>
+          <w:b/>
+          <w:bCs/>
+          <w:sz w:val="28"/>
+          <w:szCs w:val="28"/>
+        </w:rPr>
+        <w:lastRenderedPageBreak/>
+        <w:t>Dopunske</w:t>
+      </w:r>
+      <w:proofErr w:type="spellEnd"/>
+      <w:r>
+        <w:rPr>
+          <w:rFonts w:ascii="Helvetica" w:hAnsi="Helvetica"/>
+          <w:b/>
+          <w:bCs/>
+          <w:sz w:val="28"/>
+          <w:szCs w:val="28"/>
+        </w:rPr>
+        <w:t xml:space="preserve"> </w:t>
+      </w:r>
+      <w:proofErr w:type="spellStart"/>
+      <w:r>
+        <w:rPr>
+          <w:rFonts w:ascii="Helvetica" w:hAnsi="Helvetica"/>
+          <w:b/>
+          <w:bCs/>
+          <w:sz w:val="28"/>
+          <w:szCs w:val="28"/>
+        </w:rPr>
+        <w:t>informacije</w:t>
+      </w:r>
+      <w:proofErr w:type="spellEnd"/>
+      <w:r>
+        <w:rPr>
+          <w:rFonts w:ascii="Helvetica" w:hAnsi="Helvetica"/>
+          <w:b/>
+          <w:bCs/>
           <w:sz w:val="28"/>
           <w:szCs w:val="28"/>
         </w:rPr>
@@ -3661,7 +12523,7 @@
 </file>
 
 <file path=customXml/itemProps1.xml><?xml version="1.0" encoding="utf-8"?>
-<ds:datastoreItem xmlns:ds="http://schemas.openxmlformats.org/officeDocument/2006/customXml" ds:itemID="{8B18E1FF-30A5-4119-BD72-570B256EB79E}">
+<ds:datastoreItem xmlns:ds="http://schemas.openxmlformats.org/officeDocument/2006/customXml" ds:itemID="{DD147050-5A33-48E6-8354-2F1DBF8DB742}">
   <ds:schemaRefs>
     <ds:schemaRef ds:uri="http://schemas.openxmlformats.org/officeDocument/2006/bibliography"/>
   </ds:schemaRefs>
